--- a/00 CI-SIS_TestContenuCDA-LISEZ-MOI_v2.41.docx
+++ b/00 CI-SIS_TestContenuCDA-LISEZ-MOI_v2.41.docx
@@ -2733,42 +2733,17 @@
           <w:rFonts w:asciiTheme="minorHAnsi" w:hAnsiTheme="minorHAnsi"/>
           <w:sz w:val="20"/>
         </w:rPr>
-        <w:t xml:space="preserve">Pour le télécharger au format zip, aller sur Release dans la partie à gauche de l’écran et télécharger la dernière </w:t>
-      </w:r>
-      <w:proofErr w:type="gramStart"/>
-      <w:r>
-        <w:rPr>
-          <w:rFonts w:asciiTheme="minorHAnsi" w:hAnsiTheme="minorHAnsi"/>
-          <w:sz w:val="20"/>
-        </w:rPr>
-        <w:t>version:</w:t>
-      </w:r>
-      <w:proofErr w:type="gramEnd"/>
-    </w:p>
-    <w:p>
-      <w:pPr>
-        <w:rPr>
-          <w:rFonts w:asciiTheme="minorHAnsi" w:hAnsiTheme="minorHAnsi"/>
-          <w:sz w:val="20"/>
-        </w:rPr>
-      </w:pPr>
-    </w:p>
-    <w:p>
-      <w:pPr>
-        <w:rPr>
-          <w:rFonts w:asciiTheme="minorHAnsi" w:hAnsiTheme="minorHAnsi"/>
-          <w:sz w:val="20"/>
-        </w:rPr>
-      </w:pPr>
+        <w:t xml:space="preserve">Pour le télécharger au format zip, cliquez sur le bouton vert  </w:t>
+      </w:r>
       <w:r>
         <w:rPr>
           <w:noProof/>
         </w:rPr>
         <w:drawing>
-          <wp:inline distT="0" distB="0" distL="0" distR="0" wp14:anchorId="706B1BB7" wp14:editId="581324E7">
-            <wp:extent cx="5760720" cy="2795270"/>
-            <wp:effectExtent l="0" t="0" r="0" b="5080"/>
-            <wp:docPr id="3" name="Image 3"/>
+          <wp:inline distT="0" distB="0" distL="0" distR="0" wp14:anchorId="6A1DAB8B" wp14:editId="0F4AE0F8">
+            <wp:extent cx="435689" cy="219919"/>
+            <wp:effectExtent l="0" t="0" r="2540" b="8890"/>
+            <wp:docPr id="5" name="Image 5"/>
             <wp:cNvGraphicFramePr>
               <a:graphicFrameLocks xmlns:a="http://schemas.openxmlformats.org/drawingml/2006/main" noChangeAspect="1"/>
             </wp:cNvGraphicFramePr>
@@ -2788,7 +2763,7 @@
                   <pic:spPr>
                     <a:xfrm>
                       <a:off x="0" y="0"/>
-                      <a:ext cx="5760720" cy="2795270"/>
+                      <a:ext cx="462612" cy="233509"/>
                     </a:xfrm>
                     <a:prstGeom prst="rect">
                       <a:avLst/>
@@ -2800,6 +2775,13 @@
           </wp:inline>
         </w:drawing>
       </w:r>
+      <w:r>
+        <w:rPr>
+          <w:rFonts w:asciiTheme="minorHAnsi" w:hAnsiTheme="minorHAnsi"/>
+          <w:sz w:val="20"/>
+        </w:rPr>
+        <w:t xml:space="preserve"> puis download zip :</w:t>
+      </w:r>
     </w:p>
     <w:p>
       <w:pPr>
@@ -2818,812 +2800,13 @@
       </w:pPr>
       <w:r>
         <w:rPr>
-          <w:rFonts w:asciiTheme="minorHAnsi" w:hAnsiTheme="minorHAnsi"/>
-          <w:sz w:val="20"/>
-        </w:rPr>
-        <w:t xml:space="preserve">Le répertoire </w:t>
-      </w:r>
-      <w:r>
-        <w:rPr>
-          <w:rFonts w:asciiTheme="minorHAnsi" w:hAnsiTheme="minorHAnsi"/>
-          <w:b/>
-          <w:i/>
-          <w:sz w:val="20"/>
-        </w:rPr>
-        <w:t>testContenuCDA</w:t>
-      </w:r>
-      <w:r>
-        <w:rPr>
-          <w:rFonts w:asciiTheme="minorHAnsi" w:hAnsiTheme="minorHAnsi"/>
-          <w:sz w:val="20"/>
-        </w:rPr>
-        <w:t xml:space="preserve"> doit être </w:t>
-      </w:r>
-      <w:r>
-        <w:rPr>
-          <w:rFonts w:asciiTheme="minorHAnsi" w:hAnsiTheme="minorHAnsi"/>
-          <w:sz w:val="20"/>
-        </w:rPr>
-        <w:t xml:space="preserve">ensuite </w:t>
-      </w:r>
-      <w:r>
-        <w:rPr>
-          <w:rFonts w:asciiTheme="minorHAnsi" w:hAnsiTheme="minorHAnsi"/>
-          <w:sz w:val="20"/>
-        </w:rPr>
-        <w:t>décompressé pour être correctement utilisable.</w:t>
-      </w:r>
-    </w:p>
-    <w:p>
-      <w:pPr>
-        <w:pStyle w:val="Titre1"/>
-      </w:pPr>
-      <w:bookmarkStart w:id="4" w:name="_Toc115707350"/>
-      <w:r>
-        <w:t>Conformité d</w:t>
-      </w:r>
-      <w:r>
-        <w:t>'</w:t>
-      </w:r>
-      <w:r>
-        <w:t>un document médical</w:t>
-      </w:r>
-      <w:bookmarkEnd w:id="4"/>
-    </w:p>
-    <w:p>
-      <w:pPr>
-        <w:rPr>
-          <w:rFonts w:asciiTheme="minorHAnsi" w:hAnsiTheme="minorHAnsi"/>
-          <w:sz w:val="20"/>
-        </w:rPr>
-      </w:pPr>
-      <w:r>
-        <w:rPr>
-          <w:rFonts w:asciiTheme="minorHAnsi" w:hAnsiTheme="minorHAnsi"/>
-          <w:sz w:val="20"/>
-        </w:rPr>
-        <w:t>Tout</w:t>
-      </w:r>
-      <w:r>
-        <w:rPr>
-          <w:rFonts w:asciiTheme="minorHAnsi" w:hAnsiTheme="minorHAnsi"/>
-          <w:sz w:val="20"/>
-        </w:rPr>
-        <w:t xml:space="preserve"> document médical </w:t>
-      </w:r>
-      <w:r>
-        <w:rPr>
-          <w:rFonts w:asciiTheme="minorHAnsi" w:hAnsiTheme="minorHAnsi"/>
-          <w:sz w:val="20"/>
-        </w:rPr>
-        <w:t xml:space="preserve">au format CDA </w:t>
-      </w:r>
-      <w:r>
-        <w:rPr>
-          <w:rFonts w:asciiTheme="minorHAnsi" w:hAnsiTheme="minorHAnsi"/>
-          <w:sz w:val="20"/>
-        </w:rPr>
-        <w:t>R</w:t>
-      </w:r>
-      <w:r>
-        <w:rPr>
-          <w:rFonts w:asciiTheme="minorHAnsi" w:hAnsiTheme="minorHAnsi"/>
-          <w:sz w:val="20"/>
-        </w:rPr>
-        <w:t xml:space="preserve">2 </w:t>
-      </w:r>
-      <w:r>
-        <w:rPr>
-          <w:rFonts w:asciiTheme="minorHAnsi" w:hAnsiTheme="minorHAnsi"/>
-          <w:sz w:val="20"/>
-        </w:rPr>
-        <w:t>doit être conforme</w:t>
-      </w:r>
-      <w:r>
-        <w:rPr>
-          <w:rFonts w:asciiTheme="minorHAnsi" w:hAnsiTheme="minorHAnsi"/>
-          <w:sz w:val="20"/>
-        </w:rPr>
-        <w:t xml:space="preserve"> </w:t>
-      </w:r>
-      <w:r>
-        <w:rPr>
-          <w:rFonts w:asciiTheme="minorHAnsi" w:hAnsiTheme="minorHAnsi"/>
-          <w:sz w:val="20"/>
-        </w:rPr>
-        <w:t>:</w:t>
-      </w:r>
-    </w:p>
-    <w:p>
-      <w:pPr>
-        <w:pStyle w:val="Paragraphedeliste"/>
-        <w:numPr>
-          <w:ilvl w:val="0"/>
-          <w:numId w:val="6"/>
-        </w:numPr>
-        <w:rPr>
-          <w:rFonts w:asciiTheme="minorHAnsi" w:hAnsiTheme="minorHAnsi"/>
-          <w:b/>
-          <w:sz w:val="20"/>
-        </w:rPr>
-      </w:pPr>
-      <w:proofErr w:type="gramStart"/>
-      <w:r>
-        <w:rPr>
-          <w:rFonts w:asciiTheme="minorHAnsi" w:hAnsiTheme="minorHAnsi"/>
-          <w:b/>
-          <w:sz w:val="20"/>
-        </w:rPr>
-        <w:t>au</w:t>
-      </w:r>
-      <w:proofErr w:type="gramEnd"/>
-      <w:r>
-        <w:rPr>
-          <w:rFonts w:asciiTheme="minorHAnsi" w:hAnsiTheme="minorHAnsi"/>
-          <w:b/>
-          <w:sz w:val="20"/>
-        </w:rPr>
-        <w:t xml:space="preserve"> standard CDA</w:t>
-      </w:r>
-      <w:r>
-        <w:rPr>
-          <w:rFonts w:asciiTheme="minorHAnsi" w:hAnsiTheme="minorHAnsi"/>
-          <w:b/>
-          <w:sz w:val="20"/>
-        </w:rPr>
-        <w:t xml:space="preserve"> </w:t>
-      </w:r>
-      <w:r>
-        <w:rPr>
-          <w:rFonts w:asciiTheme="minorHAnsi" w:hAnsiTheme="minorHAnsi"/>
-          <w:b/>
-          <w:sz w:val="20"/>
-        </w:rPr>
-        <w:t>R</w:t>
-      </w:r>
-      <w:r>
-        <w:rPr>
-          <w:rFonts w:asciiTheme="minorHAnsi" w:hAnsiTheme="minorHAnsi"/>
-          <w:b/>
-          <w:sz w:val="20"/>
-        </w:rPr>
-        <w:t>2</w:t>
-      </w:r>
-      <w:r>
-        <w:rPr>
-          <w:rFonts w:asciiTheme="minorHAnsi" w:hAnsiTheme="minorHAnsi"/>
-          <w:b/>
-          <w:sz w:val="20"/>
-        </w:rPr>
-        <w:t xml:space="preserve"> utilisé pour les documents médicaux</w:t>
-      </w:r>
-      <w:r>
-        <w:rPr>
-          <w:rFonts w:asciiTheme="minorHAnsi" w:hAnsiTheme="minorHAnsi"/>
-          <w:b/>
-          <w:sz w:val="20"/>
-        </w:rPr>
-        <w:t xml:space="preserve"> </w:t>
-      </w:r>
-      <w:r>
-        <w:rPr>
-          <w:rFonts w:asciiTheme="minorHAnsi" w:hAnsiTheme="minorHAnsi"/>
-          <w:sz w:val="20"/>
-        </w:rPr>
-        <w:t>(</w:t>
-      </w:r>
-      <w:r>
-        <w:rPr>
-          <w:rFonts w:asciiTheme="minorHAnsi" w:hAnsiTheme="minorHAnsi"/>
-          <w:sz w:val="20"/>
-        </w:rPr>
-        <w:t xml:space="preserve">schéma xml </w:t>
-      </w:r>
-      <w:r>
-        <w:rPr>
-          <w:rFonts w:asciiTheme="minorHAnsi" w:hAnsiTheme="minorHAnsi"/>
-          <w:i/>
-          <w:sz w:val="20"/>
-        </w:rPr>
-        <w:t>CDA</w:t>
-      </w:r>
-      <w:r>
-        <w:rPr>
-          <w:rFonts w:asciiTheme="minorHAnsi" w:hAnsiTheme="minorHAnsi"/>
-          <w:i/>
-          <w:sz w:val="20"/>
-        </w:rPr>
-        <w:t>_extended</w:t>
-      </w:r>
-      <w:r>
-        <w:rPr>
-          <w:rFonts w:asciiTheme="minorHAnsi" w:hAnsiTheme="minorHAnsi"/>
-          <w:i/>
-          <w:sz w:val="20"/>
-        </w:rPr>
-        <w:t>.xsd</w:t>
-      </w:r>
-      <w:r>
-        <w:rPr>
-          <w:rFonts w:asciiTheme="minorHAnsi" w:hAnsiTheme="minorHAnsi"/>
-          <w:i/>
-          <w:sz w:val="20"/>
-        </w:rPr>
-        <w:t>)</w:t>
-      </w:r>
-      <w:r>
-        <w:rPr>
-          <w:rFonts w:asciiTheme="minorHAnsi" w:hAnsiTheme="minorHAnsi"/>
-          <w:b/>
-          <w:sz w:val="20"/>
-        </w:rPr>
-        <w:t>.</w:t>
-      </w:r>
-    </w:p>
-    <w:p>
-      <w:pPr>
-        <w:pStyle w:val="Paragraphedeliste"/>
-        <w:numPr>
-          <w:ilvl w:val="0"/>
-          <w:numId w:val="6"/>
-        </w:numPr>
-        <w:rPr>
-          <w:rFonts w:asciiTheme="minorHAnsi" w:hAnsiTheme="minorHAnsi"/>
-          <w:b/>
-          <w:sz w:val="20"/>
-        </w:rPr>
-      </w:pPr>
-      <w:proofErr w:type="gramStart"/>
-      <w:r>
-        <w:rPr>
-          <w:rFonts w:asciiTheme="minorHAnsi" w:hAnsiTheme="minorHAnsi"/>
-          <w:b/>
-          <w:sz w:val="20"/>
-        </w:rPr>
-        <w:t>aux</w:t>
-      </w:r>
-      <w:proofErr w:type="gramEnd"/>
-      <w:r>
-        <w:rPr>
-          <w:rFonts w:asciiTheme="minorHAnsi" w:hAnsiTheme="minorHAnsi"/>
-          <w:b/>
-          <w:sz w:val="20"/>
-        </w:rPr>
-        <w:t xml:space="preserve"> spécifications internationales IHE de l’en-tête,</w:t>
-      </w:r>
-    </w:p>
-    <w:p>
-      <w:pPr>
-        <w:pStyle w:val="Paragraphedeliste"/>
-        <w:numPr>
-          <w:ilvl w:val="0"/>
-          <w:numId w:val="6"/>
-        </w:numPr>
-        <w:rPr>
-          <w:rFonts w:asciiTheme="minorHAnsi" w:hAnsiTheme="minorHAnsi"/>
-          <w:b/>
-          <w:sz w:val="20"/>
-        </w:rPr>
-      </w:pPr>
-      <w:proofErr w:type="gramStart"/>
-      <w:r>
-        <w:rPr>
-          <w:rFonts w:asciiTheme="minorHAnsi" w:hAnsiTheme="minorHAnsi"/>
-          <w:b/>
-          <w:sz w:val="20"/>
-        </w:rPr>
-        <w:t>aux</w:t>
-      </w:r>
-      <w:proofErr w:type="gramEnd"/>
-      <w:r>
-        <w:rPr>
-          <w:rFonts w:asciiTheme="minorHAnsi" w:hAnsiTheme="minorHAnsi"/>
-          <w:b/>
-          <w:sz w:val="20"/>
-        </w:rPr>
-        <w:t xml:space="preserve"> spécifications françaises de l’en-tête </w:t>
-      </w:r>
-      <w:r>
-        <w:rPr>
-          <w:rFonts w:asciiTheme="minorHAnsi" w:hAnsiTheme="minorHAnsi"/>
-          <w:sz w:val="20"/>
-        </w:rPr>
-        <w:t xml:space="preserve">(Volet Structuration minimale des documents </w:t>
-      </w:r>
-      <w:r>
-        <w:rPr>
-          <w:rFonts w:asciiTheme="minorHAnsi" w:hAnsiTheme="minorHAnsi"/>
-          <w:sz w:val="20"/>
-        </w:rPr>
-        <w:t>de santé</w:t>
-      </w:r>
-      <w:r>
-        <w:rPr>
-          <w:rFonts w:asciiTheme="minorHAnsi" w:hAnsiTheme="minorHAnsi"/>
-          <w:sz w:val="20"/>
-        </w:rPr>
-        <w:t>)</w:t>
-      </w:r>
-      <w:r>
-        <w:rPr>
-          <w:rFonts w:asciiTheme="minorHAnsi" w:hAnsiTheme="minorHAnsi"/>
-          <w:b/>
-          <w:sz w:val="20"/>
-        </w:rPr>
-        <w:t>,</w:t>
-      </w:r>
-    </w:p>
-    <w:p>
-      <w:pPr>
-        <w:pStyle w:val="Paragraphedeliste"/>
-        <w:numPr>
-          <w:ilvl w:val="0"/>
-          <w:numId w:val="6"/>
-        </w:numPr>
-        <w:rPr>
-          <w:rFonts w:asciiTheme="minorHAnsi" w:hAnsiTheme="minorHAnsi"/>
-          <w:b/>
-          <w:sz w:val="20"/>
-        </w:rPr>
-      </w:pPr>
-      <w:proofErr w:type="gramStart"/>
-      <w:r>
-        <w:rPr>
-          <w:rFonts w:asciiTheme="minorHAnsi" w:hAnsiTheme="minorHAnsi"/>
-          <w:b/>
-          <w:sz w:val="20"/>
-        </w:rPr>
-        <w:t>aux</w:t>
-      </w:r>
-      <w:proofErr w:type="gramEnd"/>
-      <w:r>
-        <w:rPr>
-          <w:rFonts w:asciiTheme="minorHAnsi" w:hAnsiTheme="minorHAnsi"/>
-          <w:b/>
-          <w:sz w:val="20"/>
-        </w:rPr>
-        <w:t xml:space="preserve"> spécifications internationales IHE du corps (sections, entrées et jeux de valeurs),</w:t>
-      </w:r>
-    </w:p>
-    <w:p>
-      <w:pPr>
-        <w:pStyle w:val="Paragraphedeliste"/>
-        <w:numPr>
-          <w:ilvl w:val="0"/>
-          <w:numId w:val="6"/>
-        </w:numPr>
-        <w:rPr>
-          <w:rFonts w:asciiTheme="minorHAnsi" w:hAnsiTheme="minorHAnsi"/>
-          <w:b/>
-          <w:sz w:val="20"/>
-        </w:rPr>
-      </w:pPr>
-      <w:proofErr w:type="gramStart"/>
-      <w:r>
-        <w:rPr>
-          <w:rFonts w:asciiTheme="minorHAnsi" w:hAnsiTheme="minorHAnsi"/>
-          <w:b/>
-          <w:sz w:val="20"/>
-        </w:rPr>
-        <w:t>aux</w:t>
-      </w:r>
-      <w:proofErr w:type="gramEnd"/>
-      <w:r>
-        <w:rPr>
-          <w:rFonts w:asciiTheme="minorHAnsi" w:hAnsiTheme="minorHAnsi"/>
-          <w:b/>
-          <w:sz w:val="20"/>
-        </w:rPr>
-        <w:t xml:space="preserve"> spécifications françaises du corps (sections, entrées et jeux de valeurs) </w:t>
-      </w:r>
-      <w:r>
-        <w:rPr>
-          <w:rFonts w:asciiTheme="minorHAnsi" w:hAnsiTheme="minorHAnsi"/>
-          <w:sz w:val="20"/>
-        </w:rPr>
-        <w:t>(Volet Modèles de contenus CDA)</w:t>
-      </w:r>
-      <w:r>
-        <w:rPr>
-          <w:rFonts w:asciiTheme="minorHAnsi" w:hAnsiTheme="minorHAnsi"/>
-          <w:b/>
-          <w:sz w:val="20"/>
-        </w:rPr>
-        <w:t>,</w:t>
-      </w:r>
-    </w:p>
-    <w:p>
-      <w:pPr>
-        <w:pStyle w:val="Paragraphedeliste"/>
-        <w:numPr>
-          <w:ilvl w:val="0"/>
-          <w:numId w:val="6"/>
-        </w:numPr>
-        <w:rPr>
-          <w:rFonts w:asciiTheme="minorHAnsi" w:hAnsiTheme="minorHAnsi"/>
-          <w:b/>
-          <w:sz w:val="20"/>
-        </w:rPr>
-      </w:pPr>
-      <w:proofErr w:type="gramStart"/>
-      <w:r>
-        <w:rPr>
-          <w:rFonts w:asciiTheme="minorHAnsi" w:hAnsiTheme="minorHAnsi"/>
-          <w:b/>
-          <w:sz w:val="20"/>
-        </w:rPr>
-        <w:t>aux</w:t>
-      </w:r>
-      <w:proofErr w:type="gramEnd"/>
-      <w:r>
-        <w:rPr>
-          <w:rFonts w:asciiTheme="minorHAnsi" w:hAnsiTheme="minorHAnsi"/>
-          <w:b/>
-          <w:sz w:val="20"/>
-        </w:rPr>
-        <w:t xml:space="preserve"> spécifications </w:t>
-      </w:r>
-      <w:r>
-        <w:rPr>
-          <w:rFonts w:asciiTheme="minorHAnsi" w:hAnsiTheme="minorHAnsi"/>
-          <w:b/>
-          <w:sz w:val="20"/>
-        </w:rPr>
-        <w:t>françaises du corps (</w:t>
-      </w:r>
-      <w:r>
-        <w:rPr>
-          <w:rFonts w:asciiTheme="minorHAnsi" w:hAnsiTheme="minorHAnsi"/>
-          <w:b/>
-          <w:sz w:val="20"/>
-        </w:rPr>
-        <w:t>sections et entrées créées par l’A</w:t>
-      </w:r>
-      <w:r>
-        <w:rPr>
-          <w:rFonts w:asciiTheme="minorHAnsi" w:hAnsiTheme="minorHAnsi"/>
-          <w:b/>
-          <w:sz w:val="20"/>
-        </w:rPr>
-        <w:t>N</w:t>
-      </w:r>
-      <w:r>
-        <w:rPr>
-          <w:rFonts w:asciiTheme="minorHAnsi" w:hAnsiTheme="minorHAnsi"/>
-          <w:b/>
-          <w:sz w:val="20"/>
-        </w:rPr>
-        <w:t>S pour les volets français</w:t>
-      </w:r>
-      <w:r>
-        <w:rPr>
-          <w:rFonts w:asciiTheme="minorHAnsi" w:hAnsiTheme="minorHAnsi"/>
-          <w:b/>
-          <w:sz w:val="20"/>
-        </w:rPr>
-        <w:t>)</w:t>
-      </w:r>
-      <w:r>
-        <w:rPr>
-          <w:rFonts w:asciiTheme="minorHAnsi" w:hAnsiTheme="minorHAnsi"/>
-          <w:b/>
-          <w:sz w:val="20"/>
-        </w:rPr>
-        <w:t xml:space="preserve"> </w:t>
-      </w:r>
-      <w:r>
-        <w:rPr>
-          <w:rFonts w:asciiTheme="minorHAnsi" w:hAnsiTheme="minorHAnsi"/>
-          <w:sz w:val="20"/>
-        </w:rPr>
-        <w:t>(Volet Modèles de contenus CDA)</w:t>
-      </w:r>
-      <w:r>
-        <w:rPr>
-          <w:rFonts w:asciiTheme="minorHAnsi" w:hAnsiTheme="minorHAnsi"/>
-          <w:b/>
-          <w:sz w:val="20"/>
-        </w:rPr>
-        <w:t>,</w:t>
-      </w:r>
-    </w:p>
-    <w:p>
-      <w:pPr>
-        <w:pStyle w:val="Paragraphedeliste"/>
-        <w:numPr>
-          <w:ilvl w:val="0"/>
-          <w:numId w:val="6"/>
-        </w:numPr>
-        <w:rPr>
-          <w:rFonts w:asciiTheme="minorHAnsi" w:hAnsiTheme="minorHAnsi"/>
-          <w:b/>
-          <w:sz w:val="20"/>
-        </w:rPr>
-      </w:pPr>
-      <w:proofErr w:type="gramStart"/>
-      <w:r>
-        <w:rPr>
-          <w:rFonts w:asciiTheme="minorHAnsi" w:hAnsiTheme="minorHAnsi"/>
-          <w:b/>
-          <w:sz w:val="20"/>
-        </w:rPr>
-        <w:t>aux</w:t>
-      </w:r>
-      <w:proofErr w:type="gramEnd"/>
-      <w:r>
-        <w:rPr>
-          <w:rFonts w:asciiTheme="minorHAnsi" w:hAnsiTheme="minorHAnsi"/>
-          <w:b/>
-          <w:sz w:val="20"/>
-        </w:rPr>
-        <w:t xml:space="preserve"> spécifications d’un document (en-tête et corps) </w:t>
-      </w:r>
-      <w:r>
-        <w:rPr>
-          <w:rFonts w:asciiTheme="minorHAnsi" w:hAnsiTheme="minorHAnsi"/>
-          <w:sz w:val="20"/>
-        </w:rPr>
-        <w:t>(Volet du document)</w:t>
-      </w:r>
-    </w:p>
-    <w:p>
-      <w:pPr>
-        <w:rPr>
-          <w:rFonts w:asciiTheme="minorHAnsi" w:hAnsiTheme="minorHAnsi"/>
-          <w:sz w:val="20"/>
-        </w:rPr>
-      </w:pPr>
-      <w:r>
-        <w:rPr>
-          <w:rFonts w:asciiTheme="minorHAnsi" w:hAnsiTheme="minorHAnsi"/>
-          <w:sz w:val="20"/>
-        </w:rPr>
-        <w:t xml:space="preserve">Le répertoire </w:t>
-      </w:r>
-      <w:r>
-        <w:rPr>
-          <w:rFonts w:asciiTheme="minorHAnsi" w:hAnsiTheme="minorHAnsi"/>
-          <w:b/>
-          <w:sz w:val="20"/>
-        </w:rPr>
-        <w:t xml:space="preserve">testContenuCDA </w:t>
-      </w:r>
-      <w:r>
-        <w:rPr>
-          <w:rFonts w:asciiTheme="minorHAnsi" w:hAnsiTheme="minorHAnsi"/>
-          <w:sz w:val="20"/>
-        </w:rPr>
-        <w:t xml:space="preserve">contient </w:t>
-      </w:r>
-      <w:r>
-        <w:rPr>
-          <w:rFonts w:asciiTheme="minorHAnsi" w:hAnsiTheme="minorHAnsi"/>
-          <w:sz w:val="20"/>
-        </w:rPr>
-        <w:t>un</w:t>
-      </w:r>
-      <w:r>
-        <w:rPr>
-          <w:rFonts w:asciiTheme="minorHAnsi" w:hAnsiTheme="minorHAnsi"/>
-          <w:sz w:val="20"/>
-        </w:rPr>
-        <w:t xml:space="preserve"> outil permettant de vérifier la conformité d’un document médical</w:t>
-      </w:r>
-      <w:r>
-        <w:rPr>
-          <w:rFonts w:asciiTheme="minorHAnsi" w:hAnsiTheme="minorHAnsi"/>
-          <w:sz w:val="20"/>
-        </w:rPr>
-        <w:t xml:space="preserve"> au format CDA R2</w:t>
-      </w:r>
-      <w:r>
-        <w:rPr>
-          <w:rFonts w:asciiTheme="minorHAnsi" w:hAnsiTheme="minorHAnsi"/>
-          <w:sz w:val="20"/>
-        </w:rPr>
-        <w:t>.</w:t>
-      </w:r>
-    </w:p>
-    <w:p>
-      <w:pPr>
-        <w:spacing w:after="0"/>
-        <w:jc w:val="left"/>
-        <w:rPr>
-          <w:rFonts w:cs="Arial"/>
-          <w:b/>
-          <w:bCs/>
-          <w:sz w:val="42"/>
-          <w:szCs w:val="28"/>
-        </w:rPr>
-      </w:pPr>
-      <w:r>
-        <w:rPr>
-          <w:rFonts w:cs="Arial"/>
-        </w:rPr>
-        <w:br w:type="page"/>
-      </w:r>
-    </w:p>
-    <w:p>
-      <w:pPr>
-        <w:pStyle w:val="Titre1"/>
-      </w:pPr>
-      <w:bookmarkStart w:id="5" w:name="_Toc115707351"/>
-      <w:r>
-        <w:lastRenderedPageBreak/>
-        <w:t>Contenu du répertoire testContenuCDA</w:t>
-      </w:r>
-      <w:bookmarkEnd w:id="5"/>
-    </w:p>
-    <w:p>
-      <w:pPr>
-        <w:pStyle w:val="Titre2"/>
-        <w:rPr>
-          <w:rFonts w:cs="Arial"/>
-        </w:rPr>
-      </w:pPr>
-      <w:bookmarkStart w:id="6" w:name="_Toc115707352"/>
-      <w:r>
-        <w:rPr>
-          <w:rFonts w:cs="Arial"/>
-        </w:rPr>
-        <w:t>A</w:t>
-      </w:r>
-      <w:r>
-        <w:rPr>
-          <w:rFonts w:cs="Arial"/>
-        </w:rPr>
-        <w:t>rborescence</w:t>
-      </w:r>
-      <w:r>
-        <w:rPr>
-          <w:rFonts w:cs="Arial"/>
-        </w:rPr>
-        <w:t xml:space="preserve"> </w:t>
-      </w:r>
-      <w:r>
-        <w:rPr>
-          <w:rFonts w:cs="Arial"/>
-        </w:rPr>
-        <w:t xml:space="preserve">générale </w:t>
-      </w:r>
-      <w:r>
-        <w:rPr>
-          <w:rFonts w:cs="Arial"/>
-        </w:rPr>
-        <w:t>du répertoire</w:t>
-      </w:r>
-      <w:bookmarkEnd w:id="6"/>
-    </w:p>
-    <w:p>
-      <w:pPr>
-        <w:rPr>
-          <w:rFonts w:asciiTheme="minorHAnsi" w:hAnsiTheme="minorHAnsi"/>
-          <w:sz w:val="20"/>
-        </w:rPr>
-      </w:pPr>
-    </w:p>
-    <w:p>
-      <w:pPr>
-        <w:rPr>
-          <w:rFonts w:asciiTheme="minorHAnsi" w:hAnsiTheme="minorHAnsi"/>
-          <w:sz w:val="20"/>
-        </w:rPr>
-      </w:pPr>
-      <w:r>
-        <w:rPr>
-          <w:rFonts w:asciiTheme="minorHAnsi" w:hAnsiTheme="minorHAnsi"/>
-          <w:sz w:val="20"/>
-        </w:rPr>
-        <w:t xml:space="preserve">Le répertoire </w:t>
-      </w:r>
-      <w:r>
-        <w:rPr>
-          <w:rFonts w:asciiTheme="minorHAnsi" w:hAnsiTheme="minorHAnsi"/>
-          <w:i/>
-          <w:sz w:val="20"/>
-        </w:rPr>
-        <w:t>testContenuCDA</w:t>
-      </w:r>
-      <w:r>
-        <w:rPr>
-          <w:rFonts w:asciiTheme="minorHAnsi" w:hAnsiTheme="minorHAnsi"/>
-          <w:sz w:val="20"/>
-        </w:rPr>
-        <w:t xml:space="preserve"> est compressé au format zip.</w:t>
-      </w:r>
-    </w:p>
-    <w:p>
-      <w:pPr>
-        <w:rPr>
-          <w:rFonts w:asciiTheme="minorHAnsi" w:hAnsiTheme="minorHAnsi"/>
-          <w:sz w:val="20"/>
-        </w:rPr>
-      </w:pPr>
-      <w:r>
-        <w:rPr>
-          <w:rFonts w:asciiTheme="minorHAnsi" w:hAnsiTheme="minorHAnsi"/>
-          <w:sz w:val="20"/>
-        </w:rPr>
-        <w:t xml:space="preserve">La décompression dans un environnement </w:t>
-      </w:r>
-      <w:proofErr w:type="spellStart"/>
-      <w:r>
-        <w:rPr>
-          <w:rFonts w:asciiTheme="minorHAnsi" w:hAnsiTheme="minorHAnsi"/>
-          <w:sz w:val="20"/>
-        </w:rPr>
-        <w:t>windows</w:t>
-      </w:r>
-      <w:proofErr w:type="spellEnd"/>
-      <w:r>
-        <w:rPr>
-          <w:rFonts w:asciiTheme="minorHAnsi" w:hAnsiTheme="minorHAnsi"/>
-          <w:sz w:val="20"/>
-        </w:rPr>
-        <w:t xml:space="preserve"> produit </w:t>
-      </w:r>
-      <w:r>
-        <w:rPr>
-          <w:rFonts w:asciiTheme="minorHAnsi" w:hAnsiTheme="minorHAnsi"/>
-          <w:sz w:val="20"/>
-        </w:rPr>
-        <w:t>l’</w:t>
-      </w:r>
-      <w:r>
-        <w:rPr>
-          <w:rFonts w:asciiTheme="minorHAnsi" w:hAnsiTheme="minorHAnsi"/>
-          <w:sz w:val="20"/>
-        </w:rPr>
-        <w:t>arborescence</w:t>
-      </w:r>
-      <w:r>
-        <w:rPr>
-          <w:rFonts w:asciiTheme="minorHAnsi" w:hAnsiTheme="minorHAnsi"/>
-          <w:sz w:val="20"/>
-        </w:rPr>
-        <w:t xml:space="preserve"> présentée </w:t>
-      </w:r>
-      <w:r>
-        <w:rPr>
-          <w:rFonts w:asciiTheme="minorHAnsi" w:hAnsiTheme="minorHAnsi"/>
-          <w:sz w:val="20"/>
-        </w:rPr>
-        <w:t xml:space="preserve">ci-dessous </w:t>
-      </w:r>
-      <w:r>
-        <w:rPr>
-          <w:rFonts w:asciiTheme="minorHAnsi" w:hAnsiTheme="minorHAnsi"/>
-          <w:sz w:val="20"/>
-        </w:rPr>
-        <w:t>:</w:t>
-      </w:r>
-    </w:p>
-    <w:p>
-      <w:pPr>
-        <w:rPr>
-          <w:rFonts w:asciiTheme="minorHAnsi" w:hAnsiTheme="minorHAnsi"/>
-          <w:sz w:val="20"/>
-        </w:rPr>
-      </w:pPr>
-    </w:p>
-    <w:p>
-      <w:pPr>
-        <w:keepNext/>
-        <w:jc w:val="center"/>
-        <w:rPr>
-          <w:i/>
-        </w:rPr>
-      </w:pPr>
-      <w:r>
-        <w:rPr>
-          <w:i/>
           <w:noProof/>
         </w:rPr>
         <w:drawing>
-          <wp:inline distT="0" distB="0" distL="0" distR="0" wp14:anchorId="62AA3812" wp14:editId="3735EFD8">
-            <wp:extent cx="2724290" cy="1714588"/>
-            <wp:effectExtent l="0" t="0" r="0" b="0"/>
-            <wp:docPr id="23" name="Image 23"/>
+          <wp:inline distT="0" distB="0" distL="0" distR="0" wp14:anchorId="46A54C08" wp14:editId="4E62A2C0">
+            <wp:extent cx="5760720" cy="2948940"/>
+            <wp:effectExtent l="0" t="0" r="0" b="3810"/>
+            <wp:docPr id="4" name="Image 4"/>
             <wp:cNvGraphicFramePr>
               <a:graphicFrameLocks xmlns:a="http://schemas.openxmlformats.org/drawingml/2006/main" noChangeAspect="1"/>
             </wp:cNvGraphicFramePr>
@@ -3643,6 +2826,861 @@
                   <pic:spPr>
                     <a:xfrm>
                       <a:off x="0" y="0"/>
+                      <a:ext cx="5760720" cy="2948940"/>
+                    </a:xfrm>
+                    <a:prstGeom prst="rect">
+                      <a:avLst/>
+                    </a:prstGeom>
+                  </pic:spPr>
+                </pic:pic>
+              </a:graphicData>
+            </a:graphic>
+          </wp:inline>
+        </w:drawing>
+      </w:r>
+    </w:p>
+    <w:p>
+      <w:pPr>
+        <w:rPr>
+          <w:rFonts w:asciiTheme="minorHAnsi" w:hAnsiTheme="minorHAnsi"/>
+          <w:sz w:val="20"/>
+        </w:rPr>
+      </w:pPr>
+    </w:p>
+    <w:p>
+      <w:pPr>
+        <w:rPr>
+          <w:rFonts w:asciiTheme="minorHAnsi" w:hAnsiTheme="minorHAnsi"/>
+          <w:sz w:val="20"/>
+        </w:rPr>
+      </w:pPr>
+      <w:r>
+        <w:rPr>
+          <w:rFonts w:asciiTheme="minorHAnsi" w:hAnsiTheme="minorHAnsi"/>
+          <w:sz w:val="20"/>
+        </w:rPr>
+        <w:t xml:space="preserve">Le répertoire </w:t>
+      </w:r>
+      <w:r>
+        <w:rPr>
+          <w:rFonts w:asciiTheme="minorHAnsi" w:hAnsiTheme="minorHAnsi"/>
+          <w:b/>
+          <w:i/>
+          <w:sz w:val="20"/>
+        </w:rPr>
+        <w:t>testContenuCDA</w:t>
+      </w:r>
+      <w:r>
+        <w:rPr>
+          <w:rFonts w:asciiTheme="minorHAnsi" w:hAnsiTheme="minorHAnsi"/>
+          <w:sz w:val="20"/>
+        </w:rPr>
+        <w:t xml:space="preserve"> doit être </w:t>
+      </w:r>
+      <w:r>
+        <w:rPr>
+          <w:rFonts w:asciiTheme="minorHAnsi" w:hAnsiTheme="minorHAnsi"/>
+          <w:sz w:val="20"/>
+        </w:rPr>
+        <w:t xml:space="preserve">ensuite </w:t>
+      </w:r>
+      <w:r>
+        <w:rPr>
+          <w:rFonts w:asciiTheme="minorHAnsi" w:hAnsiTheme="minorHAnsi"/>
+          <w:sz w:val="20"/>
+        </w:rPr>
+        <w:t>décompressé pour être correctement utilisable.</w:t>
+      </w:r>
+    </w:p>
+    <w:p>
+      <w:pPr>
+        <w:pStyle w:val="Titre1"/>
+      </w:pPr>
+      <w:bookmarkStart w:id="4" w:name="_Toc115707350"/>
+      <w:r>
+        <w:t>Conformité d</w:t>
+      </w:r>
+      <w:r>
+        <w:t>'</w:t>
+      </w:r>
+      <w:r>
+        <w:t>un document médical</w:t>
+      </w:r>
+      <w:bookmarkEnd w:id="4"/>
+    </w:p>
+    <w:p>
+      <w:pPr>
+        <w:rPr>
+          <w:rFonts w:asciiTheme="minorHAnsi" w:hAnsiTheme="minorHAnsi"/>
+          <w:sz w:val="20"/>
+        </w:rPr>
+      </w:pPr>
+      <w:r>
+        <w:rPr>
+          <w:rFonts w:asciiTheme="minorHAnsi" w:hAnsiTheme="minorHAnsi"/>
+          <w:sz w:val="20"/>
+        </w:rPr>
+        <w:t>Tout</w:t>
+      </w:r>
+      <w:r>
+        <w:rPr>
+          <w:rFonts w:asciiTheme="minorHAnsi" w:hAnsiTheme="minorHAnsi"/>
+          <w:sz w:val="20"/>
+        </w:rPr>
+        <w:t xml:space="preserve"> document médical </w:t>
+      </w:r>
+      <w:r>
+        <w:rPr>
+          <w:rFonts w:asciiTheme="minorHAnsi" w:hAnsiTheme="minorHAnsi"/>
+          <w:sz w:val="20"/>
+        </w:rPr>
+        <w:t xml:space="preserve">au format CDA </w:t>
+      </w:r>
+      <w:r>
+        <w:rPr>
+          <w:rFonts w:asciiTheme="minorHAnsi" w:hAnsiTheme="minorHAnsi"/>
+          <w:sz w:val="20"/>
+        </w:rPr>
+        <w:t>R</w:t>
+      </w:r>
+      <w:r>
+        <w:rPr>
+          <w:rFonts w:asciiTheme="minorHAnsi" w:hAnsiTheme="minorHAnsi"/>
+          <w:sz w:val="20"/>
+        </w:rPr>
+        <w:t xml:space="preserve">2 </w:t>
+      </w:r>
+      <w:r>
+        <w:rPr>
+          <w:rFonts w:asciiTheme="minorHAnsi" w:hAnsiTheme="minorHAnsi"/>
+          <w:sz w:val="20"/>
+        </w:rPr>
+        <w:t>doit être conforme</w:t>
+      </w:r>
+      <w:r>
+        <w:rPr>
+          <w:rFonts w:asciiTheme="minorHAnsi" w:hAnsiTheme="minorHAnsi"/>
+          <w:sz w:val="20"/>
+        </w:rPr>
+        <w:t xml:space="preserve"> </w:t>
+      </w:r>
+      <w:r>
+        <w:rPr>
+          <w:rFonts w:asciiTheme="minorHAnsi" w:hAnsiTheme="minorHAnsi"/>
+          <w:sz w:val="20"/>
+        </w:rPr>
+        <w:t>:</w:t>
+      </w:r>
+    </w:p>
+    <w:p>
+      <w:pPr>
+        <w:pStyle w:val="Paragraphedeliste"/>
+        <w:numPr>
+          <w:ilvl w:val="0"/>
+          <w:numId w:val="6"/>
+        </w:numPr>
+        <w:rPr>
+          <w:rFonts w:asciiTheme="minorHAnsi" w:hAnsiTheme="minorHAnsi"/>
+          <w:b/>
+          <w:sz w:val="20"/>
+        </w:rPr>
+      </w:pPr>
+      <w:proofErr w:type="gramStart"/>
+      <w:r>
+        <w:rPr>
+          <w:rFonts w:asciiTheme="minorHAnsi" w:hAnsiTheme="minorHAnsi"/>
+          <w:b/>
+          <w:sz w:val="20"/>
+        </w:rPr>
+        <w:t>au</w:t>
+      </w:r>
+      <w:proofErr w:type="gramEnd"/>
+      <w:r>
+        <w:rPr>
+          <w:rFonts w:asciiTheme="minorHAnsi" w:hAnsiTheme="minorHAnsi"/>
+          <w:b/>
+          <w:sz w:val="20"/>
+        </w:rPr>
+        <w:t xml:space="preserve"> standard CDA</w:t>
+      </w:r>
+      <w:r>
+        <w:rPr>
+          <w:rFonts w:asciiTheme="minorHAnsi" w:hAnsiTheme="minorHAnsi"/>
+          <w:b/>
+          <w:sz w:val="20"/>
+        </w:rPr>
+        <w:t xml:space="preserve"> </w:t>
+      </w:r>
+      <w:r>
+        <w:rPr>
+          <w:rFonts w:asciiTheme="minorHAnsi" w:hAnsiTheme="minorHAnsi"/>
+          <w:b/>
+          <w:sz w:val="20"/>
+        </w:rPr>
+        <w:t>R</w:t>
+      </w:r>
+      <w:r>
+        <w:rPr>
+          <w:rFonts w:asciiTheme="minorHAnsi" w:hAnsiTheme="minorHAnsi"/>
+          <w:b/>
+          <w:sz w:val="20"/>
+        </w:rPr>
+        <w:t>2</w:t>
+      </w:r>
+      <w:r>
+        <w:rPr>
+          <w:rFonts w:asciiTheme="minorHAnsi" w:hAnsiTheme="minorHAnsi"/>
+          <w:b/>
+          <w:sz w:val="20"/>
+        </w:rPr>
+        <w:t xml:space="preserve"> utilisé pour les documents médicaux</w:t>
+      </w:r>
+      <w:r>
+        <w:rPr>
+          <w:rFonts w:asciiTheme="minorHAnsi" w:hAnsiTheme="minorHAnsi"/>
+          <w:b/>
+          <w:sz w:val="20"/>
+        </w:rPr>
+        <w:t xml:space="preserve"> </w:t>
+      </w:r>
+      <w:r>
+        <w:rPr>
+          <w:rFonts w:asciiTheme="minorHAnsi" w:hAnsiTheme="minorHAnsi"/>
+          <w:sz w:val="20"/>
+        </w:rPr>
+        <w:t>(</w:t>
+      </w:r>
+      <w:r>
+        <w:rPr>
+          <w:rFonts w:asciiTheme="minorHAnsi" w:hAnsiTheme="minorHAnsi"/>
+          <w:sz w:val="20"/>
+        </w:rPr>
+        <w:t xml:space="preserve">schéma xml </w:t>
+      </w:r>
+      <w:r>
+        <w:rPr>
+          <w:rFonts w:asciiTheme="minorHAnsi" w:hAnsiTheme="minorHAnsi"/>
+          <w:i/>
+          <w:sz w:val="20"/>
+        </w:rPr>
+        <w:t>CDA</w:t>
+      </w:r>
+      <w:r>
+        <w:rPr>
+          <w:rFonts w:asciiTheme="minorHAnsi" w:hAnsiTheme="minorHAnsi"/>
+          <w:i/>
+          <w:sz w:val="20"/>
+        </w:rPr>
+        <w:t>_extended</w:t>
+      </w:r>
+      <w:r>
+        <w:rPr>
+          <w:rFonts w:asciiTheme="minorHAnsi" w:hAnsiTheme="minorHAnsi"/>
+          <w:i/>
+          <w:sz w:val="20"/>
+        </w:rPr>
+        <w:t>.xsd</w:t>
+      </w:r>
+      <w:r>
+        <w:rPr>
+          <w:rFonts w:asciiTheme="minorHAnsi" w:hAnsiTheme="minorHAnsi"/>
+          <w:i/>
+          <w:sz w:val="20"/>
+        </w:rPr>
+        <w:t>)</w:t>
+      </w:r>
+      <w:r>
+        <w:rPr>
+          <w:rFonts w:asciiTheme="minorHAnsi" w:hAnsiTheme="minorHAnsi"/>
+          <w:b/>
+          <w:sz w:val="20"/>
+        </w:rPr>
+        <w:t>.</w:t>
+      </w:r>
+    </w:p>
+    <w:p>
+      <w:pPr>
+        <w:pStyle w:val="Paragraphedeliste"/>
+        <w:numPr>
+          <w:ilvl w:val="0"/>
+          <w:numId w:val="6"/>
+        </w:numPr>
+        <w:rPr>
+          <w:rFonts w:asciiTheme="minorHAnsi" w:hAnsiTheme="minorHAnsi"/>
+          <w:b/>
+          <w:sz w:val="20"/>
+        </w:rPr>
+      </w:pPr>
+      <w:proofErr w:type="gramStart"/>
+      <w:r>
+        <w:rPr>
+          <w:rFonts w:asciiTheme="minorHAnsi" w:hAnsiTheme="minorHAnsi"/>
+          <w:b/>
+          <w:sz w:val="20"/>
+        </w:rPr>
+        <w:t>aux</w:t>
+      </w:r>
+      <w:proofErr w:type="gramEnd"/>
+      <w:r>
+        <w:rPr>
+          <w:rFonts w:asciiTheme="minorHAnsi" w:hAnsiTheme="minorHAnsi"/>
+          <w:b/>
+          <w:sz w:val="20"/>
+        </w:rPr>
+        <w:t xml:space="preserve"> spécifications internationales IHE de l’en-tête,</w:t>
+      </w:r>
+    </w:p>
+    <w:p>
+      <w:pPr>
+        <w:pStyle w:val="Paragraphedeliste"/>
+        <w:numPr>
+          <w:ilvl w:val="0"/>
+          <w:numId w:val="6"/>
+        </w:numPr>
+        <w:rPr>
+          <w:rFonts w:asciiTheme="minorHAnsi" w:hAnsiTheme="minorHAnsi"/>
+          <w:b/>
+          <w:sz w:val="20"/>
+        </w:rPr>
+      </w:pPr>
+      <w:proofErr w:type="gramStart"/>
+      <w:r>
+        <w:rPr>
+          <w:rFonts w:asciiTheme="minorHAnsi" w:hAnsiTheme="minorHAnsi"/>
+          <w:b/>
+          <w:sz w:val="20"/>
+        </w:rPr>
+        <w:t>aux</w:t>
+      </w:r>
+      <w:proofErr w:type="gramEnd"/>
+      <w:r>
+        <w:rPr>
+          <w:rFonts w:asciiTheme="minorHAnsi" w:hAnsiTheme="minorHAnsi"/>
+          <w:b/>
+          <w:sz w:val="20"/>
+        </w:rPr>
+        <w:t xml:space="preserve"> spécifications françaises de l’en-tête </w:t>
+      </w:r>
+      <w:r>
+        <w:rPr>
+          <w:rFonts w:asciiTheme="minorHAnsi" w:hAnsiTheme="minorHAnsi"/>
+          <w:sz w:val="20"/>
+        </w:rPr>
+        <w:t xml:space="preserve">(Volet Structuration minimale des documents </w:t>
+      </w:r>
+      <w:r>
+        <w:rPr>
+          <w:rFonts w:asciiTheme="minorHAnsi" w:hAnsiTheme="minorHAnsi"/>
+          <w:sz w:val="20"/>
+        </w:rPr>
+        <w:t>de santé</w:t>
+      </w:r>
+      <w:r>
+        <w:rPr>
+          <w:rFonts w:asciiTheme="minorHAnsi" w:hAnsiTheme="minorHAnsi"/>
+          <w:sz w:val="20"/>
+        </w:rPr>
+        <w:t>)</w:t>
+      </w:r>
+      <w:r>
+        <w:rPr>
+          <w:rFonts w:asciiTheme="minorHAnsi" w:hAnsiTheme="minorHAnsi"/>
+          <w:b/>
+          <w:sz w:val="20"/>
+        </w:rPr>
+        <w:t>,</w:t>
+      </w:r>
+    </w:p>
+    <w:p>
+      <w:pPr>
+        <w:pStyle w:val="Paragraphedeliste"/>
+        <w:numPr>
+          <w:ilvl w:val="0"/>
+          <w:numId w:val="6"/>
+        </w:numPr>
+        <w:rPr>
+          <w:rFonts w:asciiTheme="minorHAnsi" w:hAnsiTheme="minorHAnsi"/>
+          <w:b/>
+          <w:sz w:val="20"/>
+        </w:rPr>
+      </w:pPr>
+      <w:proofErr w:type="gramStart"/>
+      <w:r>
+        <w:rPr>
+          <w:rFonts w:asciiTheme="minorHAnsi" w:hAnsiTheme="minorHAnsi"/>
+          <w:b/>
+          <w:sz w:val="20"/>
+        </w:rPr>
+        <w:t>aux</w:t>
+      </w:r>
+      <w:proofErr w:type="gramEnd"/>
+      <w:r>
+        <w:rPr>
+          <w:rFonts w:asciiTheme="minorHAnsi" w:hAnsiTheme="minorHAnsi"/>
+          <w:b/>
+          <w:sz w:val="20"/>
+        </w:rPr>
+        <w:t xml:space="preserve"> spécifications internationales IHE du corps (sections, entrées et jeux de valeurs),</w:t>
+      </w:r>
+    </w:p>
+    <w:p>
+      <w:pPr>
+        <w:pStyle w:val="Paragraphedeliste"/>
+        <w:numPr>
+          <w:ilvl w:val="0"/>
+          <w:numId w:val="6"/>
+        </w:numPr>
+        <w:rPr>
+          <w:rFonts w:asciiTheme="minorHAnsi" w:hAnsiTheme="minorHAnsi"/>
+          <w:b/>
+          <w:sz w:val="20"/>
+        </w:rPr>
+      </w:pPr>
+      <w:proofErr w:type="gramStart"/>
+      <w:r>
+        <w:rPr>
+          <w:rFonts w:asciiTheme="minorHAnsi" w:hAnsiTheme="minorHAnsi"/>
+          <w:b/>
+          <w:sz w:val="20"/>
+        </w:rPr>
+        <w:t>aux</w:t>
+      </w:r>
+      <w:proofErr w:type="gramEnd"/>
+      <w:r>
+        <w:rPr>
+          <w:rFonts w:asciiTheme="minorHAnsi" w:hAnsiTheme="minorHAnsi"/>
+          <w:b/>
+          <w:sz w:val="20"/>
+        </w:rPr>
+        <w:t xml:space="preserve"> spécifications françaises du corps (sections, entrées et jeux de valeurs) </w:t>
+      </w:r>
+      <w:r>
+        <w:rPr>
+          <w:rFonts w:asciiTheme="minorHAnsi" w:hAnsiTheme="minorHAnsi"/>
+          <w:sz w:val="20"/>
+        </w:rPr>
+        <w:t>(Volet Modèles de contenus CDA)</w:t>
+      </w:r>
+      <w:r>
+        <w:rPr>
+          <w:rFonts w:asciiTheme="minorHAnsi" w:hAnsiTheme="minorHAnsi"/>
+          <w:b/>
+          <w:sz w:val="20"/>
+        </w:rPr>
+        <w:t>,</w:t>
+      </w:r>
+    </w:p>
+    <w:p>
+      <w:pPr>
+        <w:pStyle w:val="Paragraphedeliste"/>
+        <w:numPr>
+          <w:ilvl w:val="0"/>
+          <w:numId w:val="6"/>
+        </w:numPr>
+        <w:rPr>
+          <w:rFonts w:asciiTheme="minorHAnsi" w:hAnsiTheme="minorHAnsi"/>
+          <w:b/>
+          <w:sz w:val="20"/>
+        </w:rPr>
+      </w:pPr>
+      <w:proofErr w:type="gramStart"/>
+      <w:r>
+        <w:rPr>
+          <w:rFonts w:asciiTheme="minorHAnsi" w:hAnsiTheme="minorHAnsi"/>
+          <w:b/>
+          <w:sz w:val="20"/>
+        </w:rPr>
+        <w:t>aux</w:t>
+      </w:r>
+      <w:proofErr w:type="gramEnd"/>
+      <w:r>
+        <w:rPr>
+          <w:rFonts w:asciiTheme="minorHAnsi" w:hAnsiTheme="minorHAnsi"/>
+          <w:b/>
+          <w:sz w:val="20"/>
+        </w:rPr>
+        <w:t xml:space="preserve"> spécifications </w:t>
+      </w:r>
+      <w:r>
+        <w:rPr>
+          <w:rFonts w:asciiTheme="minorHAnsi" w:hAnsiTheme="minorHAnsi"/>
+          <w:b/>
+          <w:sz w:val="20"/>
+        </w:rPr>
+        <w:t>françaises du corps (</w:t>
+      </w:r>
+      <w:r>
+        <w:rPr>
+          <w:rFonts w:asciiTheme="minorHAnsi" w:hAnsiTheme="minorHAnsi"/>
+          <w:b/>
+          <w:sz w:val="20"/>
+        </w:rPr>
+        <w:t>sections et entrées créées par l’A</w:t>
+      </w:r>
+      <w:r>
+        <w:rPr>
+          <w:rFonts w:asciiTheme="minorHAnsi" w:hAnsiTheme="minorHAnsi"/>
+          <w:b/>
+          <w:sz w:val="20"/>
+        </w:rPr>
+        <w:t>N</w:t>
+      </w:r>
+      <w:r>
+        <w:rPr>
+          <w:rFonts w:asciiTheme="minorHAnsi" w:hAnsiTheme="minorHAnsi"/>
+          <w:b/>
+          <w:sz w:val="20"/>
+        </w:rPr>
+        <w:t>S pour les volets français</w:t>
+      </w:r>
+      <w:r>
+        <w:rPr>
+          <w:rFonts w:asciiTheme="minorHAnsi" w:hAnsiTheme="minorHAnsi"/>
+          <w:b/>
+          <w:sz w:val="20"/>
+        </w:rPr>
+        <w:t>)</w:t>
+      </w:r>
+      <w:r>
+        <w:rPr>
+          <w:rFonts w:asciiTheme="minorHAnsi" w:hAnsiTheme="minorHAnsi"/>
+          <w:b/>
+          <w:sz w:val="20"/>
+        </w:rPr>
+        <w:t xml:space="preserve"> </w:t>
+      </w:r>
+      <w:r>
+        <w:rPr>
+          <w:rFonts w:asciiTheme="minorHAnsi" w:hAnsiTheme="minorHAnsi"/>
+          <w:sz w:val="20"/>
+        </w:rPr>
+        <w:t>(Volet Modèles de contenus CDA)</w:t>
+      </w:r>
+      <w:r>
+        <w:rPr>
+          <w:rFonts w:asciiTheme="minorHAnsi" w:hAnsiTheme="minorHAnsi"/>
+          <w:b/>
+          <w:sz w:val="20"/>
+        </w:rPr>
+        <w:t>,</w:t>
+      </w:r>
+    </w:p>
+    <w:p>
+      <w:pPr>
+        <w:pStyle w:val="Paragraphedeliste"/>
+        <w:numPr>
+          <w:ilvl w:val="0"/>
+          <w:numId w:val="6"/>
+        </w:numPr>
+        <w:rPr>
+          <w:rFonts w:asciiTheme="minorHAnsi" w:hAnsiTheme="minorHAnsi"/>
+          <w:b/>
+          <w:sz w:val="20"/>
+        </w:rPr>
+      </w:pPr>
+      <w:proofErr w:type="gramStart"/>
+      <w:r>
+        <w:rPr>
+          <w:rFonts w:asciiTheme="minorHAnsi" w:hAnsiTheme="minorHAnsi"/>
+          <w:b/>
+          <w:sz w:val="20"/>
+        </w:rPr>
+        <w:t>aux</w:t>
+      </w:r>
+      <w:proofErr w:type="gramEnd"/>
+      <w:r>
+        <w:rPr>
+          <w:rFonts w:asciiTheme="minorHAnsi" w:hAnsiTheme="minorHAnsi"/>
+          <w:b/>
+          <w:sz w:val="20"/>
+        </w:rPr>
+        <w:t xml:space="preserve"> spécifications d’un document (en-tête et corps) </w:t>
+      </w:r>
+      <w:r>
+        <w:rPr>
+          <w:rFonts w:asciiTheme="minorHAnsi" w:hAnsiTheme="minorHAnsi"/>
+          <w:sz w:val="20"/>
+        </w:rPr>
+        <w:t>(Volet du document)</w:t>
+      </w:r>
+    </w:p>
+    <w:p>
+      <w:pPr>
+        <w:rPr>
+          <w:rFonts w:asciiTheme="minorHAnsi" w:hAnsiTheme="minorHAnsi"/>
+          <w:sz w:val="20"/>
+        </w:rPr>
+      </w:pPr>
+      <w:r>
+        <w:rPr>
+          <w:rFonts w:asciiTheme="minorHAnsi" w:hAnsiTheme="minorHAnsi"/>
+          <w:sz w:val="20"/>
+        </w:rPr>
+        <w:t xml:space="preserve">Le répertoire </w:t>
+      </w:r>
+      <w:r>
+        <w:rPr>
+          <w:rFonts w:asciiTheme="minorHAnsi" w:hAnsiTheme="minorHAnsi"/>
+          <w:b/>
+          <w:sz w:val="20"/>
+        </w:rPr>
+        <w:t xml:space="preserve">testContenuCDA </w:t>
+      </w:r>
+      <w:r>
+        <w:rPr>
+          <w:rFonts w:asciiTheme="minorHAnsi" w:hAnsiTheme="minorHAnsi"/>
+          <w:sz w:val="20"/>
+        </w:rPr>
+        <w:t xml:space="preserve">contient </w:t>
+      </w:r>
+      <w:r>
+        <w:rPr>
+          <w:rFonts w:asciiTheme="minorHAnsi" w:hAnsiTheme="minorHAnsi"/>
+          <w:sz w:val="20"/>
+        </w:rPr>
+        <w:t>un</w:t>
+      </w:r>
+      <w:r>
+        <w:rPr>
+          <w:rFonts w:asciiTheme="minorHAnsi" w:hAnsiTheme="minorHAnsi"/>
+          <w:sz w:val="20"/>
+        </w:rPr>
+        <w:t xml:space="preserve"> outil permettant de vérifier la conformité d’un document médical</w:t>
+      </w:r>
+      <w:r>
+        <w:rPr>
+          <w:rFonts w:asciiTheme="minorHAnsi" w:hAnsiTheme="minorHAnsi"/>
+          <w:sz w:val="20"/>
+        </w:rPr>
+        <w:t xml:space="preserve"> au format CDA R2</w:t>
+      </w:r>
+      <w:r>
+        <w:rPr>
+          <w:rFonts w:asciiTheme="minorHAnsi" w:hAnsiTheme="minorHAnsi"/>
+          <w:sz w:val="20"/>
+        </w:rPr>
+        <w:t>.</w:t>
+      </w:r>
+    </w:p>
+    <w:p>
+      <w:pPr>
+        <w:spacing w:after="0"/>
+        <w:jc w:val="left"/>
+        <w:rPr>
+          <w:rFonts w:cs="Arial"/>
+          <w:b/>
+          <w:bCs/>
+          <w:sz w:val="42"/>
+          <w:szCs w:val="28"/>
+        </w:rPr>
+      </w:pPr>
+      <w:r>
+        <w:rPr>
+          <w:rFonts w:cs="Arial"/>
+        </w:rPr>
+        <w:br w:type="page"/>
+      </w:r>
+    </w:p>
+    <w:p>
+      <w:pPr>
+        <w:pStyle w:val="Titre1"/>
+      </w:pPr>
+      <w:bookmarkStart w:id="5" w:name="_Toc115707351"/>
+      <w:r>
+        <w:lastRenderedPageBreak/>
+        <w:t>Contenu du répertoire testContenuCDA</w:t>
+      </w:r>
+      <w:bookmarkEnd w:id="5"/>
+    </w:p>
+    <w:p>
+      <w:pPr>
+        <w:pStyle w:val="Titre2"/>
+        <w:rPr>
+          <w:rFonts w:cs="Arial"/>
+        </w:rPr>
+      </w:pPr>
+      <w:bookmarkStart w:id="6" w:name="_Toc115707352"/>
+      <w:r>
+        <w:rPr>
+          <w:rFonts w:cs="Arial"/>
+        </w:rPr>
+        <w:t>A</w:t>
+      </w:r>
+      <w:r>
+        <w:rPr>
+          <w:rFonts w:cs="Arial"/>
+        </w:rPr>
+        <w:t>rborescence</w:t>
+      </w:r>
+      <w:r>
+        <w:rPr>
+          <w:rFonts w:cs="Arial"/>
+        </w:rPr>
+        <w:t xml:space="preserve"> </w:t>
+      </w:r>
+      <w:r>
+        <w:rPr>
+          <w:rFonts w:cs="Arial"/>
+        </w:rPr>
+        <w:t xml:space="preserve">générale </w:t>
+      </w:r>
+      <w:r>
+        <w:rPr>
+          <w:rFonts w:cs="Arial"/>
+        </w:rPr>
+        <w:t>du répertoire</w:t>
+      </w:r>
+      <w:bookmarkEnd w:id="6"/>
+    </w:p>
+    <w:p>
+      <w:pPr>
+        <w:rPr>
+          <w:rFonts w:asciiTheme="minorHAnsi" w:hAnsiTheme="minorHAnsi"/>
+          <w:sz w:val="20"/>
+        </w:rPr>
+      </w:pPr>
+    </w:p>
+    <w:p>
+      <w:pPr>
+        <w:rPr>
+          <w:rFonts w:asciiTheme="minorHAnsi" w:hAnsiTheme="minorHAnsi"/>
+          <w:sz w:val="20"/>
+        </w:rPr>
+      </w:pPr>
+      <w:r>
+        <w:rPr>
+          <w:rFonts w:asciiTheme="minorHAnsi" w:hAnsiTheme="minorHAnsi"/>
+          <w:sz w:val="20"/>
+        </w:rPr>
+        <w:t xml:space="preserve">Le répertoire </w:t>
+      </w:r>
+      <w:r>
+        <w:rPr>
+          <w:rFonts w:asciiTheme="minorHAnsi" w:hAnsiTheme="minorHAnsi"/>
+          <w:i/>
+          <w:sz w:val="20"/>
+        </w:rPr>
+        <w:t>testContenuCDA</w:t>
+      </w:r>
+      <w:r>
+        <w:rPr>
+          <w:rFonts w:asciiTheme="minorHAnsi" w:hAnsiTheme="minorHAnsi"/>
+          <w:sz w:val="20"/>
+        </w:rPr>
+        <w:t xml:space="preserve"> est compressé au format zip.</w:t>
+      </w:r>
+    </w:p>
+    <w:p>
+      <w:pPr>
+        <w:rPr>
+          <w:rFonts w:asciiTheme="minorHAnsi" w:hAnsiTheme="minorHAnsi"/>
+          <w:sz w:val="20"/>
+        </w:rPr>
+      </w:pPr>
+      <w:r>
+        <w:rPr>
+          <w:rFonts w:asciiTheme="minorHAnsi" w:hAnsiTheme="minorHAnsi"/>
+          <w:sz w:val="20"/>
+        </w:rPr>
+        <w:t xml:space="preserve">La décompression dans un environnement </w:t>
+      </w:r>
+      <w:proofErr w:type="spellStart"/>
+      <w:r>
+        <w:rPr>
+          <w:rFonts w:asciiTheme="minorHAnsi" w:hAnsiTheme="minorHAnsi"/>
+          <w:sz w:val="20"/>
+        </w:rPr>
+        <w:t>windows</w:t>
+      </w:r>
+      <w:proofErr w:type="spellEnd"/>
+      <w:r>
+        <w:rPr>
+          <w:rFonts w:asciiTheme="minorHAnsi" w:hAnsiTheme="minorHAnsi"/>
+          <w:sz w:val="20"/>
+        </w:rPr>
+        <w:t xml:space="preserve"> produit </w:t>
+      </w:r>
+      <w:r>
+        <w:rPr>
+          <w:rFonts w:asciiTheme="minorHAnsi" w:hAnsiTheme="minorHAnsi"/>
+          <w:sz w:val="20"/>
+        </w:rPr>
+        <w:t>l’</w:t>
+      </w:r>
+      <w:r>
+        <w:rPr>
+          <w:rFonts w:asciiTheme="minorHAnsi" w:hAnsiTheme="minorHAnsi"/>
+          <w:sz w:val="20"/>
+        </w:rPr>
+        <w:t>arborescence</w:t>
+      </w:r>
+      <w:r>
+        <w:rPr>
+          <w:rFonts w:asciiTheme="minorHAnsi" w:hAnsiTheme="minorHAnsi"/>
+          <w:sz w:val="20"/>
+        </w:rPr>
+        <w:t xml:space="preserve"> présentée </w:t>
+      </w:r>
+      <w:r>
+        <w:rPr>
+          <w:rFonts w:asciiTheme="minorHAnsi" w:hAnsiTheme="minorHAnsi"/>
+          <w:sz w:val="20"/>
+        </w:rPr>
+        <w:t xml:space="preserve">ci-dessous </w:t>
+      </w:r>
+      <w:r>
+        <w:rPr>
+          <w:rFonts w:asciiTheme="minorHAnsi" w:hAnsiTheme="minorHAnsi"/>
+          <w:sz w:val="20"/>
+        </w:rPr>
+        <w:t>:</w:t>
+      </w:r>
+    </w:p>
+    <w:p>
+      <w:pPr>
+        <w:rPr>
+          <w:rFonts w:asciiTheme="minorHAnsi" w:hAnsiTheme="minorHAnsi"/>
+          <w:sz w:val="20"/>
+        </w:rPr>
+      </w:pPr>
+    </w:p>
+    <w:p>
+      <w:pPr>
+        <w:keepNext/>
+        <w:jc w:val="center"/>
+        <w:rPr>
+          <w:i/>
+        </w:rPr>
+      </w:pPr>
+      <w:r>
+        <w:rPr>
+          <w:i/>
+          <w:noProof/>
+        </w:rPr>
+        <w:drawing>
+          <wp:inline distT="0" distB="0" distL="0" distR="0" wp14:anchorId="62AA3812" wp14:editId="3735EFD8">
+            <wp:extent cx="2724290" cy="1714588"/>
+            <wp:effectExtent l="0" t="0" r="0" b="0"/>
+            <wp:docPr id="23" name="Image 23"/>
+            <wp:cNvGraphicFramePr>
+              <a:graphicFrameLocks xmlns:a="http://schemas.openxmlformats.org/drawingml/2006/main" noChangeAspect="1"/>
+            </wp:cNvGraphicFramePr>
+            <a:graphic xmlns:a="http://schemas.openxmlformats.org/drawingml/2006/main">
+              <a:graphicData uri="http://schemas.openxmlformats.org/drawingml/2006/picture">
+                <pic:pic xmlns:pic="http://schemas.openxmlformats.org/drawingml/2006/picture">
+                  <pic:nvPicPr>
+                    <pic:cNvPr id="1" name=""/>
+                    <pic:cNvPicPr/>
+                  </pic:nvPicPr>
+                  <pic:blipFill>
+                    <a:blip r:embed="rId13"/>
+                    <a:stretch>
+                      <a:fillRect/>
+                    </a:stretch>
+                  </pic:blipFill>
+                  <pic:spPr>
+                    <a:xfrm>
+                      <a:off x="0" y="0"/>
                       <a:ext cx="2724290" cy="1714588"/>
                     </a:xfrm>
                     <a:prstGeom prst="rect">
@@ -4100,7 +4138,7 @@
         </w:rPr>
         <w:t>dans l’</w:t>
       </w:r>
-      <w:hyperlink r:id="rId13" w:history="1">
+      <w:hyperlink r:id="rId14" w:history="1">
         <w:r>
           <w:rPr>
             <w:rStyle w:val="Lienhypertexte"/>
@@ -4117,7 +4155,7 @@
         </w:rPr>
         <w:t xml:space="preserve"> ne sont pas encore définitivement stables pour une mise en œuvre dans les logiciels mais peuvent être consultés pour participer à la concertation. Si vous avez des commentaires, sur ces documents et les volets correspondants, n’hésitez pas à les envoyer par messagerie électronique à l’adresse </w:t>
       </w:r>
-      <w:hyperlink r:id="rId14" w:history="1">
+      <w:hyperlink r:id="rId15" w:history="1">
         <w:r>
           <w:rPr>
             <w:rStyle w:val="Lienhypertexte"/>
@@ -4317,623 +4355,6 @@
             <wp:extent cx="2228965" cy="463574"/>
             <wp:effectExtent l="0" t="0" r="0" b="0"/>
             <wp:docPr id="22" name="Image 22"/>
-            <wp:cNvGraphicFramePr>
-              <a:graphicFrameLocks xmlns:a="http://schemas.openxmlformats.org/drawingml/2006/main" noChangeAspect="1"/>
-            </wp:cNvGraphicFramePr>
-            <a:graphic xmlns:a="http://schemas.openxmlformats.org/drawingml/2006/main">
-              <a:graphicData uri="http://schemas.openxmlformats.org/drawingml/2006/picture">
-                <pic:pic xmlns:pic="http://schemas.openxmlformats.org/drawingml/2006/picture">
-                  <pic:nvPicPr>
-                    <pic:cNvPr id="1" name=""/>
-                    <pic:cNvPicPr/>
-                  </pic:nvPicPr>
-                  <pic:blipFill>
-                    <a:blip r:embed="rId15"/>
-                    <a:stretch>
-                      <a:fillRect/>
-                    </a:stretch>
-                  </pic:blipFill>
-                  <pic:spPr>
-                    <a:xfrm>
-                      <a:off x="0" y="0"/>
-                      <a:ext cx="2228965" cy="463574"/>
-                    </a:xfrm>
-                    <a:prstGeom prst="rect">
-                      <a:avLst/>
-                    </a:prstGeom>
-                  </pic:spPr>
-                </pic:pic>
-              </a:graphicData>
-            </a:graphic>
-          </wp:inline>
-        </w:drawing>
-      </w:r>
-    </w:p>
-    <w:p/>
-    <w:p>
-      <w:pPr>
-        <w:pStyle w:val="Titre4"/>
-      </w:pPr>
-      <w:bookmarkStart w:id="10" w:name="_Hlk108103085"/>
-      <w:r>
-        <w:t>Répertoire infrastructure</w:t>
-      </w:r>
-      <w:r>
-        <w:t>\</w:t>
-      </w:r>
-      <w:proofErr w:type="spellStart"/>
-      <w:r>
-        <w:t>cda</w:t>
-      </w:r>
-      <w:proofErr w:type="spellEnd"/>
-    </w:p>
-    <w:bookmarkEnd w:id="10"/>
-    <w:p>
-      <w:pPr>
-        <w:rPr>
-          <w:rFonts w:asciiTheme="minorHAnsi" w:hAnsiTheme="minorHAnsi"/>
-          <w:sz w:val="20"/>
-        </w:rPr>
-      </w:pPr>
-      <w:r>
-        <w:rPr>
-          <w:rFonts w:asciiTheme="minorHAnsi" w:hAnsiTheme="minorHAnsi"/>
-          <w:sz w:val="20"/>
-        </w:rPr>
-        <w:t>Ce répertoire contient</w:t>
-      </w:r>
-      <w:r>
-        <w:rPr>
-          <w:rFonts w:asciiTheme="minorHAnsi" w:hAnsiTheme="minorHAnsi"/>
-          <w:sz w:val="20"/>
-        </w:rPr>
-        <w:t xml:space="preserve"> l</w:t>
-      </w:r>
-      <w:r>
-        <w:rPr>
-          <w:rFonts w:asciiTheme="minorHAnsi" w:hAnsiTheme="minorHAnsi"/>
-          <w:sz w:val="20"/>
-        </w:rPr>
-        <w:t xml:space="preserve">e schéma xml </w:t>
-      </w:r>
-      <w:r>
-        <w:rPr>
-          <w:rFonts w:asciiTheme="minorHAnsi" w:hAnsiTheme="minorHAnsi"/>
-          <w:b/>
-          <w:i/>
-          <w:sz w:val="20"/>
-        </w:rPr>
-        <w:t xml:space="preserve">CDA_extended.xsd </w:t>
-      </w:r>
-      <w:r>
-        <w:rPr>
-          <w:rFonts w:asciiTheme="minorHAnsi" w:hAnsiTheme="minorHAnsi"/>
-          <w:b/>
-          <w:sz w:val="20"/>
-        </w:rPr>
-        <w:t>produit par l'ANS</w:t>
-      </w:r>
-      <w:r>
-        <w:rPr>
-          <w:rFonts w:asciiTheme="minorHAnsi" w:hAnsiTheme="minorHAnsi"/>
-          <w:b/>
-          <w:i/>
-          <w:sz w:val="20"/>
-        </w:rPr>
-        <w:t xml:space="preserve"> </w:t>
-      </w:r>
-      <w:r>
-        <w:rPr>
-          <w:rFonts w:asciiTheme="minorHAnsi" w:hAnsiTheme="minorHAnsi"/>
-          <w:sz w:val="20"/>
-        </w:rPr>
-        <w:t>qui vérifie la conformité de tout exemple de document au standard CDA release 2</w:t>
-      </w:r>
-      <w:r>
-        <w:rPr>
-          <w:rFonts w:asciiTheme="minorHAnsi" w:hAnsiTheme="minorHAnsi"/>
-          <w:sz w:val="20"/>
-        </w:rPr>
-        <w:t xml:space="preserve"> </w:t>
-      </w:r>
-      <w:r>
-        <w:rPr>
-          <w:rFonts w:asciiTheme="minorHAnsi" w:hAnsiTheme="minorHAnsi"/>
-          <w:sz w:val="20"/>
-        </w:rPr>
-        <w:t xml:space="preserve">et </w:t>
-      </w:r>
-      <w:r>
-        <w:rPr>
-          <w:rFonts w:asciiTheme="minorHAnsi" w:hAnsiTheme="minorHAnsi"/>
-          <w:sz w:val="20"/>
-        </w:rPr>
-        <w:t xml:space="preserve">réalisé à partir </w:t>
-      </w:r>
-      <w:r>
-        <w:rPr>
-          <w:rFonts w:asciiTheme="minorHAnsi" w:hAnsiTheme="minorHAnsi"/>
-          <w:sz w:val="20"/>
-        </w:rPr>
-        <w:t>:</w:t>
-      </w:r>
-    </w:p>
-    <w:p>
-      <w:pPr>
-        <w:pStyle w:val="Paragraphedeliste"/>
-        <w:numPr>
-          <w:ilvl w:val="0"/>
-          <w:numId w:val="14"/>
-        </w:numPr>
-        <w:rPr>
-          <w:rFonts w:asciiTheme="minorHAnsi" w:hAnsiTheme="minorHAnsi"/>
-          <w:sz w:val="20"/>
-        </w:rPr>
-      </w:pPr>
-      <w:proofErr w:type="gramStart"/>
-      <w:r>
-        <w:rPr>
-          <w:rFonts w:asciiTheme="minorHAnsi" w:hAnsiTheme="minorHAnsi"/>
-          <w:sz w:val="20"/>
-        </w:rPr>
-        <w:t>du</w:t>
-      </w:r>
-      <w:proofErr w:type="gramEnd"/>
-      <w:r>
-        <w:rPr>
-          <w:rFonts w:asciiTheme="minorHAnsi" w:hAnsiTheme="minorHAnsi"/>
-          <w:sz w:val="20"/>
-        </w:rPr>
-        <w:t xml:space="preserve"> </w:t>
-      </w:r>
-      <w:r>
-        <w:rPr>
-          <w:rFonts w:asciiTheme="minorHAnsi" w:hAnsiTheme="minorHAnsi"/>
-          <w:sz w:val="20"/>
-        </w:rPr>
-        <w:t xml:space="preserve">schéma </w:t>
-      </w:r>
-      <w:r>
-        <w:rPr>
-          <w:rFonts w:asciiTheme="minorHAnsi" w:hAnsiTheme="minorHAnsi"/>
-          <w:b/>
-          <w:i/>
-          <w:sz w:val="20"/>
-        </w:rPr>
-        <w:t>CDA.xsd</w:t>
-      </w:r>
-      <w:r>
-        <w:rPr>
-          <w:rFonts w:asciiTheme="minorHAnsi" w:hAnsiTheme="minorHAnsi"/>
-          <w:sz w:val="20"/>
-        </w:rPr>
-        <w:t xml:space="preserve"> </w:t>
-      </w:r>
-      <w:r>
-        <w:rPr>
-          <w:rFonts w:asciiTheme="minorHAnsi" w:hAnsiTheme="minorHAnsi"/>
-          <w:sz w:val="20"/>
-        </w:rPr>
-        <w:t>de l’édition normative CDA release 2 de 2005.</w:t>
-      </w:r>
-    </w:p>
-    <w:p>
-      <w:pPr>
-        <w:pStyle w:val="Paragraphedeliste"/>
-        <w:numPr>
-          <w:ilvl w:val="0"/>
-          <w:numId w:val="14"/>
-        </w:numPr>
-        <w:rPr>
-          <w:rFonts w:asciiTheme="minorHAnsi" w:hAnsiTheme="minorHAnsi"/>
-          <w:sz w:val="20"/>
-        </w:rPr>
-      </w:pPr>
-      <w:proofErr w:type="gramStart"/>
-      <w:r>
-        <w:rPr>
-          <w:rFonts w:asciiTheme="minorHAnsi" w:hAnsiTheme="minorHAnsi"/>
-          <w:sz w:val="20"/>
-        </w:rPr>
-        <w:t>du</w:t>
-      </w:r>
-      <w:proofErr w:type="gramEnd"/>
-      <w:r>
-        <w:rPr>
-          <w:rFonts w:asciiTheme="minorHAnsi" w:hAnsiTheme="minorHAnsi"/>
-          <w:sz w:val="20"/>
-        </w:rPr>
-        <w:t xml:space="preserve"> schéma </w:t>
-      </w:r>
-      <w:r>
-        <w:rPr>
-          <w:rFonts w:asciiTheme="minorHAnsi" w:hAnsiTheme="minorHAnsi"/>
-          <w:b/>
-          <w:i/>
-          <w:sz w:val="20"/>
-        </w:rPr>
-        <w:t xml:space="preserve">CDA_extended.xsd </w:t>
-      </w:r>
-      <w:r>
-        <w:rPr>
-          <w:rFonts w:asciiTheme="minorHAnsi" w:hAnsiTheme="minorHAnsi"/>
-          <w:sz w:val="20"/>
-        </w:rPr>
-        <w:t xml:space="preserve">qui inclue </w:t>
-      </w:r>
-      <w:r>
-        <w:rPr>
-          <w:rFonts w:asciiTheme="minorHAnsi" w:hAnsiTheme="minorHAnsi"/>
-          <w:sz w:val="20"/>
-        </w:rPr>
-        <w:t>l</w:t>
-      </w:r>
-      <w:r>
-        <w:rPr>
-          <w:rFonts w:asciiTheme="minorHAnsi" w:hAnsiTheme="minorHAnsi"/>
-          <w:sz w:val="20"/>
-        </w:rPr>
-        <w:t xml:space="preserve">es différentes </w:t>
-      </w:r>
-      <w:r>
-        <w:rPr>
-          <w:rFonts w:asciiTheme="minorHAnsi" w:hAnsiTheme="minorHAnsi"/>
-          <w:sz w:val="20"/>
-        </w:rPr>
-        <w:t>extension</w:t>
-      </w:r>
-      <w:r>
-        <w:rPr>
-          <w:rFonts w:asciiTheme="minorHAnsi" w:hAnsiTheme="minorHAnsi"/>
-          <w:sz w:val="20"/>
-        </w:rPr>
-        <w:t>s</w:t>
-      </w:r>
-      <w:r>
-        <w:rPr>
-          <w:rFonts w:asciiTheme="minorHAnsi" w:hAnsiTheme="minorHAnsi"/>
-          <w:sz w:val="20"/>
-        </w:rPr>
-        <w:t>.</w:t>
-      </w:r>
-    </w:p>
-    <w:p>
-      <w:pPr>
-        <w:pStyle w:val="Paragraphedeliste"/>
-        <w:numPr>
-          <w:ilvl w:val="0"/>
-          <w:numId w:val="14"/>
-        </w:numPr>
-        <w:rPr>
-          <w:rFonts w:asciiTheme="minorHAnsi" w:hAnsiTheme="minorHAnsi"/>
-          <w:sz w:val="20"/>
-        </w:rPr>
-      </w:pPr>
-      <w:proofErr w:type="gramStart"/>
-      <w:r>
-        <w:rPr>
-          <w:rFonts w:asciiTheme="minorHAnsi" w:hAnsiTheme="minorHAnsi"/>
-          <w:sz w:val="20"/>
-        </w:rPr>
-        <w:t>du</w:t>
-      </w:r>
-      <w:proofErr w:type="gramEnd"/>
-      <w:r>
-        <w:rPr>
-          <w:rFonts w:asciiTheme="minorHAnsi" w:hAnsiTheme="minorHAnsi"/>
-          <w:sz w:val="20"/>
-        </w:rPr>
-        <w:t xml:space="preserve"> schéma </w:t>
-      </w:r>
-      <w:r>
-        <w:rPr>
-          <w:rFonts w:asciiTheme="minorHAnsi" w:hAnsiTheme="minorHAnsi"/>
-          <w:b/>
-          <w:bCs/>
-          <w:sz w:val="20"/>
-        </w:rPr>
-        <w:t>ihe</w:t>
-      </w:r>
-      <w:r>
-        <w:rPr>
-          <w:rFonts w:asciiTheme="minorHAnsi" w:hAnsiTheme="minorHAnsi"/>
-          <w:b/>
-          <w:bCs/>
-          <w:sz w:val="20"/>
-        </w:rPr>
-        <w:t>l</w:t>
-      </w:r>
-      <w:r>
-        <w:rPr>
-          <w:rFonts w:asciiTheme="minorHAnsi" w:hAnsiTheme="minorHAnsi"/>
-          <w:b/>
-          <w:bCs/>
-          <w:sz w:val="20"/>
-        </w:rPr>
-        <w:t>ab</w:t>
-      </w:r>
-      <w:r>
-        <w:rPr>
-          <w:rFonts w:asciiTheme="minorHAnsi" w:hAnsiTheme="minorHAnsi"/>
-          <w:b/>
-          <w:bCs/>
-          <w:sz w:val="20"/>
-        </w:rPr>
-        <w:t>.xsd</w:t>
-      </w:r>
-      <w:r>
-        <w:rPr>
-          <w:rFonts w:asciiTheme="minorHAnsi" w:hAnsiTheme="minorHAnsi"/>
-          <w:sz w:val="20"/>
-        </w:rPr>
-        <w:t xml:space="preserve"> qui inclue l’extension de la biologie</w:t>
-      </w:r>
-    </w:p>
-    <w:p>
-      <w:pPr>
-        <w:pStyle w:val="Paragraphedeliste"/>
-        <w:numPr>
-          <w:ilvl w:val="0"/>
-          <w:numId w:val="14"/>
-        </w:numPr>
-        <w:rPr>
-          <w:rFonts w:asciiTheme="minorHAnsi" w:hAnsiTheme="minorHAnsi"/>
-          <w:sz w:val="20"/>
-        </w:rPr>
-      </w:pPr>
-      <w:proofErr w:type="gramStart"/>
-      <w:r>
-        <w:rPr>
-          <w:rFonts w:asciiTheme="minorHAnsi" w:hAnsiTheme="minorHAnsi"/>
-          <w:sz w:val="20"/>
-        </w:rPr>
-        <w:t>du</w:t>
-      </w:r>
-      <w:proofErr w:type="gramEnd"/>
-      <w:r>
-        <w:rPr>
-          <w:rFonts w:asciiTheme="minorHAnsi" w:hAnsiTheme="minorHAnsi"/>
-          <w:sz w:val="20"/>
-        </w:rPr>
-        <w:t xml:space="preserve"> schéma </w:t>
-      </w:r>
-      <w:r>
-        <w:rPr>
-          <w:rFonts w:asciiTheme="minorHAnsi" w:hAnsiTheme="minorHAnsi"/>
-          <w:b/>
-          <w:i/>
-          <w:sz w:val="20"/>
-        </w:rPr>
-        <w:t>SDTC.xsd</w:t>
-      </w:r>
-      <w:r>
-        <w:rPr>
-          <w:rFonts w:asciiTheme="minorHAnsi" w:hAnsiTheme="minorHAnsi"/>
-          <w:sz w:val="20"/>
-        </w:rPr>
-        <w:t xml:space="preserve"> qui inclue </w:t>
-      </w:r>
-      <w:r>
-        <w:rPr>
-          <w:rFonts w:asciiTheme="minorHAnsi" w:hAnsiTheme="minorHAnsi"/>
-          <w:sz w:val="20"/>
-        </w:rPr>
-        <w:t>l'</w:t>
-      </w:r>
-      <w:r>
-        <w:rPr>
-          <w:rFonts w:asciiTheme="minorHAnsi" w:hAnsiTheme="minorHAnsi"/>
-          <w:sz w:val="20"/>
-        </w:rPr>
-        <w:t>extension SDTC.</w:t>
-      </w:r>
-    </w:p>
-    <w:p>
-      <w:pPr>
-        <w:pStyle w:val="Paragraphedeliste"/>
-        <w:numPr>
-          <w:ilvl w:val="0"/>
-          <w:numId w:val="14"/>
-        </w:numPr>
-        <w:rPr>
-          <w:rFonts w:asciiTheme="minorHAnsi" w:hAnsiTheme="minorHAnsi"/>
-          <w:sz w:val="20"/>
-        </w:rPr>
-      </w:pPr>
-      <w:proofErr w:type="gramStart"/>
-      <w:r>
-        <w:rPr>
-          <w:rFonts w:asciiTheme="minorHAnsi" w:hAnsiTheme="minorHAnsi"/>
-          <w:sz w:val="20"/>
-        </w:rPr>
-        <w:t>du</w:t>
-      </w:r>
-      <w:proofErr w:type="gramEnd"/>
-      <w:r>
-        <w:rPr>
-          <w:rFonts w:asciiTheme="minorHAnsi" w:hAnsiTheme="minorHAnsi"/>
-          <w:sz w:val="20"/>
-        </w:rPr>
-        <w:t xml:space="preserve"> schéma </w:t>
-      </w:r>
-      <w:r>
-        <w:rPr>
-          <w:rFonts w:asciiTheme="minorHAnsi" w:hAnsiTheme="minorHAnsi"/>
-          <w:sz w:val="20"/>
-        </w:rPr>
-        <w:t>POCD_MT000040</w:t>
-      </w:r>
-      <w:r>
-        <w:rPr>
-          <w:rFonts w:asciiTheme="minorHAnsi" w:hAnsiTheme="minorHAnsi"/>
-          <w:b/>
-          <w:sz w:val="20"/>
-        </w:rPr>
-        <w:t>_extended_pharmacy.xsd</w:t>
-      </w:r>
-      <w:r>
-        <w:rPr>
-          <w:rFonts w:asciiTheme="minorHAnsi" w:hAnsiTheme="minorHAnsi"/>
-          <w:sz w:val="20"/>
-        </w:rPr>
-        <w:t xml:space="preserve"> qui inclue l'extension pharm.</w:t>
-      </w:r>
-    </w:p>
-    <w:p>
-      <w:pPr>
-        <w:pStyle w:val="Paragraphedeliste"/>
-        <w:numPr>
-          <w:ilvl w:val="0"/>
-          <w:numId w:val="14"/>
-        </w:numPr>
-        <w:rPr>
-          <w:rFonts w:asciiTheme="minorHAnsi" w:hAnsiTheme="minorHAnsi"/>
-          <w:bCs/>
-          <w:sz w:val="20"/>
-        </w:rPr>
-      </w:pPr>
-      <w:proofErr w:type="gramStart"/>
-      <w:r>
-        <w:rPr>
-          <w:rFonts w:asciiTheme="minorHAnsi" w:hAnsiTheme="minorHAnsi"/>
-          <w:sz w:val="20"/>
-        </w:rPr>
-        <w:t>du</w:t>
-      </w:r>
-      <w:proofErr w:type="gramEnd"/>
-      <w:r>
-        <w:rPr>
-          <w:rFonts w:asciiTheme="minorHAnsi" w:hAnsiTheme="minorHAnsi"/>
-          <w:sz w:val="20"/>
-        </w:rPr>
-        <w:t xml:space="preserve"> schéma </w:t>
-      </w:r>
-      <w:r>
-        <w:rPr>
-          <w:rFonts w:asciiTheme="minorHAnsi" w:hAnsiTheme="minorHAnsi"/>
-          <w:b/>
-          <w:sz w:val="20"/>
-        </w:rPr>
-        <w:t>DICOM</w:t>
-      </w:r>
-      <w:r>
-        <w:rPr>
-          <w:rFonts w:asciiTheme="minorHAnsi" w:hAnsiTheme="minorHAnsi"/>
-          <w:b/>
-          <w:sz w:val="20"/>
-        </w:rPr>
-        <w:t>.xsd</w:t>
-      </w:r>
-      <w:r>
-        <w:rPr>
-          <w:rFonts w:asciiTheme="minorHAnsi" w:hAnsiTheme="minorHAnsi"/>
-          <w:bCs/>
-          <w:sz w:val="20"/>
-        </w:rPr>
-        <w:t xml:space="preserve"> </w:t>
-      </w:r>
-      <w:r>
-        <w:rPr>
-          <w:rFonts w:asciiTheme="minorHAnsi" w:hAnsiTheme="minorHAnsi"/>
-          <w:bCs/>
-          <w:sz w:val="20"/>
-        </w:rPr>
-        <w:t>in inclue l’extension DICOM</w:t>
-      </w:r>
-    </w:p>
-    <w:p>
-      <w:pPr>
-        <w:pStyle w:val="Paragraphedeliste"/>
-        <w:numPr>
-          <w:ilvl w:val="0"/>
-          <w:numId w:val="14"/>
-        </w:numPr>
-        <w:rPr>
-          <w:rFonts w:asciiTheme="minorHAnsi" w:hAnsiTheme="minorHAnsi"/>
-          <w:sz w:val="20"/>
-        </w:rPr>
-      </w:pPr>
-      <w:proofErr w:type="gramStart"/>
-      <w:r>
-        <w:rPr>
-          <w:rFonts w:asciiTheme="minorHAnsi" w:hAnsiTheme="minorHAnsi"/>
-          <w:sz w:val="20"/>
-        </w:rPr>
-        <w:t>du</w:t>
-      </w:r>
-      <w:proofErr w:type="gramEnd"/>
-      <w:r>
-        <w:rPr>
-          <w:rFonts w:asciiTheme="minorHAnsi" w:hAnsiTheme="minorHAnsi"/>
-          <w:sz w:val="20"/>
-        </w:rPr>
-        <w:t xml:space="preserve"> sch</w:t>
-      </w:r>
-      <w:r>
-        <w:rPr>
-          <w:rFonts w:asciiTheme="minorHAnsi" w:hAnsiTheme="minorHAnsi"/>
-          <w:sz w:val="20"/>
-        </w:rPr>
-        <w:t xml:space="preserve">éma </w:t>
-      </w:r>
-      <w:r>
-        <w:rPr>
-          <w:rFonts w:asciiTheme="minorHAnsi" w:hAnsiTheme="minorHAnsi"/>
-          <w:b/>
-          <w:sz w:val="20"/>
-        </w:rPr>
-        <w:t>pharmacy.xsd</w:t>
-      </w:r>
-      <w:r>
-        <w:rPr>
-          <w:rFonts w:asciiTheme="minorHAnsi" w:hAnsiTheme="minorHAnsi"/>
-          <w:bCs/>
-          <w:sz w:val="20"/>
-        </w:rPr>
-        <w:t xml:space="preserve"> qui inclue l’extension de la pharmacie</w:t>
-      </w:r>
-    </w:p>
-    <w:p>
-      <w:pPr>
-        <w:rPr>
-          <w:rFonts w:asciiTheme="minorHAnsi" w:hAnsiTheme="minorHAnsi"/>
-          <w:sz w:val="20"/>
-        </w:rPr>
-      </w:pPr>
-      <w:r>
-        <w:rPr>
-          <w:rFonts w:asciiTheme="minorHAnsi" w:hAnsiTheme="minorHAnsi"/>
-          <w:sz w:val="20"/>
-        </w:rPr>
-        <w:t>En plus de sous schémas appelés par les extensions ci-dessous</w:t>
-      </w:r>
-    </w:p>
-    <w:p>
-      <w:pPr>
-        <w:pStyle w:val="Titre3"/>
-      </w:pPr>
-      <w:bookmarkStart w:id="11" w:name="_Toc115707356"/>
-      <w:r>
-        <w:t xml:space="preserve">Répertoire </w:t>
-      </w:r>
-      <w:proofErr w:type="spellStart"/>
-      <w:r>
-        <w:t>jeuxDeValeurs</w:t>
-      </w:r>
-      <w:bookmarkEnd w:id="11"/>
-      <w:proofErr w:type="spellEnd"/>
-    </w:p>
-    <w:p>
-      <w:r>
-        <w:rPr>
-          <w:noProof/>
-          <w:lang w:eastAsia="fr-FR" w:bidi="ar-SA"/>
-        </w:rPr>
-        <w:drawing>
-          <wp:inline distT="0" distB="0" distL="0" distR="0" wp14:anchorId="57DD9D8A" wp14:editId="2D05D59F">
-            <wp:extent cx="2971953" cy="1054154"/>
-            <wp:effectExtent l="0" t="0" r="0" b="0"/>
-            <wp:docPr id="21" name="Image 21"/>
             <wp:cNvGraphicFramePr>
               <a:graphicFrameLocks xmlns:a="http://schemas.openxmlformats.org/drawingml/2006/main" noChangeAspect="1"/>
             </wp:cNvGraphicFramePr>
@@ -4953,7 +4374,7 @@
                   <pic:spPr>
                     <a:xfrm>
                       <a:off x="0" y="0"/>
-                      <a:ext cx="2971953" cy="1054154"/>
+                      <a:ext cx="2228965" cy="463574"/>
                     </a:xfrm>
                     <a:prstGeom prst="rect">
                       <a:avLst/>
@@ -4966,193 +4387,591 @@
         </w:drawing>
       </w:r>
     </w:p>
+    <w:p/>
     <w:p>
       <w:pPr>
-        <w:rPr>
-          <w:color w:val="808080" w:themeColor="background1" w:themeShade="80"/>
-          <w:sz w:val="18"/>
-        </w:rPr>
-      </w:pPr>
-      <w:proofErr w:type="gramStart"/>
-      <w:r>
-        <w:rPr>
-          <w:color w:val="808080" w:themeColor="background1" w:themeShade="80"/>
-          <w:sz w:val="18"/>
-        </w:rPr>
-        <w:t>etc</w:t>
-      </w:r>
-      <w:proofErr w:type="gramEnd"/>
-      <w:r>
-        <w:rPr>
-          <w:color w:val="808080" w:themeColor="background1" w:themeShade="80"/>
-          <w:sz w:val="18"/>
-        </w:rPr>
-        <w:t>…</w:t>
+        <w:pStyle w:val="Titre4"/>
+      </w:pPr>
+      <w:bookmarkStart w:id="10" w:name="_Hlk108103085"/>
+      <w:r>
+        <w:t>Répertoire infrastructure</w:t>
+      </w:r>
+      <w:r>
+        <w:t>\</w:t>
+      </w:r>
+      <w:proofErr w:type="spellStart"/>
+      <w:r>
+        <w:t>cda</w:t>
+      </w:r>
+      <w:proofErr w:type="spellEnd"/>
+    </w:p>
+    <w:bookmarkEnd w:id="10"/>
+    <w:p>
+      <w:pPr>
+        <w:rPr>
+          <w:rFonts w:asciiTheme="minorHAnsi" w:hAnsiTheme="minorHAnsi"/>
+          <w:sz w:val="20"/>
+        </w:rPr>
+      </w:pPr>
+      <w:r>
+        <w:rPr>
+          <w:rFonts w:asciiTheme="minorHAnsi" w:hAnsiTheme="minorHAnsi"/>
+          <w:sz w:val="20"/>
+        </w:rPr>
+        <w:t>Ce répertoire contient</w:t>
+      </w:r>
+      <w:r>
+        <w:rPr>
+          <w:rFonts w:asciiTheme="minorHAnsi" w:hAnsiTheme="minorHAnsi"/>
+          <w:sz w:val="20"/>
+        </w:rPr>
+        <w:t xml:space="preserve"> l</w:t>
+      </w:r>
+      <w:r>
+        <w:rPr>
+          <w:rFonts w:asciiTheme="minorHAnsi" w:hAnsiTheme="minorHAnsi"/>
+          <w:sz w:val="20"/>
+        </w:rPr>
+        <w:t xml:space="preserve">e schéma xml </w:t>
+      </w:r>
+      <w:r>
+        <w:rPr>
+          <w:rFonts w:asciiTheme="minorHAnsi" w:hAnsiTheme="minorHAnsi"/>
+          <w:b/>
+          <w:i/>
+          <w:sz w:val="20"/>
+        </w:rPr>
+        <w:t xml:space="preserve">CDA_extended.xsd </w:t>
+      </w:r>
+      <w:r>
+        <w:rPr>
+          <w:rFonts w:asciiTheme="minorHAnsi" w:hAnsiTheme="minorHAnsi"/>
+          <w:b/>
+          <w:sz w:val="20"/>
+        </w:rPr>
+        <w:t>produit par l'ANS</w:t>
+      </w:r>
+      <w:r>
+        <w:rPr>
+          <w:rFonts w:asciiTheme="minorHAnsi" w:hAnsiTheme="minorHAnsi"/>
+          <w:b/>
+          <w:i/>
+          <w:sz w:val="20"/>
+        </w:rPr>
+        <w:t xml:space="preserve"> </w:t>
+      </w:r>
+      <w:r>
+        <w:rPr>
+          <w:rFonts w:asciiTheme="minorHAnsi" w:hAnsiTheme="minorHAnsi"/>
+          <w:sz w:val="20"/>
+        </w:rPr>
+        <w:t>qui vérifie la conformité de tout exemple de document au standard CDA release 2</w:t>
+      </w:r>
+      <w:r>
+        <w:rPr>
+          <w:rFonts w:asciiTheme="minorHAnsi" w:hAnsiTheme="minorHAnsi"/>
+          <w:sz w:val="20"/>
+        </w:rPr>
+        <w:t xml:space="preserve"> </w:t>
+      </w:r>
+      <w:r>
+        <w:rPr>
+          <w:rFonts w:asciiTheme="minorHAnsi" w:hAnsiTheme="minorHAnsi"/>
+          <w:sz w:val="20"/>
+        </w:rPr>
+        <w:t xml:space="preserve">et </w:t>
+      </w:r>
+      <w:r>
+        <w:rPr>
+          <w:rFonts w:asciiTheme="minorHAnsi" w:hAnsiTheme="minorHAnsi"/>
+          <w:sz w:val="20"/>
+        </w:rPr>
+        <w:t xml:space="preserve">réalisé à partir </w:t>
+      </w:r>
+      <w:r>
+        <w:rPr>
+          <w:rFonts w:asciiTheme="minorHAnsi" w:hAnsiTheme="minorHAnsi"/>
+          <w:sz w:val="20"/>
+        </w:rPr>
+        <w:t>:</w:t>
       </w:r>
     </w:p>
     <w:p>
       <w:pPr>
-        <w:rPr>
-          <w:color w:val="808080" w:themeColor="background1" w:themeShade="80"/>
-          <w:sz w:val="18"/>
-        </w:rPr>
-      </w:pPr>
+        <w:pStyle w:val="Paragraphedeliste"/>
+        <w:numPr>
+          <w:ilvl w:val="0"/>
+          <w:numId w:val="14"/>
+        </w:numPr>
+        <w:rPr>
+          <w:rFonts w:asciiTheme="minorHAnsi" w:hAnsiTheme="minorHAnsi"/>
+          <w:sz w:val="20"/>
+        </w:rPr>
+      </w:pPr>
+      <w:proofErr w:type="gramStart"/>
+      <w:r>
+        <w:rPr>
+          <w:rFonts w:asciiTheme="minorHAnsi" w:hAnsiTheme="minorHAnsi"/>
+          <w:sz w:val="20"/>
+        </w:rPr>
+        <w:t>du</w:t>
+      </w:r>
+      <w:proofErr w:type="gramEnd"/>
+      <w:r>
+        <w:rPr>
+          <w:rFonts w:asciiTheme="minorHAnsi" w:hAnsiTheme="minorHAnsi"/>
+          <w:sz w:val="20"/>
+        </w:rPr>
+        <w:t xml:space="preserve"> </w:t>
+      </w:r>
+      <w:r>
+        <w:rPr>
+          <w:rFonts w:asciiTheme="minorHAnsi" w:hAnsiTheme="minorHAnsi"/>
+          <w:sz w:val="20"/>
+        </w:rPr>
+        <w:t xml:space="preserve">schéma </w:t>
+      </w:r>
+      <w:r>
+        <w:rPr>
+          <w:rFonts w:asciiTheme="minorHAnsi" w:hAnsiTheme="minorHAnsi"/>
+          <w:b/>
+          <w:i/>
+          <w:sz w:val="20"/>
+        </w:rPr>
+        <w:t>CDA.xsd</w:t>
+      </w:r>
+      <w:r>
+        <w:rPr>
+          <w:rFonts w:asciiTheme="minorHAnsi" w:hAnsiTheme="minorHAnsi"/>
+          <w:sz w:val="20"/>
+        </w:rPr>
+        <w:t xml:space="preserve"> </w:t>
+      </w:r>
+      <w:r>
+        <w:rPr>
+          <w:rFonts w:asciiTheme="minorHAnsi" w:hAnsiTheme="minorHAnsi"/>
+          <w:sz w:val="20"/>
+        </w:rPr>
+        <w:t>de l’édition normative CDA release 2 de 2005.</w:t>
+      </w:r>
     </w:p>
     <w:p>
       <w:pPr>
+        <w:pStyle w:val="Paragraphedeliste"/>
+        <w:numPr>
+          <w:ilvl w:val="0"/>
+          <w:numId w:val="14"/>
+        </w:numPr>
         <w:rPr>
           <w:rFonts w:asciiTheme="minorHAnsi" w:hAnsiTheme="minorHAnsi"/>
           <w:sz w:val="20"/>
-          <w:szCs w:val="20"/>
-          <w:lang w:eastAsia="fr-FR" w:bidi="ar-SA"/>
-        </w:rPr>
-      </w:pPr>
+        </w:rPr>
+      </w:pPr>
+      <w:proofErr w:type="gramStart"/>
       <w:r>
         <w:rPr>
           <w:rFonts w:asciiTheme="minorHAnsi" w:hAnsiTheme="minorHAnsi"/>
           <w:sz w:val="20"/>
-          <w:szCs w:val="20"/>
-        </w:rPr>
-        <w:t>Ce répertoire contient</w:t>
-      </w:r>
+        </w:rPr>
+        <w:t>du</w:t>
+      </w:r>
+      <w:proofErr w:type="gramEnd"/>
       <w:r>
         <w:rPr>
           <w:rFonts w:asciiTheme="minorHAnsi" w:hAnsiTheme="minorHAnsi"/>
           <w:sz w:val="20"/>
-          <w:szCs w:val="20"/>
-        </w:rPr>
-        <w:t xml:space="preserve"> l</w:t>
+        </w:rPr>
+        <w:t xml:space="preserve"> schéma </w:t>
       </w:r>
       <w:r>
         <w:rPr>
           <w:rFonts w:asciiTheme="minorHAnsi" w:hAnsiTheme="minorHAnsi"/>
-          <w:sz w:val="20"/>
-          <w:szCs w:val="20"/>
-        </w:rPr>
-        <w:t xml:space="preserve">es jeux de valeurs exploités par les </w:t>
+          <w:b/>
+          <w:i/>
+          <w:sz w:val="20"/>
+        </w:rPr>
+        <w:t xml:space="preserve">CDA_extended.xsd </w:t>
       </w:r>
       <w:r>
         <w:rPr>
           <w:rFonts w:asciiTheme="minorHAnsi" w:hAnsiTheme="minorHAnsi"/>
           <w:sz w:val="20"/>
-          <w:szCs w:val="20"/>
-        </w:rPr>
-        <w:t xml:space="preserve">Volets </w:t>
+        </w:rPr>
+        <w:t xml:space="preserve">qui inclue </w:t>
       </w:r>
       <w:r>
         <w:rPr>
           <w:rFonts w:asciiTheme="minorHAnsi" w:hAnsiTheme="minorHAnsi"/>
           <w:sz w:val="20"/>
-          <w:szCs w:val="20"/>
-        </w:rPr>
-        <w:t>de contenus du CI-SIS, mis au format d’une réponse à une requête de jeu de valeurs selon le profil SVS</w:t>
+        </w:rPr>
+        <w:t>l</w:t>
       </w:r>
       <w:r>
         <w:rPr>
           <w:rFonts w:asciiTheme="minorHAnsi" w:hAnsiTheme="minorHAnsi"/>
           <w:sz w:val="20"/>
-          <w:szCs w:val="20"/>
-        </w:rPr>
-        <w:t>.</w:t>
+        </w:rPr>
+        <w:t xml:space="preserve">es différentes </w:t>
       </w:r>
       <w:r>
         <w:rPr>
           <w:rFonts w:asciiTheme="minorHAnsi" w:hAnsiTheme="minorHAnsi"/>
           <w:sz w:val="20"/>
-          <w:szCs w:val="20"/>
-        </w:rPr>
-        <w:t xml:space="preserve"> Un jeu de valeur est un document xml dont l’élément racine est du type complexe </w:t>
-      </w:r>
-      <w:proofErr w:type="spellStart"/>
+        </w:rPr>
+        <w:t>extension</w:t>
+      </w:r>
       <w:r>
         <w:rPr>
           <w:rFonts w:asciiTheme="minorHAnsi" w:hAnsiTheme="minorHAnsi"/>
-          <w:i/>
-          <w:sz w:val="20"/>
-          <w:szCs w:val="20"/>
-          <w:lang w:eastAsia="fr-FR" w:bidi="ar-SA"/>
-        </w:rPr>
-        <w:t>RetrieveValueSetResponseType</w:t>
-      </w:r>
-      <w:proofErr w:type="spellEnd"/>
+          <w:sz w:val="20"/>
+        </w:rPr>
+        <w:t>s</w:t>
+      </w:r>
       <w:r>
         <w:rPr>
           <w:rFonts w:asciiTheme="minorHAnsi" w:hAnsiTheme="minorHAnsi"/>
           <w:sz w:val="20"/>
-          <w:szCs w:val="20"/>
-          <w:lang w:eastAsia="fr-FR" w:bidi="ar-SA"/>
-        </w:rPr>
-        <w:t xml:space="preserve"> défini dans le schéma </w:t>
-      </w:r>
-      <w:r>
-        <w:rPr>
-          <w:rFonts w:asciiTheme="minorHAnsi" w:hAnsiTheme="minorHAnsi"/>
-          <w:i/>
-          <w:sz w:val="20"/>
-          <w:szCs w:val="20"/>
-          <w:lang w:eastAsia="fr-FR" w:bidi="ar-SA"/>
-        </w:rPr>
-        <w:t>SVS.xsd</w:t>
-      </w:r>
-      <w:r>
-        <w:rPr>
-          <w:rFonts w:asciiTheme="minorHAnsi" w:hAnsiTheme="minorHAnsi"/>
-          <w:sz w:val="20"/>
-          <w:szCs w:val="20"/>
-          <w:lang w:eastAsia="fr-FR" w:bidi="ar-SA"/>
         </w:rPr>
         <w:t>.</w:t>
       </w:r>
     </w:p>
     <w:p>
       <w:pPr>
+        <w:pStyle w:val="Paragraphedeliste"/>
+        <w:numPr>
+          <w:ilvl w:val="0"/>
+          <w:numId w:val="14"/>
+        </w:numPr>
         <w:rPr>
           <w:rFonts w:asciiTheme="minorHAnsi" w:hAnsiTheme="minorHAnsi"/>
           <w:sz w:val="20"/>
         </w:rPr>
       </w:pPr>
+      <w:proofErr w:type="gramStart"/>
+      <w:r>
+        <w:rPr>
+          <w:rFonts w:asciiTheme="minorHAnsi" w:hAnsiTheme="minorHAnsi"/>
+          <w:sz w:val="20"/>
+        </w:rPr>
+        <w:t>du</w:t>
+      </w:r>
+      <w:proofErr w:type="gramEnd"/>
+      <w:r>
+        <w:rPr>
+          <w:rFonts w:asciiTheme="minorHAnsi" w:hAnsiTheme="minorHAnsi"/>
+          <w:sz w:val="20"/>
+        </w:rPr>
+        <w:t xml:space="preserve"> schéma </w:t>
+      </w:r>
+      <w:r>
+        <w:rPr>
+          <w:rFonts w:asciiTheme="minorHAnsi" w:hAnsiTheme="minorHAnsi"/>
+          <w:b/>
+          <w:bCs/>
+          <w:sz w:val="20"/>
+        </w:rPr>
+        <w:t>ihe</w:t>
+      </w:r>
+      <w:r>
+        <w:rPr>
+          <w:rFonts w:asciiTheme="minorHAnsi" w:hAnsiTheme="minorHAnsi"/>
+          <w:b/>
+          <w:bCs/>
+          <w:sz w:val="20"/>
+        </w:rPr>
+        <w:t>l</w:t>
+      </w:r>
+      <w:r>
+        <w:rPr>
+          <w:rFonts w:asciiTheme="minorHAnsi" w:hAnsiTheme="minorHAnsi"/>
+          <w:b/>
+          <w:bCs/>
+          <w:sz w:val="20"/>
+        </w:rPr>
+        <w:t>ab</w:t>
+      </w:r>
+      <w:r>
+        <w:rPr>
+          <w:rFonts w:asciiTheme="minorHAnsi" w:hAnsiTheme="minorHAnsi"/>
+          <w:b/>
+          <w:bCs/>
+          <w:sz w:val="20"/>
+        </w:rPr>
+        <w:t>.xsd</w:t>
+      </w:r>
+      <w:r>
+        <w:rPr>
+          <w:rFonts w:asciiTheme="minorHAnsi" w:hAnsiTheme="minorHAnsi"/>
+          <w:sz w:val="20"/>
+        </w:rPr>
+        <w:t xml:space="preserve"> qui inclue l’extension de la biologie</w:t>
+      </w:r>
     </w:p>
     <w:p>
       <w:pPr>
-        <w:spacing w:after="0"/>
-        <w:jc w:val="left"/>
-        <w:rPr>
+        <w:pStyle w:val="Paragraphedeliste"/>
+        <w:numPr>
+          <w:ilvl w:val="0"/>
+          <w:numId w:val="14"/>
+        </w:numPr>
+        <w:rPr>
+          <w:rFonts w:asciiTheme="minorHAnsi" w:hAnsiTheme="minorHAnsi"/>
+          <w:sz w:val="20"/>
+        </w:rPr>
+      </w:pPr>
+      <w:proofErr w:type="gramStart"/>
+      <w:r>
+        <w:rPr>
+          <w:rFonts w:asciiTheme="minorHAnsi" w:hAnsiTheme="minorHAnsi"/>
+          <w:sz w:val="20"/>
+        </w:rPr>
+        <w:t>du</w:t>
+      </w:r>
+      <w:proofErr w:type="gramEnd"/>
+      <w:r>
+        <w:rPr>
+          <w:rFonts w:asciiTheme="minorHAnsi" w:hAnsiTheme="minorHAnsi"/>
+          <w:sz w:val="20"/>
+        </w:rPr>
+        <w:t xml:space="preserve"> schéma </w:t>
+      </w:r>
+      <w:r>
+        <w:rPr>
+          <w:rFonts w:asciiTheme="minorHAnsi" w:hAnsiTheme="minorHAnsi"/>
           <w:b/>
-          <w:bCs/>
-          <w:sz w:val="26"/>
-        </w:rPr>
-      </w:pPr>
-      <w:r>
-        <w:br w:type="page"/>
+          <w:i/>
+          <w:sz w:val="20"/>
+        </w:rPr>
+        <w:t>SDTC.xsd</w:t>
+      </w:r>
+      <w:r>
+        <w:rPr>
+          <w:rFonts w:asciiTheme="minorHAnsi" w:hAnsiTheme="minorHAnsi"/>
+          <w:sz w:val="20"/>
+        </w:rPr>
+        <w:t xml:space="preserve"> qui inclue </w:t>
+      </w:r>
+      <w:r>
+        <w:rPr>
+          <w:rFonts w:asciiTheme="minorHAnsi" w:hAnsiTheme="minorHAnsi"/>
+          <w:sz w:val="20"/>
+        </w:rPr>
+        <w:t>l'</w:t>
+      </w:r>
+      <w:r>
+        <w:rPr>
+          <w:rFonts w:asciiTheme="minorHAnsi" w:hAnsiTheme="minorHAnsi"/>
+          <w:sz w:val="20"/>
+        </w:rPr>
+        <w:t>extension SDTC.</w:t>
       </w:r>
     </w:p>
     <w:p>
       <w:pPr>
-        <w:pStyle w:val="Titre3"/>
-      </w:pPr>
-      <w:bookmarkStart w:id="12" w:name="_Toc115707357"/>
-      <w:r>
-        <w:lastRenderedPageBreak/>
-        <w:t>Répertoire schematrons</w:t>
-      </w:r>
-      <w:bookmarkEnd w:id="12"/>
+        <w:pStyle w:val="Paragraphedeliste"/>
+        <w:numPr>
+          <w:ilvl w:val="0"/>
+          <w:numId w:val="14"/>
+        </w:numPr>
+        <w:rPr>
+          <w:rFonts w:asciiTheme="minorHAnsi" w:hAnsiTheme="minorHAnsi"/>
+          <w:sz w:val="20"/>
+        </w:rPr>
+      </w:pPr>
+      <w:proofErr w:type="gramStart"/>
+      <w:r>
+        <w:rPr>
+          <w:rFonts w:asciiTheme="minorHAnsi" w:hAnsiTheme="minorHAnsi"/>
+          <w:sz w:val="20"/>
+        </w:rPr>
+        <w:t>du</w:t>
+      </w:r>
+      <w:proofErr w:type="gramEnd"/>
+      <w:r>
+        <w:rPr>
+          <w:rFonts w:asciiTheme="minorHAnsi" w:hAnsiTheme="minorHAnsi"/>
+          <w:sz w:val="20"/>
+        </w:rPr>
+        <w:t xml:space="preserve"> schéma </w:t>
+      </w:r>
+      <w:r>
+        <w:rPr>
+          <w:rFonts w:asciiTheme="minorHAnsi" w:hAnsiTheme="minorHAnsi"/>
+          <w:sz w:val="20"/>
+        </w:rPr>
+        <w:t>POCD_MT000040</w:t>
+      </w:r>
+      <w:r>
+        <w:rPr>
+          <w:rFonts w:asciiTheme="minorHAnsi" w:hAnsiTheme="minorHAnsi"/>
+          <w:b/>
+          <w:sz w:val="20"/>
+        </w:rPr>
+        <w:t>_extended_pharmacy.xsd</w:t>
+      </w:r>
+      <w:r>
+        <w:rPr>
+          <w:rFonts w:asciiTheme="minorHAnsi" w:hAnsiTheme="minorHAnsi"/>
+          <w:sz w:val="20"/>
+        </w:rPr>
+        <w:t xml:space="preserve"> qui inclue l'extension pharm.</w:t>
+      </w:r>
     </w:p>
     <w:p>
       <w:pPr>
+        <w:pStyle w:val="Paragraphedeliste"/>
+        <w:numPr>
+          <w:ilvl w:val="0"/>
+          <w:numId w:val="14"/>
+        </w:numPr>
+        <w:rPr>
+          <w:rFonts w:asciiTheme="minorHAnsi" w:hAnsiTheme="minorHAnsi"/>
+          <w:bCs/>
+          <w:sz w:val="20"/>
+        </w:rPr>
+      </w:pPr>
+      <w:proofErr w:type="gramStart"/>
+      <w:r>
+        <w:rPr>
+          <w:rFonts w:asciiTheme="minorHAnsi" w:hAnsiTheme="minorHAnsi"/>
+          <w:sz w:val="20"/>
+        </w:rPr>
+        <w:t>du</w:t>
+      </w:r>
+      <w:proofErr w:type="gramEnd"/>
+      <w:r>
+        <w:rPr>
+          <w:rFonts w:asciiTheme="minorHAnsi" w:hAnsiTheme="minorHAnsi"/>
+          <w:sz w:val="20"/>
+        </w:rPr>
+        <w:t xml:space="preserve"> schéma </w:t>
+      </w:r>
+      <w:r>
+        <w:rPr>
+          <w:rFonts w:asciiTheme="minorHAnsi" w:hAnsiTheme="minorHAnsi"/>
+          <w:b/>
+          <w:sz w:val="20"/>
+        </w:rPr>
+        <w:t>DICOM</w:t>
+      </w:r>
+      <w:r>
+        <w:rPr>
+          <w:rFonts w:asciiTheme="minorHAnsi" w:hAnsiTheme="minorHAnsi"/>
+          <w:b/>
+          <w:sz w:val="20"/>
+        </w:rPr>
+        <w:t>.xsd</w:t>
+      </w:r>
+      <w:r>
+        <w:rPr>
+          <w:rFonts w:asciiTheme="minorHAnsi" w:hAnsiTheme="minorHAnsi"/>
+          <w:bCs/>
+          <w:sz w:val="20"/>
+        </w:rPr>
+        <w:t xml:space="preserve"> </w:t>
+      </w:r>
+      <w:r>
+        <w:rPr>
+          <w:rFonts w:asciiTheme="minorHAnsi" w:hAnsiTheme="minorHAnsi"/>
+          <w:bCs/>
+          <w:sz w:val="20"/>
+        </w:rPr>
+        <w:t>in inclue l’extension DICOM</w:t>
+      </w:r>
+    </w:p>
+    <w:p>
+      <w:pPr>
+        <w:pStyle w:val="Paragraphedeliste"/>
+        <w:numPr>
+          <w:ilvl w:val="0"/>
+          <w:numId w:val="14"/>
+        </w:numPr>
+        <w:rPr>
+          <w:rFonts w:asciiTheme="minorHAnsi" w:hAnsiTheme="minorHAnsi"/>
+          <w:sz w:val="20"/>
+        </w:rPr>
+      </w:pPr>
+      <w:proofErr w:type="gramStart"/>
+      <w:r>
+        <w:rPr>
+          <w:rFonts w:asciiTheme="minorHAnsi" w:hAnsiTheme="minorHAnsi"/>
+          <w:sz w:val="20"/>
+        </w:rPr>
+        <w:t>du</w:t>
+      </w:r>
+      <w:proofErr w:type="gramEnd"/>
+      <w:r>
+        <w:rPr>
+          <w:rFonts w:asciiTheme="minorHAnsi" w:hAnsiTheme="minorHAnsi"/>
+          <w:sz w:val="20"/>
+        </w:rPr>
+        <w:t xml:space="preserve"> sch</w:t>
+      </w:r>
+      <w:r>
+        <w:rPr>
+          <w:rFonts w:asciiTheme="minorHAnsi" w:hAnsiTheme="minorHAnsi"/>
+          <w:sz w:val="20"/>
+        </w:rPr>
+        <w:t xml:space="preserve">éma </w:t>
+      </w:r>
+      <w:r>
+        <w:rPr>
+          <w:rFonts w:asciiTheme="minorHAnsi" w:hAnsiTheme="minorHAnsi"/>
+          <w:b/>
+          <w:sz w:val="20"/>
+        </w:rPr>
+        <w:t>pharmacy.xsd</w:t>
+      </w:r>
+      <w:r>
+        <w:rPr>
+          <w:rFonts w:asciiTheme="minorHAnsi" w:hAnsiTheme="minorHAnsi"/>
+          <w:bCs/>
+          <w:sz w:val="20"/>
+        </w:rPr>
+        <w:t xml:space="preserve"> qui inclue l’extension de la pharmacie</w:t>
+      </w:r>
+    </w:p>
+    <w:p>
+      <w:pPr>
+        <w:rPr>
+          <w:rFonts w:asciiTheme="minorHAnsi" w:hAnsiTheme="minorHAnsi"/>
+          <w:sz w:val="20"/>
+        </w:rPr>
+      </w:pPr>
+      <w:r>
+        <w:rPr>
+          <w:rFonts w:asciiTheme="minorHAnsi" w:hAnsiTheme="minorHAnsi"/>
+          <w:sz w:val="20"/>
+        </w:rPr>
+        <w:t>En plus de sous schémas appelés par les extensions ci-dessous</w:t>
+      </w:r>
+    </w:p>
+    <w:p>
+      <w:pPr>
+        <w:pStyle w:val="Titre3"/>
+      </w:pPr>
+      <w:bookmarkStart w:id="11" w:name="_Toc115707356"/>
+      <w:r>
+        <w:t xml:space="preserve">Répertoire </w:t>
+      </w:r>
+      <w:proofErr w:type="spellStart"/>
+      <w:r>
+        <w:t>jeuxDeValeurs</w:t>
+      </w:r>
+      <w:bookmarkEnd w:id="11"/>
+      <w:proofErr w:type="spellEnd"/>
+    </w:p>
+    <w:p>
+      <w:r>
         <w:rPr>
           <w:noProof/>
           <w:lang w:eastAsia="fr-FR" w:bidi="ar-SA"/>
         </w:rPr>
-      </w:pPr>
-      <w:r>
-        <w:rPr>
-          <w:noProof/>
-        </w:rPr>
         <w:drawing>
-          <wp:inline distT="0" distB="0" distL="0" distR="0" wp14:anchorId="08E0AC16" wp14:editId="1E3435D7">
-            <wp:extent cx="1834587" cy="1825482"/>
-            <wp:effectExtent l="0" t="0" r="0" b="3810"/>
-            <wp:docPr id="2" name="Image 2"/>
+          <wp:inline distT="0" distB="0" distL="0" distR="0" wp14:anchorId="57DD9D8A" wp14:editId="2D05D59F">
+            <wp:extent cx="2971953" cy="1054154"/>
+            <wp:effectExtent l="0" t="0" r="0" b="0"/>
+            <wp:docPr id="21" name="Image 21"/>
             <wp:cNvGraphicFramePr>
               <a:graphicFrameLocks xmlns:a="http://schemas.openxmlformats.org/drawingml/2006/main" noChangeAspect="1"/>
             </wp:cNvGraphicFramePr>
@@ -5172,6 +4991,225 @@
                   <pic:spPr>
                     <a:xfrm>
                       <a:off x="0" y="0"/>
+                      <a:ext cx="2971953" cy="1054154"/>
+                    </a:xfrm>
+                    <a:prstGeom prst="rect">
+                      <a:avLst/>
+                    </a:prstGeom>
+                  </pic:spPr>
+                </pic:pic>
+              </a:graphicData>
+            </a:graphic>
+          </wp:inline>
+        </w:drawing>
+      </w:r>
+    </w:p>
+    <w:p>
+      <w:pPr>
+        <w:rPr>
+          <w:color w:val="808080" w:themeColor="background1" w:themeShade="80"/>
+          <w:sz w:val="18"/>
+        </w:rPr>
+      </w:pPr>
+      <w:proofErr w:type="gramStart"/>
+      <w:r>
+        <w:rPr>
+          <w:color w:val="808080" w:themeColor="background1" w:themeShade="80"/>
+          <w:sz w:val="18"/>
+        </w:rPr>
+        <w:t>etc</w:t>
+      </w:r>
+      <w:proofErr w:type="gramEnd"/>
+      <w:r>
+        <w:rPr>
+          <w:color w:val="808080" w:themeColor="background1" w:themeShade="80"/>
+          <w:sz w:val="18"/>
+        </w:rPr>
+        <w:t>…</w:t>
+      </w:r>
+    </w:p>
+    <w:p>
+      <w:pPr>
+        <w:rPr>
+          <w:color w:val="808080" w:themeColor="background1" w:themeShade="80"/>
+          <w:sz w:val="18"/>
+        </w:rPr>
+      </w:pPr>
+    </w:p>
+    <w:p>
+      <w:pPr>
+        <w:rPr>
+          <w:rFonts w:asciiTheme="minorHAnsi" w:hAnsiTheme="minorHAnsi"/>
+          <w:sz w:val="20"/>
+          <w:szCs w:val="20"/>
+          <w:lang w:eastAsia="fr-FR" w:bidi="ar-SA"/>
+        </w:rPr>
+      </w:pPr>
+      <w:r>
+        <w:rPr>
+          <w:rFonts w:asciiTheme="minorHAnsi" w:hAnsiTheme="minorHAnsi"/>
+          <w:sz w:val="20"/>
+          <w:szCs w:val="20"/>
+        </w:rPr>
+        <w:t>Ce répertoire contient</w:t>
+      </w:r>
+      <w:r>
+        <w:rPr>
+          <w:rFonts w:asciiTheme="minorHAnsi" w:hAnsiTheme="minorHAnsi"/>
+          <w:sz w:val="20"/>
+          <w:szCs w:val="20"/>
+        </w:rPr>
+        <w:t xml:space="preserve"> l</w:t>
+      </w:r>
+      <w:r>
+        <w:rPr>
+          <w:rFonts w:asciiTheme="minorHAnsi" w:hAnsiTheme="minorHAnsi"/>
+          <w:sz w:val="20"/>
+          <w:szCs w:val="20"/>
+        </w:rPr>
+        <w:t xml:space="preserve">es jeux de valeurs exploités par les </w:t>
+      </w:r>
+      <w:r>
+        <w:rPr>
+          <w:rFonts w:asciiTheme="minorHAnsi" w:hAnsiTheme="minorHAnsi"/>
+          <w:sz w:val="20"/>
+          <w:szCs w:val="20"/>
+        </w:rPr>
+        <w:t xml:space="preserve">Volets </w:t>
+      </w:r>
+      <w:r>
+        <w:rPr>
+          <w:rFonts w:asciiTheme="minorHAnsi" w:hAnsiTheme="minorHAnsi"/>
+          <w:sz w:val="20"/>
+          <w:szCs w:val="20"/>
+        </w:rPr>
+        <w:t>de contenus du CI-SIS, mis au format d’une réponse à une requête de jeu de valeurs selon le profil SVS</w:t>
+      </w:r>
+      <w:r>
+        <w:rPr>
+          <w:rFonts w:asciiTheme="minorHAnsi" w:hAnsiTheme="minorHAnsi"/>
+          <w:sz w:val="20"/>
+          <w:szCs w:val="20"/>
+        </w:rPr>
+        <w:t>.</w:t>
+      </w:r>
+      <w:r>
+        <w:rPr>
+          <w:rFonts w:asciiTheme="minorHAnsi" w:hAnsiTheme="minorHAnsi"/>
+          <w:sz w:val="20"/>
+          <w:szCs w:val="20"/>
+        </w:rPr>
+        <w:t xml:space="preserve"> Un jeu de valeur est un document xml dont l’élément racine est du type complexe </w:t>
+      </w:r>
+      <w:proofErr w:type="spellStart"/>
+      <w:r>
+        <w:rPr>
+          <w:rFonts w:asciiTheme="minorHAnsi" w:hAnsiTheme="minorHAnsi"/>
+          <w:i/>
+          <w:sz w:val="20"/>
+          <w:szCs w:val="20"/>
+          <w:lang w:eastAsia="fr-FR" w:bidi="ar-SA"/>
+        </w:rPr>
+        <w:t>RetrieveValueSetResponseType</w:t>
+      </w:r>
+      <w:proofErr w:type="spellEnd"/>
+      <w:r>
+        <w:rPr>
+          <w:rFonts w:asciiTheme="minorHAnsi" w:hAnsiTheme="minorHAnsi"/>
+          <w:sz w:val="20"/>
+          <w:szCs w:val="20"/>
+          <w:lang w:eastAsia="fr-FR" w:bidi="ar-SA"/>
+        </w:rPr>
+        <w:t xml:space="preserve"> défini dans le schéma </w:t>
+      </w:r>
+      <w:r>
+        <w:rPr>
+          <w:rFonts w:asciiTheme="minorHAnsi" w:hAnsiTheme="minorHAnsi"/>
+          <w:i/>
+          <w:sz w:val="20"/>
+          <w:szCs w:val="20"/>
+          <w:lang w:eastAsia="fr-FR" w:bidi="ar-SA"/>
+        </w:rPr>
+        <w:t>SVS.xsd</w:t>
+      </w:r>
+      <w:r>
+        <w:rPr>
+          <w:rFonts w:asciiTheme="minorHAnsi" w:hAnsiTheme="minorHAnsi"/>
+          <w:sz w:val="20"/>
+          <w:szCs w:val="20"/>
+          <w:lang w:eastAsia="fr-FR" w:bidi="ar-SA"/>
+        </w:rPr>
+        <w:t>.</w:t>
+      </w:r>
+    </w:p>
+    <w:p>
+      <w:pPr>
+        <w:rPr>
+          <w:rFonts w:asciiTheme="minorHAnsi" w:hAnsiTheme="minorHAnsi"/>
+          <w:sz w:val="20"/>
+        </w:rPr>
+      </w:pPr>
+    </w:p>
+    <w:p>
+      <w:pPr>
+        <w:spacing w:after="0"/>
+        <w:jc w:val="left"/>
+        <w:rPr>
+          <w:b/>
+          <w:bCs/>
+          <w:sz w:val="26"/>
+        </w:rPr>
+      </w:pPr>
+      <w:r>
+        <w:br w:type="page"/>
+      </w:r>
+    </w:p>
+    <w:p>
+      <w:pPr>
+        <w:pStyle w:val="Titre3"/>
+      </w:pPr>
+      <w:bookmarkStart w:id="12" w:name="_Toc115707357"/>
+      <w:r>
+        <w:lastRenderedPageBreak/>
+        <w:t>Répertoire schematrons</w:t>
+      </w:r>
+      <w:bookmarkEnd w:id="12"/>
+    </w:p>
+    <w:p>
+      <w:pPr>
+        <w:rPr>
+          <w:noProof/>
+          <w:lang w:eastAsia="fr-FR" w:bidi="ar-SA"/>
+        </w:rPr>
+      </w:pPr>
+      <w:r>
+        <w:rPr>
+          <w:noProof/>
+        </w:rPr>
+        <w:drawing>
+          <wp:inline distT="0" distB="0" distL="0" distR="0" wp14:anchorId="08E0AC16" wp14:editId="1E3435D7">
+            <wp:extent cx="1834587" cy="1825482"/>
+            <wp:effectExtent l="0" t="0" r="0" b="3810"/>
+            <wp:docPr id="2" name="Image 2"/>
+            <wp:cNvGraphicFramePr>
+              <a:graphicFrameLocks xmlns:a="http://schemas.openxmlformats.org/drawingml/2006/main" noChangeAspect="1"/>
+            </wp:cNvGraphicFramePr>
+            <a:graphic xmlns:a="http://schemas.openxmlformats.org/drawingml/2006/main">
+              <a:graphicData uri="http://schemas.openxmlformats.org/drawingml/2006/picture">
+                <pic:pic xmlns:pic="http://schemas.openxmlformats.org/drawingml/2006/picture">
+                  <pic:nvPicPr>
+                    <pic:cNvPr id="1" name=""/>
+                    <pic:cNvPicPr/>
+                  </pic:nvPicPr>
+                  <pic:blipFill>
+                    <a:blip r:embed="rId18"/>
+                    <a:stretch>
+                      <a:fillRect/>
+                    </a:stretch>
+                  </pic:blipFill>
+                  <pic:spPr>
+                    <a:xfrm>
+                      <a:off x="0" y="0"/>
                       <a:ext cx="1844352" cy="1835199"/>
                     </a:xfrm>
                     <a:prstGeom prst="rect">
@@ -5329,7 +5367,7 @@
         </w:rPr>
         <w:t xml:space="preserve"> à la norme ISO IEC 19757-3, référencée depuis </w:t>
       </w:r>
-      <w:hyperlink r:id="rId18" w:history="1">
+      <w:hyperlink r:id="rId19" w:history="1">
         <w:r>
           <w:rPr>
             <w:rStyle w:val="Lienhypertexte"/>
@@ -5398,126 +5436,6 @@
             <wp:extent cx="2616334" cy="2248016"/>
             <wp:effectExtent l="0" t="0" r="0" b="0"/>
             <wp:docPr id="24" name="Image 24"/>
-            <wp:cNvGraphicFramePr>
-              <a:graphicFrameLocks xmlns:a="http://schemas.openxmlformats.org/drawingml/2006/main" noChangeAspect="1"/>
-            </wp:cNvGraphicFramePr>
-            <a:graphic xmlns:a="http://schemas.openxmlformats.org/drawingml/2006/main">
-              <a:graphicData uri="http://schemas.openxmlformats.org/drawingml/2006/picture">
-                <pic:pic xmlns:pic="http://schemas.openxmlformats.org/drawingml/2006/picture">
-                  <pic:nvPicPr>
-                    <pic:cNvPr id="1" name=""/>
-                    <pic:cNvPicPr/>
-                  </pic:nvPicPr>
-                  <pic:blipFill>
-                    <a:blip r:embed="rId19"/>
-                    <a:stretch>
-                      <a:fillRect/>
-                    </a:stretch>
-                  </pic:blipFill>
-                  <pic:spPr>
-                    <a:xfrm>
-                      <a:off x="0" y="0"/>
-                      <a:ext cx="2616334" cy="2248016"/>
-                    </a:xfrm>
-                    <a:prstGeom prst="rect">
-                      <a:avLst/>
-                    </a:prstGeom>
-                  </pic:spPr>
-                </pic:pic>
-              </a:graphicData>
-            </a:graphic>
-          </wp:inline>
-        </w:drawing>
-      </w:r>
-    </w:p>
-    <w:p/>
-    <w:p>
-      <w:pPr>
-        <w:rPr>
-          <w:rFonts w:asciiTheme="minorHAnsi" w:hAnsiTheme="minorHAnsi"/>
-          <w:sz w:val="20"/>
-        </w:rPr>
-      </w:pPr>
-      <w:r>
-        <w:rPr>
-          <w:rFonts w:asciiTheme="minorHAnsi" w:hAnsiTheme="minorHAnsi"/>
-          <w:sz w:val="20"/>
-        </w:rPr>
-        <w:t xml:space="preserve">Ce répertoire contient </w:t>
-      </w:r>
-      <w:r>
-        <w:rPr>
-          <w:rFonts w:asciiTheme="minorHAnsi" w:hAnsiTheme="minorHAnsi"/>
-          <w:sz w:val="20"/>
-        </w:rPr>
-        <w:t>des</w:t>
-      </w:r>
-      <w:r>
-        <w:rPr>
-          <w:rFonts w:asciiTheme="minorHAnsi" w:hAnsiTheme="minorHAnsi"/>
-          <w:sz w:val="20"/>
-        </w:rPr>
-        <w:t xml:space="preserve"> sous-schématrons contenant des </w:t>
-      </w:r>
-      <w:r>
-        <w:rPr>
-          <w:rFonts w:asciiTheme="minorHAnsi" w:hAnsiTheme="minorHAnsi"/>
-          <w:i/>
-          <w:sz w:val="20"/>
-        </w:rPr>
-        <w:t>abstract patterns</w:t>
-      </w:r>
-      <w:r>
-        <w:rPr>
-          <w:rFonts w:asciiTheme="minorHAnsi" w:hAnsiTheme="minorHAnsi"/>
-          <w:sz w:val="20"/>
-        </w:rPr>
-        <w:t>, exploitables par d’autres patterns depuis n’importe quel schématron.</w:t>
-      </w:r>
-    </w:p>
-    <w:p>
-      <w:pPr>
-        <w:spacing w:after="0"/>
-        <w:jc w:val="left"/>
-        <w:rPr>
-          <w:b/>
-          <w:bCs/>
-          <w:i/>
-          <w:iCs/>
-        </w:rPr>
-      </w:pPr>
-      <w:r>
-        <w:br w:type="page"/>
-      </w:r>
-    </w:p>
-    <w:p>
-      <w:pPr>
-        <w:pStyle w:val="Titre4"/>
-      </w:pPr>
-      <w:r>
-        <w:lastRenderedPageBreak/>
-        <w:t xml:space="preserve">Répertoire </w:t>
-      </w:r>
-      <w:r>
-        <w:t>schematrons/</w:t>
-      </w:r>
-      <w:proofErr w:type="spellStart"/>
-      <w:r>
-        <w:t>include</w:t>
-      </w:r>
-      <w:proofErr w:type="spellEnd"/>
-    </w:p>
-    <w:p>
-      <w:r>
-        <w:rPr>
-          <w:noProof/>
-          <w:lang w:eastAsia="fr-FR" w:bidi="ar-SA"/>
-        </w:rPr>
-        <w:drawing>
-          <wp:inline distT="0" distB="0" distL="0" distR="0" wp14:anchorId="3919D6CA" wp14:editId="6EE09092">
-            <wp:extent cx="1516432" cy="984250"/>
-            <wp:effectExtent l="0" t="0" r="7620" b="6350"/>
-            <wp:docPr id="13" name="Image 13"/>
             <wp:cNvGraphicFramePr>
               <a:graphicFrameLocks xmlns:a="http://schemas.openxmlformats.org/drawingml/2006/main" noChangeAspect="1"/>
             </wp:cNvGraphicFramePr>
@@ -5537,7 +5455,7 @@
                   <pic:spPr>
                     <a:xfrm>
                       <a:off x="0" y="0"/>
-                      <a:ext cx="1518697" cy="985720"/>
+                      <a:ext cx="2616334" cy="2248016"/>
                     </a:xfrm>
                     <a:prstGeom prst="rect">
                       <a:avLst/>
@@ -5550,6 +5468,7 @@
         </w:drawing>
       </w:r>
     </w:p>
+    <w:p/>
     <w:p>
       <w:pPr>
         <w:rPr>
@@ -5562,25 +5481,60 @@
           <w:rFonts w:asciiTheme="minorHAnsi" w:hAnsiTheme="minorHAnsi"/>
           <w:sz w:val="20"/>
         </w:rPr>
-        <w:t>Ces sous-répertoires contiennent l’ensemble des autres sous-schématrons</w:t>
+        <w:t xml:space="preserve">Ce répertoire contient </w:t>
       </w:r>
       <w:r>
         <w:rPr>
           <w:rFonts w:asciiTheme="minorHAnsi" w:hAnsiTheme="minorHAnsi"/>
           <w:sz w:val="20"/>
         </w:rPr>
-        <w:t xml:space="preserve"> classés dans les sous-répertoires présentés ci-dessus.</w:t>
+        <w:t>des</w:t>
+      </w:r>
+      <w:r>
+        <w:rPr>
+          <w:rFonts w:asciiTheme="minorHAnsi" w:hAnsiTheme="minorHAnsi"/>
+          <w:sz w:val="20"/>
+        </w:rPr>
+        <w:t xml:space="preserve"> sous-schématrons contenant des </w:t>
+      </w:r>
+      <w:r>
+        <w:rPr>
+          <w:rFonts w:asciiTheme="minorHAnsi" w:hAnsiTheme="minorHAnsi"/>
+          <w:i/>
+          <w:sz w:val="20"/>
+        </w:rPr>
+        <w:t>abstract patterns</w:t>
+      </w:r>
+      <w:r>
+        <w:rPr>
+          <w:rFonts w:asciiTheme="minorHAnsi" w:hAnsiTheme="minorHAnsi"/>
+          <w:sz w:val="20"/>
+        </w:rPr>
+        <w:t>, exploitables par d’autres patterns depuis n’importe quel schématron.</w:t>
       </w:r>
     </w:p>
     <w:p>
       <w:pPr>
-        <w:pStyle w:val="Titre5"/>
-      </w:pPr>
-      <w:r>
-        <w:t>R</w:t>
-      </w:r>
-      <w:r>
-        <w:t xml:space="preserve">épertoire </w:t>
+        <w:spacing w:after="0"/>
+        <w:jc w:val="left"/>
+        <w:rPr>
+          <w:b/>
+          <w:bCs/>
+          <w:i/>
+          <w:iCs/>
+        </w:rPr>
+      </w:pPr>
+      <w:r>
+        <w:br w:type="page"/>
+      </w:r>
+    </w:p>
+    <w:p>
+      <w:pPr>
+        <w:pStyle w:val="Titre4"/>
+      </w:pPr>
+      <w:r>
+        <w:lastRenderedPageBreak/>
+        <w:t xml:space="preserve">Répertoire </w:t>
       </w:r>
       <w:r>
         <w:t>schematrons/</w:t>
@@ -5588,55 +5542,20 @@
       <w:proofErr w:type="spellStart"/>
       <w:r>
         <w:t>include</w:t>
-      </w:r>
-      <w:proofErr w:type="spellEnd"/>
-      <w:r>
-        <w:t>/</w:t>
-      </w:r>
-      <w:proofErr w:type="spellStart"/>
-      <w:r>
-        <w:t>en-tete</w:t>
       </w:r>
       <w:proofErr w:type="spellEnd"/>
     </w:p>
     <w:p>
-      <w:pPr>
-        <w:rPr>
-          <w:rFonts w:asciiTheme="minorHAnsi" w:hAnsiTheme="minorHAnsi" w:cstheme="minorHAnsi"/>
-          <w:sz w:val="20"/>
-        </w:rPr>
-      </w:pPr>
-      <w:r>
-        <w:rPr>
-          <w:rFonts w:asciiTheme="minorHAnsi" w:hAnsiTheme="minorHAnsi" w:cstheme="minorHAnsi"/>
-          <w:sz w:val="20"/>
-        </w:rPr>
-        <w:t xml:space="preserve">Ce sous-répertoire </w:t>
-      </w:r>
-      <w:r>
-        <w:rPr>
-          <w:rFonts w:asciiTheme="minorHAnsi" w:hAnsiTheme="minorHAnsi" w:cstheme="minorHAnsi"/>
-          <w:sz w:val="20"/>
-        </w:rPr>
-        <w:t>contient les schématrons internationaux et français des éléments de l’en-tête</w:t>
-      </w:r>
-    </w:p>
-    <w:p>
-      <w:pPr>
-        <w:rPr>
-          <w:rFonts w:asciiTheme="minorHAnsi" w:hAnsiTheme="minorHAnsi" w:cstheme="minorHAnsi"/>
-        </w:rPr>
-      </w:pPr>
       <w:r>
         <w:rPr>
           <w:noProof/>
           <w:lang w:eastAsia="fr-FR" w:bidi="ar-SA"/>
         </w:rPr>
         <w:drawing>
-          <wp:inline distT="0" distB="0" distL="0" distR="0" wp14:anchorId="5163F81D" wp14:editId="3A8D1FDC">
-            <wp:extent cx="1490290" cy="2673350"/>
-            <wp:effectExtent l="0" t="0" r="0" b="0"/>
-            <wp:docPr id="10" name="Image 10"/>
+          <wp:inline distT="0" distB="0" distL="0" distR="0" wp14:anchorId="3919D6CA" wp14:editId="6EE09092">
+            <wp:extent cx="1516432" cy="984250"/>
+            <wp:effectExtent l="0" t="0" r="7620" b="6350"/>
+            <wp:docPr id="13" name="Image 13"/>
             <wp:cNvGraphicFramePr>
               <a:graphicFrameLocks xmlns:a="http://schemas.openxmlformats.org/drawingml/2006/main" noChangeAspect="1"/>
             </wp:cNvGraphicFramePr>
@@ -5656,7 +5575,7 @@
                   <pic:spPr>
                     <a:xfrm>
                       <a:off x="0" y="0"/>
-                      <a:ext cx="1511693" cy="2711744"/>
+                      <a:ext cx="1518697" cy="985720"/>
                     </a:xfrm>
                     <a:prstGeom prst="rect">
                       <a:avLst/>
@@ -5672,116 +5591,90 @@
     <w:p>
       <w:pPr>
         <w:rPr>
-          <w:color w:val="808080" w:themeColor="background1" w:themeShade="80"/>
-          <w:sz w:val="18"/>
-        </w:rPr>
-      </w:pPr>
-      <w:proofErr w:type="gramStart"/>
-      <w:r>
-        <w:rPr>
-          <w:color w:val="808080" w:themeColor="background1" w:themeShade="80"/>
-          <w:sz w:val="18"/>
-        </w:rPr>
-        <w:t>etc</w:t>
-      </w:r>
-      <w:proofErr w:type="gramEnd"/>
-      <w:r>
-        <w:rPr>
-          <w:color w:val="808080" w:themeColor="background1" w:themeShade="80"/>
-          <w:sz w:val="18"/>
-        </w:rPr>
-        <w:t>…</w:t>
+          <w:rFonts w:asciiTheme="minorHAnsi" w:hAnsiTheme="minorHAnsi"/>
+          <w:sz w:val="20"/>
+        </w:rPr>
+      </w:pPr>
+      <w:r>
+        <w:rPr>
+          <w:rFonts w:asciiTheme="minorHAnsi" w:hAnsiTheme="minorHAnsi"/>
+          <w:sz w:val="20"/>
+        </w:rPr>
+        <w:t>Ces sous-répertoires contiennent l’ensemble des autres sous-schématrons</w:t>
+      </w:r>
+      <w:r>
+        <w:rPr>
+          <w:rFonts w:asciiTheme="minorHAnsi" w:hAnsiTheme="minorHAnsi"/>
+          <w:sz w:val="20"/>
+        </w:rPr>
+        <w:t xml:space="preserve"> classés dans les sous-répertoires présentés ci-dessus.</w:t>
       </w:r>
     </w:p>
     <w:p>
       <w:pPr>
-        <w:rPr>
-          <w:rFonts w:asciiTheme="minorHAnsi" w:hAnsiTheme="minorHAnsi" w:cstheme="minorHAnsi"/>
-          <w:sz w:val="20"/>
-        </w:rPr>
-      </w:pPr>
+        <w:pStyle w:val="Titre5"/>
+      </w:pPr>
+      <w:r>
+        <w:t>R</w:t>
+      </w:r>
+      <w:r>
+        <w:t xml:space="preserve">épertoire </w:t>
+      </w:r>
+      <w:r>
+        <w:t>schematrons/</w:t>
+      </w:r>
+      <w:proofErr w:type="spellStart"/>
+      <w:r>
+        <w:t>include</w:t>
+      </w:r>
+      <w:proofErr w:type="spellEnd"/>
+      <w:r>
+        <w:t>/</w:t>
+      </w:r>
+      <w:proofErr w:type="spellStart"/>
+      <w:r>
+        <w:t>en-tete</w:t>
+      </w:r>
+      <w:proofErr w:type="spellEnd"/>
     </w:p>
     <w:p>
       <w:pPr>
-        <w:pStyle w:val="Titre5"/>
-      </w:pPr>
-      <w:r>
-        <w:t>Répertoire schematrons/</w:t>
-      </w:r>
-      <w:proofErr w:type="spellStart"/>
-      <w:r>
-        <w:t>include</w:t>
-      </w:r>
-      <w:proofErr w:type="spellEnd"/>
-      <w:r>
-        <w:t>/</w:t>
-      </w:r>
-      <w:r>
-        <w:t>entrées</w:t>
+        <w:rPr>
+          <w:rFonts w:asciiTheme="minorHAnsi" w:hAnsiTheme="minorHAnsi" w:cstheme="minorHAnsi"/>
+          <w:sz w:val="20"/>
+        </w:rPr>
+      </w:pPr>
+      <w:r>
+        <w:rPr>
+          <w:rFonts w:asciiTheme="minorHAnsi" w:hAnsiTheme="minorHAnsi" w:cstheme="minorHAnsi"/>
+          <w:sz w:val="20"/>
+        </w:rPr>
+        <w:t xml:space="preserve">Ce sous-répertoire </w:t>
+      </w:r>
+      <w:r>
+        <w:rPr>
+          <w:rFonts w:asciiTheme="minorHAnsi" w:hAnsiTheme="minorHAnsi" w:cstheme="minorHAnsi"/>
+          <w:sz w:val="20"/>
+        </w:rPr>
+        <w:t>contient les schématrons internationaux et français des éléments de l’en-tête</w:t>
       </w:r>
     </w:p>
     <w:p>
       <w:pPr>
         <w:rPr>
           <w:rFonts w:asciiTheme="minorHAnsi" w:hAnsiTheme="minorHAnsi" w:cstheme="minorHAnsi"/>
-          <w:b/>
-          <w:sz w:val="20"/>
-        </w:rPr>
-      </w:pPr>
-      <w:r>
-        <w:rPr>
-          <w:rFonts w:asciiTheme="minorHAnsi" w:hAnsiTheme="minorHAnsi" w:cstheme="minorHAnsi"/>
-          <w:sz w:val="20"/>
-        </w:rPr>
-        <w:t xml:space="preserve">Ce sous-répertoire </w:t>
-      </w:r>
-      <w:r>
-        <w:rPr>
-          <w:rFonts w:asciiTheme="minorHAnsi" w:hAnsiTheme="minorHAnsi" w:cstheme="minorHAnsi"/>
-          <w:sz w:val="20"/>
-        </w:rPr>
-        <w:t>contient</w:t>
-      </w:r>
-      <w:r>
-        <w:rPr>
-          <w:rFonts w:asciiTheme="minorHAnsi" w:hAnsiTheme="minorHAnsi" w:cstheme="minorHAnsi"/>
-          <w:sz w:val="20"/>
-        </w:rPr>
-        <w:t xml:space="preserve"> </w:t>
-      </w:r>
-      <w:r>
-        <w:rPr>
-          <w:rFonts w:asciiTheme="minorHAnsi" w:hAnsiTheme="minorHAnsi" w:cstheme="minorHAnsi"/>
-          <w:sz w:val="20"/>
-        </w:rPr>
-        <w:t>les schématrons interna</w:t>
-      </w:r>
-      <w:r>
-        <w:rPr>
-          <w:rFonts w:asciiTheme="minorHAnsi" w:hAnsiTheme="minorHAnsi" w:cstheme="minorHAnsi"/>
-          <w:sz w:val="20"/>
-        </w:rPr>
-        <w:t>tionaux et français des entrées</w:t>
-      </w:r>
-    </w:p>
-    <w:p>
-      <w:pPr>
-        <w:jc w:val="left"/>
-        <w:rPr>
-          <w:rFonts w:asciiTheme="minorHAnsi" w:hAnsiTheme="minorHAnsi" w:cstheme="minorHAnsi"/>
-        </w:rPr>
-      </w:pPr>
-      <w:r>
-        <w:rPr>
-          <w:rFonts w:asciiTheme="minorHAnsi" w:hAnsiTheme="minorHAnsi" w:cstheme="minorHAnsi"/>
+        </w:rPr>
+      </w:pPr>
+      <w:r>
+        <w:rPr>
           <w:noProof/>
           <w:lang w:eastAsia="fr-FR" w:bidi="ar-SA"/>
         </w:rPr>
         <w:drawing>
-          <wp:inline distT="0" distB="0" distL="0" distR="0" wp14:anchorId="10777B0D" wp14:editId="087D8B1A">
-            <wp:extent cx="2207942" cy="2057400"/>
-            <wp:effectExtent l="0" t="0" r="1905" b="0"/>
-            <wp:docPr id="12" name="Image 12"/>
+          <wp:inline distT="0" distB="0" distL="0" distR="0" wp14:anchorId="5163F81D" wp14:editId="3A8D1FDC">
+            <wp:extent cx="1490290" cy="2673350"/>
+            <wp:effectExtent l="0" t="0" r="0" b="0"/>
+            <wp:docPr id="10" name="Image 10"/>
             <wp:cNvGraphicFramePr>
               <a:graphicFrameLocks xmlns:a="http://schemas.openxmlformats.org/drawingml/2006/main" noChangeAspect="1"/>
             </wp:cNvGraphicFramePr>
@@ -5801,7 +5694,7 @@
                   <pic:spPr>
                     <a:xfrm>
                       <a:off x="0" y="0"/>
-                      <a:ext cx="2243472" cy="2090507"/>
+                      <a:ext cx="1511693" cy="2711744"/>
                     </a:xfrm>
                     <a:prstGeom prst="rect">
                       <a:avLst/>
@@ -5816,56 +5709,57 @@
     </w:p>
     <w:p>
       <w:pPr>
-        <w:jc w:val="left"/>
-        <w:rPr>
-          <w:rFonts w:asciiTheme="minorHAnsi" w:hAnsiTheme="minorHAnsi" w:cstheme="minorHAnsi"/>
-          <w:i/>
+        <w:rPr>
           <w:color w:val="808080" w:themeColor="background1" w:themeShade="80"/>
+          <w:sz w:val="18"/>
         </w:rPr>
       </w:pPr>
       <w:proofErr w:type="gramStart"/>
       <w:r>
         <w:rPr>
-          <w:rFonts w:asciiTheme="minorHAnsi" w:hAnsiTheme="minorHAnsi" w:cstheme="minorHAnsi"/>
-          <w:i/>
           <w:color w:val="808080" w:themeColor="background1" w:themeShade="80"/>
+          <w:sz w:val="18"/>
         </w:rPr>
         <w:t>etc</w:t>
       </w:r>
       <w:proofErr w:type="gramEnd"/>
       <w:r>
         <w:rPr>
-          <w:rFonts w:asciiTheme="minorHAnsi" w:hAnsiTheme="minorHAnsi" w:cstheme="minorHAnsi"/>
-          <w:i/>
           <w:color w:val="808080" w:themeColor="background1" w:themeShade="80"/>
+          <w:sz w:val="18"/>
         </w:rPr>
         <w:t>…</w:t>
       </w:r>
     </w:p>
     <w:p>
       <w:pPr>
-        <w:pStyle w:val="Titre5"/>
-      </w:pPr>
-      <w:r>
-        <w:lastRenderedPageBreak/>
-        <w:t>Répertoire schematrons/</w:t>
-      </w:r>
-      <w:proofErr w:type="spellStart"/>
-      <w:r>
-        <w:t>include</w:t>
-      </w:r>
-      <w:proofErr w:type="spellEnd"/>
-      <w:r>
-        <w:t>/</w:t>
-      </w:r>
-      <w:proofErr w:type="spellStart"/>
-      <w:r>
-        <w:t>jeuxDeValeurs</w:t>
-      </w:r>
-      <w:proofErr w:type="spellEnd"/>
+        <w:rPr>
+          <w:rFonts w:asciiTheme="minorHAnsi" w:hAnsiTheme="minorHAnsi" w:cstheme="minorHAnsi"/>
+          <w:sz w:val="20"/>
+        </w:rPr>
+      </w:pPr>
     </w:p>
     <w:p>
       <w:pPr>
+        <w:pStyle w:val="Titre5"/>
+      </w:pPr>
+      <w:r>
+        <w:t>Répertoire schematrons/</w:t>
+      </w:r>
+      <w:proofErr w:type="spellStart"/>
+      <w:r>
+        <w:t>include</w:t>
+      </w:r>
+      <w:proofErr w:type="spellEnd"/>
+      <w:r>
+        <w:t>/</w:t>
+      </w:r>
+      <w:r>
+        <w:t>entrées</w:t>
+      </w:r>
+    </w:p>
+    <w:p>
+      <w:pPr>
         <w:rPr>
           <w:rFonts w:asciiTheme="minorHAnsi" w:hAnsiTheme="minorHAnsi" w:cstheme="minorHAnsi"/>
           <w:b/>
@@ -5877,90 +5771,55 @@
           <w:rFonts w:asciiTheme="minorHAnsi" w:hAnsiTheme="minorHAnsi" w:cstheme="minorHAnsi"/>
           <w:sz w:val="20"/>
         </w:rPr>
-        <w:t xml:space="preserve">Ce sous-répertoire contient les schématrons de jeux de valeurs </w:t>
+        <w:t xml:space="preserve">Ce sous-répertoire </w:t>
       </w:r>
       <w:r>
         <w:rPr>
           <w:rFonts w:asciiTheme="minorHAnsi" w:hAnsiTheme="minorHAnsi" w:cstheme="minorHAnsi"/>
-          <w:b/>
-          <w:sz w:val="20"/>
-        </w:rPr>
-        <w:t>génériques</w:t>
+          <w:sz w:val="20"/>
+        </w:rPr>
+        <w:t>contient</w:t>
       </w:r>
       <w:r>
         <w:rPr>
           <w:rFonts w:asciiTheme="minorHAnsi" w:hAnsiTheme="minorHAnsi" w:cstheme="minorHAnsi"/>
           <w:sz w:val="20"/>
         </w:rPr>
-        <w:t xml:space="preserve"> et des sous-répertoires par modèle de document contenant les schématrons de jeux de valeurs spécifiques à ce modèle.</w:t>
+        <w:t xml:space="preserve"> </w:t>
+      </w:r>
+      <w:r>
+        <w:rPr>
+          <w:rFonts w:asciiTheme="minorHAnsi" w:hAnsiTheme="minorHAnsi" w:cstheme="minorHAnsi"/>
+          <w:sz w:val="20"/>
+        </w:rPr>
+        <w:t>les schématrons interna</w:t>
+      </w:r>
+      <w:r>
+        <w:rPr>
+          <w:rFonts w:asciiTheme="minorHAnsi" w:hAnsiTheme="minorHAnsi" w:cstheme="minorHAnsi"/>
+          <w:sz w:val="20"/>
+        </w:rPr>
+        <w:t>tionaux et français des entrées</w:t>
       </w:r>
     </w:p>
     <w:p>
       <w:pPr>
-        <w:pStyle w:val="Paragraphedeliste"/>
-        <w:numPr>
-          <w:ilvl w:val="0"/>
-          <w:numId w:val="10"/>
-        </w:numPr>
+        <w:jc w:val="left"/>
         <w:rPr>
           <w:rFonts w:asciiTheme="minorHAnsi" w:hAnsiTheme="minorHAnsi" w:cstheme="minorHAnsi"/>
-          <w:sz w:val="20"/>
-        </w:rPr>
-      </w:pPr>
-      <w:r>
-        <w:rPr>
-          <w:rFonts w:asciiTheme="minorHAnsi" w:hAnsiTheme="minorHAnsi" w:cstheme="minorHAnsi"/>
-          <w:b/>
-          <w:sz w:val="20"/>
-        </w:rPr>
-        <w:t xml:space="preserve">Des </w:t>
-      </w:r>
-      <w:proofErr w:type="spellStart"/>
-      <w:r>
-        <w:rPr>
-          <w:rFonts w:asciiTheme="minorHAnsi" w:hAnsiTheme="minorHAnsi" w:cstheme="minorHAnsi"/>
-          <w:b/>
-          <w:sz w:val="20"/>
-        </w:rPr>
-        <w:t>schématrons</w:t>
-      </w:r>
-      <w:proofErr w:type="spellEnd"/>
-      <w:r>
-        <w:rPr>
-          <w:rFonts w:asciiTheme="minorHAnsi" w:hAnsiTheme="minorHAnsi" w:cstheme="minorHAnsi"/>
-          <w:b/>
-          <w:sz w:val="20"/>
-        </w:rPr>
-        <w:t xml:space="preserve"> de JDV génériques</w:t>
-      </w:r>
-      <w:r>
-        <w:rPr>
-          <w:rFonts w:asciiTheme="minorHAnsi" w:hAnsiTheme="minorHAnsi" w:cstheme="minorHAnsi"/>
-          <w:sz w:val="20"/>
-        </w:rPr>
-        <w:t xml:space="preserve"> (JDV utilisés dans plusieurs documents, sections ou entrées)</w:t>
-      </w:r>
-    </w:p>
-    <w:p>
-      <w:pPr>
-        <w:ind w:left="1416"/>
+        </w:rPr>
+      </w:pPr>
+      <w:r>
         <w:rPr>
           <w:rFonts w:asciiTheme="minorHAnsi" w:hAnsiTheme="minorHAnsi" w:cstheme="minorHAnsi"/>
           <w:noProof/>
           <w:lang w:eastAsia="fr-FR" w:bidi="ar-SA"/>
         </w:rPr>
-      </w:pPr>
-      <w:r>
-        <w:rPr>
-          <w:rFonts w:asciiTheme="minorHAnsi" w:hAnsiTheme="minorHAnsi" w:cstheme="minorHAnsi"/>
-          <w:noProof/>
-          <w:lang w:eastAsia="fr-FR" w:bidi="ar-SA"/>
-        </w:rPr>
         <w:drawing>
-          <wp:inline distT="0" distB="0" distL="0" distR="0" wp14:anchorId="5FB74DE9" wp14:editId="0086ED86">
-            <wp:extent cx="3448227" cy="2082907"/>
-            <wp:effectExtent l="0" t="0" r="0" b="0"/>
-            <wp:docPr id="15" name="Image 15"/>
+          <wp:inline distT="0" distB="0" distL="0" distR="0" wp14:anchorId="10777B0D" wp14:editId="087D8B1A">
+            <wp:extent cx="2207942" cy="2057400"/>
+            <wp:effectExtent l="0" t="0" r="1905" b="0"/>
+            <wp:docPr id="12" name="Image 12"/>
             <wp:cNvGraphicFramePr>
               <a:graphicFrameLocks xmlns:a="http://schemas.openxmlformats.org/drawingml/2006/main" noChangeAspect="1"/>
             </wp:cNvGraphicFramePr>
@@ -5980,7 +5839,7 @@
                   <pic:spPr>
                     <a:xfrm>
                       <a:off x="0" y="0"/>
-                      <a:ext cx="3448227" cy="2082907"/>
+                      <a:ext cx="2243472" cy="2090507"/>
                     </a:xfrm>
                     <a:prstGeom prst="rect">
                       <a:avLst/>
@@ -5995,13 +5854,84 @@
     </w:p>
     <w:p>
       <w:pPr>
-        <w:spacing w:after="0"/>
         <w:jc w:val="left"/>
+        <w:rPr>
+          <w:rFonts w:asciiTheme="minorHAnsi" w:hAnsiTheme="minorHAnsi" w:cstheme="minorHAnsi"/>
+          <w:i/>
+          <w:color w:val="808080" w:themeColor="background1" w:themeShade="80"/>
+        </w:rPr>
+      </w:pPr>
+      <w:proofErr w:type="gramStart"/>
+      <w:r>
+        <w:rPr>
+          <w:rFonts w:asciiTheme="minorHAnsi" w:hAnsiTheme="minorHAnsi" w:cstheme="minorHAnsi"/>
+          <w:i/>
+          <w:color w:val="808080" w:themeColor="background1" w:themeShade="80"/>
+        </w:rPr>
+        <w:t>etc</w:t>
+      </w:r>
+      <w:proofErr w:type="gramEnd"/>
+      <w:r>
+        <w:rPr>
+          <w:rFonts w:asciiTheme="minorHAnsi" w:hAnsiTheme="minorHAnsi" w:cstheme="minorHAnsi"/>
+          <w:i/>
+          <w:color w:val="808080" w:themeColor="background1" w:themeShade="80"/>
+        </w:rPr>
+        <w:t>…</w:t>
+      </w:r>
+    </w:p>
+    <w:p>
+      <w:pPr>
+        <w:pStyle w:val="Titre5"/>
+      </w:pPr>
+      <w:r>
+        <w:lastRenderedPageBreak/>
+        <w:t>Répertoire schematrons/</w:t>
+      </w:r>
+      <w:proofErr w:type="spellStart"/>
+      <w:r>
+        <w:t>include</w:t>
+      </w:r>
+      <w:proofErr w:type="spellEnd"/>
+      <w:r>
+        <w:t>/</w:t>
+      </w:r>
+      <w:proofErr w:type="spellStart"/>
+      <w:r>
+        <w:t>jeuxDeValeurs</w:t>
+      </w:r>
+      <w:proofErr w:type="spellEnd"/>
+    </w:p>
+    <w:p>
+      <w:pPr>
         <w:rPr>
           <w:rFonts w:asciiTheme="minorHAnsi" w:hAnsiTheme="minorHAnsi" w:cstheme="minorHAnsi"/>
           <w:b/>
-        </w:rPr>
-      </w:pPr>
+          <w:sz w:val="20"/>
+        </w:rPr>
+      </w:pPr>
+      <w:r>
+        <w:rPr>
+          <w:rFonts w:asciiTheme="minorHAnsi" w:hAnsiTheme="minorHAnsi" w:cstheme="minorHAnsi"/>
+          <w:sz w:val="20"/>
+        </w:rPr>
+        <w:t xml:space="preserve">Ce sous-répertoire contient les schématrons de jeux de valeurs </w:t>
+      </w:r>
+      <w:r>
+        <w:rPr>
+          <w:rFonts w:asciiTheme="minorHAnsi" w:hAnsiTheme="minorHAnsi" w:cstheme="minorHAnsi"/>
+          <w:b/>
+          <w:sz w:val="20"/>
+        </w:rPr>
+        <w:t>génériques</w:t>
+      </w:r>
+      <w:r>
+        <w:rPr>
+          <w:rFonts w:asciiTheme="minorHAnsi" w:hAnsiTheme="minorHAnsi" w:cstheme="minorHAnsi"/>
+          <w:sz w:val="20"/>
+        </w:rPr>
+        <w:t xml:space="preserve"> et des sous-répertoires par modèle de document contenant les schématrons de jeux de valeurs spécifiques à ce modèle.</w:t>
+      </w:r>
     </w:p>
     <w:p>
       <w:pPr>
@@ -6021,89 +5951,54 @@
           <w:b/>
           <w:sz w:val="20"/>
         </w:rPr>
-        <w:t>Un</w:t>
-      </w:r>
+        <w:t xml:space="preserve">Des </w:t>
+      </w:r>
+      <w:proofErr w:type="spellStart"/>
       <w:r>
         <w:rPr>
           <w:rFonts w:asciiTheme="minorHAnsi" w:hAnsiTheme="minorHAnsi" w:cstheme="minorHAnsi"/>
           <w:b/>
           <w:sz w:val="20"/>
         </w:rPr>
-        <w:t xml:space="preserve"> sous-répertoire </w:t>
-      </w:r>
+        <w:t>schématrons</w:t>
+      </w:r>
+      <w:proofErr w:type="spellEnd"/>
       <w:r>
         <w:rPr>
           <w:rFonts w:asciiTheme="minorHAnsi" w:hAnsiTheme="minorHAnsi" w:cstheme="minorHAnsi"/>
           <w:b/>
           <w:sz w:val="20"/>
         </w:rPr>
-        <w:t xml:space="preserve">pour l’en-tête </w:t>
+        <w:t xml:space="preserve"> de JDV génériques</w:t>
       </w:r>
       <w:r>
         <w:rPr>
           <w:rFonts w:asciiTheme="minorHAnsi" w:hAnsiTheme="minorHAnsi" w:cstheme="minorHAnsi"/>
           <w:sz w:val="20"/>
         </w:rPr>
-        <w:t xml:space="preserve">contenant les schématrons des jeux de valeurs spécifiques à l’en-tête et </w:t>
-      </w:r>
-      <w:r>
-        <w:rPr>
-          <w:rFonts w:asciiTheme="minorHAnsi" w:hAnsiTheme="minorHAnsi" w:cstheme="minorHAnsi"/>
-          <w:b/>
-          <w:sz w:val="20"/>
-        </w:rPr>
-        <w:t xml:space="preserve">un sous-répertoire </w:t>
-      </w:r>
-      <w:r>
-        <w:rPr>
-          <w:rFonts w:asciiTheme="minorHAnsi" w:hAnsiTheme="minorHAnsi" w:cstheme="minorHAnsi"/>
-          <w:b/>
-          <w:sz w:val="20"/>
-        </w:rPr>
-        <w:t>par volet métier</w:t>
-      </w:r>
-      <w:r>
-        <w:rPr>
-          <w:rFonts w:asciiTheme="minorHAnsi" w:hAnsiTheme="minorHAnsi" w:cstheme="minorHAnsi"/>
-          <w:sz w:val="20"/>
-        </w:rPr>
-        <w:t xml:space="preserve"> (ex FRCP) contenant les </w:t>
-      </w:r>
-      <w:proofErr w:type="spellStart"/>
-      <w:r>
-        <w:rPr>
-          <w:rFonts w:asciiTheme="minorHAnsi" w:hAnsiTheme="minorHAnsi" w:cstheme="minorHAnsi"/>
-          <w:sz w:val="20"/>
-        </w:rPr>
-        <w:t>schématrons</w:t>
-      </w:r>
-      <w:proofErr w:type="spellEnd"/>
-      <w:r>
-        <w:rPr>
-          <w:rFonts w:asciiTheme="minorHAnsi" w:hAnsiTheme="minorHAnsi" w:cstheme="minorHAnsi"/>
-          <w:sz w:val="20"/>
-        </w:rPr>
-        <w:t xml:space="preserve"> des jeux de valeurs spécifiques à ce volet</w:t>
+        <w:t xml:space="preserve"> (JDV utilisés dans plusieurs documents, sections ou entrées)</w:t>
       </w:r>
     </w:p>
     <w:p>
       <w:pPr>
         <w:ind w:left="1416"/>
-        <w:rPr>
-          <w:rFonts w:asciiTheme="minorHAnsi" w:hAnsiTheme="minorHAnsi" w:cstheme="minorHAnsi"/>
-        </w:rPr>
-      </w:pPr>
-      <w:r>
         <w:rPr>
           <w:rFonts w:asciiTheme="minorHAnsi" w:hAnsiTheme="minorHAnsi" w:cstheme="minorHAnsi"/>
           <w:noProof/>
           <w:lang w:eastAsia="fr-FR" w:bidi="ar-SA"/>
         </w:rPr>
+      </w:pPr>
+      <w:r>
+        <w:rPr>
+          <w:rFonts w:asciiTheme="minorHAnsi" w:hAnsiTheme="minorHAnsi" w:cstheme="minorHAnsi"/>
+          <w:noProof/>
+          <w:lang w:eastAsia="fr-FR" w:bidi="ar-SA"/>
+        </w:rPr>
         <w:drawing>
-          <wp:inline distT="0" distB="0" distL="0" distR="0" wp14:anchorId="2A653C9F" wp14:editId="2FEAA8CA">
-            <wp:extent cx="2597283" cy="857294"/>
+          <wp:inline distT="0" distB="0" distL="0" distR="0" wp14:anchorId="5FB74DE9" wp14:editId="0086ED86">
+            <wp:extent cx="3448227" cy="2082907"/>
             <wp:effectExtent l="0" t="0" r="0" b="0"/>
-            <wp:docPr id="16" name="Image 16"/>
+            <wp:docPr id="15" name="Image 15"/>
             <wp:cNvGraphicFramePr>
               <a:graphicFrameLocks xmlns:a="http://schemas.openxmlformats.org/drawingml/2006/main" noChangeAspect="1"/>
             </wp:cNvGraphicFramePr>
@@ -6123,6 +6018,149 @@
                   <pic:spPr>
                     <a:xfrm>
                       <a:off x="0" y="0"/>
+                      <a:ext cx="3448227" cy="2082907"/>
+                    </a:xfrm>
+                    <a:prstGeom prst="rect">
+                      <a:avLst/>
+                    </a:prstGeom>
+                  </pic:spPr>
+                </pic:pic>
+              </a:graphicData>
+            </a:graphic>
+          </wp:inline>
+        </w:drawing>
+      </w:r>
+    </w:p>
+    <w:p>
+      <w:pPr>
+        <w:spacing w:after="0"/>
+        <w:jc w:val="left"/>
+        <w:rPr>
+          <w:rFonts w:asciiTheme="minorHAnsi" w:hAnsiTheme="minorHAnsi" w:cstheme="minorHAnsi"/>
+          <w:b/>
+        </w:rPr>
+      </w:pPr>
+    </w:p>
+    <w:p>
+      <w:pPr>
+        <w:pStyle w:val="Paragraphedeliste"/>
+        <w:numPr>
+          <w:ilvl w:val="0"/>
+          <w:numId w:val="10"/>
+        </w:numPr>
+        <w:rPr>
+          <w:rFonts w:asciiTheme="minorHAnsi" w:hAnsiTheme="minorHAnsi" w:cstheme="minorHAnsi"/>
+          <w:sz w:val="20"/>
+        </w:rPr>
+      </w:pPr>
+      <w:r>
+        <w:rPr>
+          <w:rFonts w:asciiTheme="minorHAnsi" w:hAnsiTheme="minorHAnsi" w:cstheme="minorHAnsi"/>
+          <w:b/>
+          <w:sz w:val="20"/>
+        </w:rPr>
+        <w:t>Un</w:t>
+      </w:r>
+      <w:r>
+        <w:rPr>
+          <w:rFonts w:asciiTheme="minorHAnsi" w:hAnsiTheme="minorHAnsi" w:cstheme="minorHAnsi"/>
+          <w:b/>
+          <w:sz w:val="20"/>
+        </w:rPr>
+        <w:t xml:space="preserve"> sous-répertoire </w:t>
+      </w:r>
+      <w:r>
+        <w:rPr>
+          <w:rFonts w:asciiTheme="minorHAnsi" w:hAnsiTheme="minorHAnsi" w:cstheme="minorHAnsi"/>
+          <w:b/>
+          <w:sz w:val="20"/>
+        </w:rPr>
+        <w:t xml:space="preserve">pour l’en-tête </w:t>
+      </w:r>
+      <w:r>
+        <w:rPr>
+          <w:rFonts w:asciiTheme="minorHAnsi" w:hAnsiTheme="minorHAnsi" w:cstheme="minorHAnsi"/>
+          <w:sz w:val="20"/>
+        </w:rPr>
+        <w:t xml:space="preserve">contenant les schématrons des jeux de valeurs spécifiques à l’en-tête et </w:t>
+      </w:r>
+      <w:r>
+        <w:rPr>
+          <w:rFonts w:asciiTheme="minorHAnsi" w:hAnsiTheme="minorHAnsi" w:cstheme="minorHAnsi"/>
+          <w:b/>
+          <w:sz w:val="20"/>
+        </w:rPr>
+        <w:t xml:space="preserve">un sous-répertoire </w:t>
+      </w:r>
+      <w:r>
+        <w:rPr>
+          <w:rFonts w:asciiTheme="minorHAnsi" w:hAnsiTheme="minorHAnsi" w:cstheme="minorHAnsi"/>
+          <w:b/>
+          <w:sz w:val="20"/>
+        </w:rPr>
+        <w:t>par volet métier</w:t>
+      </w:r>
+      <w:r>
+        <w:rPr>
+          <w:rFonts w:asciiTheme="minorHAnsi" w:hAnsiTheme="minorHAnsi" w:cstheme="minorHAnsi"/>
+          <w:sz w:val="20"/>
+        </w:rPr>
+        <w:t xml:space="preserve"> (ex FRCP) contenant les </w:t>
+      </w:r>
+      <w:proofErr w:type="spellStart"/>
+      <w:r>
+        <w:rPr>
+          <w:rFonts w:asciiTheme="minorHAnsi" w:hAnsiTheme="minorHAnsi" w:cstheme="minorHAnsi"/>
+          <w:sz w:val="20"/>
+        </w:rPr>
+        <w:t>schématrons</w:t>
+      </w:r>
+      <w:proofErr w:type="spellEnd"/>
+      <w:r>
+        <w:rPr>
+          <w:rFonts w:asciiTheme="minorHAnsi" w:hAnsiTheme="minorHAnsi" w:cstheme="minorHAnsi"/>
+          <w:sz w:val="20"/>
+        </w:rPr>
+        <w:t xml:space="preserve"> des jeux de valeurs spécifiques à ce volet</w:t>
+      </w:r>
+    </w:p>
+    <w:p>
+      <w:pPr>
+        <w:ind w:left="1416"/>
+        <w:rPr>
+          <w:rFonts w:asciiTheme="minorHAnsi" w:hAnsiTheme="minorHAnsi" w:cstheme="minorHAnsi"/>
+        </w:rPr>
+      </w:pPr>
+      <w:r>
+        <w:rPr>
+          <w:rFonts w:asciiTheme="minorHAnsi" w:hAnsiTheme="minorHAnsi" w:cstheme="minorHAnsi"/>
+          <w:noProof/>
+          <w:lang w:eastAsia="fr-FR" w:bidi="ar-SA"/>
+        </w:rPr>
+        <w:drawing>
+          <wp:inline distT="0" distB="0" distL="0" distR="0" wp14:anchorId="2A653C9F" wp14:editId="2FEAA8CA">
+            <wp:extent cx="2597283" cy="857294"/>
+            <wp:effectExtent l="0" t="0" r="0" b="0"/>
+            <wp:docPr id="16" name="Image 16"/>
+            <wp:cNvGraphicFramePr>
+              <a:graphicFrameLocks xmlns:a="http://schemas.openxmlformats.org/drawingml/2006/main" noChangeAspect="1"/>
+            </wp:cNvGraphicFramePr>
+            <a:graphic xmlns:a="http://schemas.openxmlformats.org/drawingml/2006/main">
+              <a:graphicData uri="http://schemas.openxmlformats.org/drawingml/2006/picture">
+                <pic:pic xmlns:pic="http://schemas.openxmlformats.org/drawingml/2006/picture">
+                  <pic:nvPicPr>
+                    <pic:cNvPr id="1" name=""/>
+                    <pic:cNvPicPr/>
+                  </pic:nvPicPr>
+                  <pic:blipFill>
+                    <a:blip r:embed="rId25"/>
+                    <a:stretch>
+                      <a:fillRect/>
+                    </a:stretch>
+                  </pic:blipFill>
+                  <pic:spPr>
+                    <a:xfrm>
+                      <a:off x="0" y="0"/>
                       <a:ext cx="2597283" cy="857294"/>
                     </a:xfrm>
                     <a:prstGeom prst="rect">
@@ -6229,7 +6267,7 @@
                     <pic:cNvPicPr/>
                   </pic:nvPicPr>
                   <pic:blipFill rotWithShape="1">
-                    <a:blip r:embed="rId25"/>
+                    <a:blip r:embed="rId26"/>
                     <a:srcRect b="36111"/>
                     <a:stretch/>
                   </pic:blipFill>
@@ -6392,7 +6430,7 @@
                     <pic:cNvPicPr/>
                   </pic:nvPicPr>
                   <pic:blipFill>
-                    <a:blip r:embed="rId26"/>
+                    <a:blip r:embed="rId27"/>
                     <a:stretch>
                       <a:fillRect/>
                     </a:stretch>
@@ -7221,7 +7259,7 @@
         </w:rPr>
         <w:t xml:space="preserve">: </w:t>
       </w:r>
-      <w:hyperlink r:id="rId27" w:history="1">
+      <w:hyperlink r:id="rId28" w:history="1">
         <w:r>
           <w:rPr>
             <w:rStyle w:val="Lienhypertexte"/>
@@ -7248,7 +7286,7 @@
         </w:rPr>
         <w:t xml:space="preserve">Il est livré sans aucune modification et il est utilisable sous les termes de la licence Saxon-HE disponibles sur la page </w:t>
       </w:r>
-      <w:hyperlink r:id="rId28" w:history="1">
+      <w:hyperlink r:id="rId29" w:history="1">
         <w:r>
           <w:rPr>
             <w:rStyle w:val="Lienhypertexte"/>
@@ -7265,7 +7303,7 @@
         </w:rPr>
         <w:t xml:space="preserve"> et qui renvoient à la licence générique MPL 1.0 détaillée sur la page </w:t>
       </w:r>
-      <w:hyperlink r:id="rId29" w:history="1">
+      <w:hyperlink r:id="rId30" w:history="1">
         <w:r>
           <w:rPr>
             <w:rStyle w:val="Lienhypertexte"/>
@@ -7365,7 +7403,7 @@
         </w:rPr>
         <w:t xml:space="preserve">(pour plus d’information voir </w:t>
       </w:r>
-      <w:hyperlink r:id="rId30" w:history="1">
+      <w:hyperlink r:id="rId31" w:history="1">
         <w:r>
           <w:rPr>
             <w:rStyle w:val="Lienhypertexte"/>
@@ -7827,7 +7865,7 @@
                     <pic:cNvPicPr/>
                   </pic:nvPicPr>
                   <pic:blipFill>
-                    <a:blip r:embed="rId31"/>
+                    <a:blip r:embed="rId32"/>
                     <a:stretch>
                       <a:fillRect/>
                     </a:stretch>
@@ -9680,7 +9718,7 @@
                     <pic:cNvPicPr/>
                   </pic:nvPicPr>
                   <pic:blipFill>
-                    <a:blip r:embed="rId32"/>
+                    <a:blip r:embed="rId33"/>
                     <a:stretch>
                       <a:fillRect/>
                     </a:stretch>
@@ -9734,92 +9772,6 @@
             <wp:extent cx="302150" cy="275377"/>
             <wp:effectExtent l="0" t="0" r="3175" b="0"/>
             <wp:docPr id="6275" name="Image 6275"/>
-            <wp:cNvGraphicFramePr>
-              <a:graphicFrameLocks xmlns:a="http://schemas.openxmlformats.org/drawingml/2006/main" noChangeAspect="1"/>
-            </wp:cNvGraphicFramePr>
-            <a:graphic xmlns:a="http://schemas.openxmlformats.org/drawingml/2006/main">
-              <a:graphicData uri="http://schemas.openxmlformats.org/drawingml/2006/picture">
-                <pic:pic xmlns:pic="http://schemas.openxmlformats.org/drawingml/2006/picture">
-                  <pic:nvPicPr>
-                    <pic:cNvPr id="1" name=""/>
-                    <pic:cNvPicPr/>
-                  </pic:nvPicPr>
-                  <pic:blipFill>
-                    <a:blip r:embed="rId32"/>
-                    <a:stretch>
-                      <a:fillRect/>
-                    </a:stretch>
-                  </pic:blipFill>
-                  <pic:spPr>
-                    <a:xfrm>
-                      <a:off x="0" y="0"/>
-                      <a:ext cx="306744" cy="279564"/>
-                    </a:xfrm>
-                    <a:prstGeom prst="rect">
-                      <a:avLst/>
-                    </a:prstGeom>
-                  </pic:spPr>
-                </pic:pic>
-              </a:graphicData>
-            </a:graphic>
-          </wp:inline>
-        </w:drawing>
-      </w:r>
-      <w:r>
-        <w:rPr>
-          <w:rFonts w:ascii="Calibri" w:hAnsi="Calibri"/>
-          <w:sz w:val="20"/>
-        </w:rPr>
-        <w:t xml:space="preserve">. </w:t>
-      </w:r>
-    </w:p>
-    <w:p>
-      <w:pPr>
-        <w:rPr>
-          <w:rFonts w:ascii="Calibri" w:hAnsi="Calibri"/>
-          <w:i/>
-          <w:sz w:val="20"/>
-        </w:rPr>
-      </w:pPr>
-      <w:r>
-        <w:rPr>
-          <w:rFonts w:ascii="Calibri" w:hAnsi="Calibri"/>
-          <w:i/>
-          <w:sz w:val="20"/>
-        </w:rPr>
-        <w:t>Si vous ne sélectionnez aucun schématron, seule la conformité du fichier CDA au Volet Structuration minimale des documents de santé sera vérifiée.</w:t>
-      </w:r>
-    </w:p>
-    <w:p>
-      <w:pPr>
-        <w:rPr>
-          <w:rFonts w:ascii="Calibri" w:hAnsi="Calibri"/>
-          <w:sz w:val="20"/>
-        </w:rPr>
-      </w:pPr>
-    </w:p>
-    <w:p>
-      <w:pPr>
-        <w:jc w:val="center"/>
-        <w:rPr>
-          <w:rFonts w:asciiTheme="minorHAnsi" w:hAnsiTheme="minorHAnsi"/>
-          <w:b/>
-          <w:color w:val="0070C0"/>
-          <w:sz w:val="16"/>
-        </w:rPr>
-      </w:pPr>
-      <w:r>
-        <w:rPr>
-          <w:rFonts w:ascii="Calibri" w:hAnsi="Calibri"/>
-          <w:noProof/>
-          <w:bdr w:val="single" w:sz="4" w:space="0" w:color="auto"/>
-          <w:lang w:eastAsia="fr-FR" w:bidi="ar-SA"/>
-        </w:rPr>
-        <w:drawing>
-          <wp:inline distT="0" distB="0" distL="0" distR="0" wp14:anchorId="29BBA752" wp14:editId="0103E425">
-            <wp:extent cx="3952538" cy="3016250"/>
-            <wp:effectExtent l="0" t="0" r="0" b="0"/>
-            <wp:docPr id="25" name="Image 25"/>
             <wp:cNvGraphicFramePr>
               <a:graphicFrameLocks xmlns:a="http://schemas.openxmlformats.org/drawingml/2006/main" noChangeAspect="1"/>
             </wp:cNvGraphicFramePr>
@@ -9839,7 +9791,7 @@
                   <pic:spPr>
                     <a:xfrm>
                       <a:off x="0" y="0"/>
-                      <a:ext cx="3962708" cy="3024011"/>
+                      <a:ext cx="306744" cy="279564"/>
                     </a:xfrm>
                     <a:prstGeom prst="rect">
                       <a:avLst/>
@@ -9851,145 +9803,61 @@
           </wp:inline>
         </w:drawing>
       </w:r>
+      <w:r>
+        <w:rPr>
+          <w:rFonts w:ascii="Calibri" w:hAnsi="Calibri"/>
+          <w:sz w:val="20"/>
+        </w:rPr>
+        <w:t xml:space="preserve">. </w:t>
+      </w:r>
     </w:p>
     <w:p>
       <w:pPr>
+        <w:rPr>
+          <w:rFonts w:ascii="Calibri" w:hAnsi="Calibri"/>
+          <w:i/>
+          <w:sz w:val="20"/>
+        </w:rPr>
+      </w:pPr>
+      <w:r>
+        <w:rPr>
+          <w:rFonts w:ascii="Calibri" w:hAnsi="Calibri"/>
+          <w:i/>
+          <w:sz w:val="20"/>
+        </w:rPr>
+        <w:t>Si vous ne sélectionnez aucun schématron, seule la conformité du fichier CDA au Volet Structuration minimale des documents de santé sera vérifiée.</w:t>
+      </w:r>
+    </w:p>
+    <w:p>
+      <w:pPr>
+        <w:rPr>
+          <w:rFonts w:ascii="Calibri" w:hAnsi="Calibri"/>
+          <w:sz w:val="20"/>
+        </w:rPr>
+      </w:pPr>
+    </w:p>
+    <w:p>
+      <w:pPr>
         <w:jc w:val="center"/>
-        <w:rPr>
-          <w:rFonts w:ascii="Calibri" w:hAnsi="Calibri"/>
-        </w:rPr>
-      </w:pPr>
-      <w:r>
         <w:rPr>
           <w:rFonts w:asciiTheme="minorHAnsi" w:hAnsiTheme="minorHAnsi"/>
           <w:b/>
           <w:color w:val="0070C0"/>
           <w:sz w:val="16"/>
         </w:rPr>
-        <w:t>Sélection du fichier à tester</w:t>
-      </w:r>
-    </w:p>
-    <w:p>
-      <w:pPr>
-        <w:spacing w:after="0"/>
-        <w:jc w:val="left"/>
-        <w:rPr>
-          <w:rFonts w:cs="Arial"/>
-          <w:b/>
-          <w:bCs/>
-          <w:sz w:val="34"/>
-          <w:szCs w:val="26"/>
-        </w:rPr>
-      </w:pPr>
-      <w:r>
-        <w:rPr>
-          <w:rFonts w:cs="Arial"/>
-        </w:rPr>
-        <w:br w:type="page"/>
-      </w:r>
-    </w:p>
-    <w:p>
-      <w:pPr>
-        <w:pStyle w:val="Titre2"/>
-        <w:rPr>
-          <w:rFonts w:cs="Arial"/>
-        </w:rPr>
-      </w:pPr>
-      <w:bookmarkStart w:id="20" w:name="_Toc115707362"/>
-      <w:r>
-        <w:rPr>
-          <w:rFonts w:cs="Arial"/>
-        </w:rPr>
-        <w:lastRenderedPageBreak/>
-        <w:t xml:space="preserve">Lancement de la procédure </w:t>
-      </w:r>
-      <w:r>
-        <w:rPr>
-          <w:rFonts w:cs="Arial"/>
-        </w:rPr>
-        <w:t>de vérification</w:t>
-      </w:r>
-      <w:r>
-        <w:rPr>
-          <w:rFonts w:cs="Arial"/>
-        </w:rPr>
-        <w:t xml:space="preserve"> de conformité du </w:t>
-      </w:r>
-      <w:r>
-        <w:rPr>
-          <w:rFonts w:cs="Arial"/>
-        </w:rPr>
-        <w:t xml:space="preserve">fichier </w:t>
-      </w:r>
-      <w:r>
-        <w:rPr>
-          <w:rFonts w:cs="Arial"/>
-        </w:rPr>
-        <w:t>CDA</w:t>
-      </w:r>
-      <w:bookmarkEnd w:id="20"/>
-    </w:p>
-    <w:p>
-      <w:pPr>
+      </w:pPr>
+      <w:r>
         <w:rPr>
           <w:rFonts w:ascii="Calibri" w:hAnsi="Calibri"/>
-          <w:sz w:val="20"/>
-        </w:rPr>
-      </w:pPr>
-      <w:r>
-        <w:rPr>
-          <w:rFonts w:ascii="Calibri" w:hAnsi="Calibri"/>
-          <w:sz w:val="20"/>
-        </w:rPr>
-        <w:t xml:space="preserve">Pour lancer </w:t>
-      </w:r>
-      <w:r>
-        <w:rPr>
-          <w:rFonts w:ascii="Calibri" w:hAnsi="Calibri"/>
-          <w:sz w:val="20"/>
-        </w:rPr>
-        <w:t>la vérification de la conformité du fichier</w:t>
-      </w:r>
-      <w:r>
-        <w:rPr>
-          <w:rFonts w:ascii="Calibri" w:hAnsi="Calibri"/>
-          <w:sz w:val="20"/>
-        </w:rPr>
-        <w:t xml:space="preserve"> CDA et la création des rapports de conformité, </w:t>
-      </w:r>
-      <w:r>
-        <w:rPr>
-          <w:rFonts w:ascii="Calibri" w:hAnsi="Calibri"/>
-          <w:sz w:val="20"/>
-        </w:rPr>
-        <w:t>cliquez</w:t>
-      </w:r>
-      <w:r>
-        <w:rPr>
-          <w:rFonts w:ascii="Calibri" w:hAnsi="Calibri"/>
-          <w:sz w:val="20"/>
-        </w:rPr>
-        <w:t xml:space="preserve"> sur le bouton « Création des rapports ».</w:t>
-      </w:r>
-    </w:p>
-    <w:p>
-      <w:pPr>
-        <w:jc w:val="center"/>
-        <w:rPr>
-          <w:rFonts w:ascii="Calibri" w:hAnsi="Calibri"/>
-        </w:rPr>
-      </w:pPr>
-      <w:r>
-        <w:rPr>
           <w:noProof/>
           <w:bdr w:val="single" w:sz="4" w:space="0" w:color="auto"/>
           <w:lang w:eastAsia="fr-FR" w:bidi="ar-SA"/>
         </w:rPr>
         <w:drawing>
-          <wp:inline distT="0" distB="0" distL="0" distR="0" wp14:anchorId="40106C82" wp14:editId="15F5CBEC">
-            <wp:extent cx="5760720" cy="2633980"/>
+          <wp:inline distT="0" distB="0" distL="0" distR="0" wp14:anchorId="29BBA752" wp14:editId="0103E425">
+            <wp:extent cx="3952538" cy="3016250"/>
             <wp:effectExtent l="0" t="0" r="0" b="0"/>
-            <wp:docPr id="26" name="Image 26"/>
+            <wp:docPr id="25" name="Image 25"/>
             <wp:cNvGraphicFramePr>
               <a:graphicFrameLocks xmlns:a="http://schemas.openxmlformats.org/drawingml/2006/main" noChangeAspect="1"/>
             </wp:cNvGraphicFramePr>
@@ -10009,7 +9877,7 @@
                   <pic:spPr>
                     <a:xfrm>
                       <a:off x="0" y="0"/>
-                      <a:ext cx="5760720" cy="2633980"/>
+                      <a:ext cx="3962708" cy="3024011"/>
                     </a:xfrm>
                     <a:prstGeom prst="rect">
                       <a:avLst/>
@@ -10021,6 +9889,14 @@
           </wp:inline>
         </w:drawing>
       </w:r>
+    </w:p>
+    <w:p>
+      <w:pPr>
+        <w:jc w:val="center"/>
+        <w:rPr>
+          <w:rFonts w:ascii="Calibri" w:hAnsi="Calibri"/>
+        </w:rPr>
+      </w:pPr>
       <w:r>
         <w:rPr>
           <w:rFonts w:asciiTheme="minorHAnsi" w:hAnsiTheme="minorHAnsi"/>
@@ -10028,27 +9904,71 @@
           <w:color w:val="0070C0"/>
           <w:sz w:val="16"/>
         </w:rPr>
-        <w:t>Lancement de la vérification</w:t>
+        <w:t>Sélection du fichier à tester</w:t>
       </w:r>
     </w:p>
     <w:p>
       <w:pPr>
-        <w:rPr>
-          <w:rFonts w:ascii="Calibri" w:hAnsi="Calibri"/>
-        </w:rPr>
-      </w:pPr>
+        <w:spacing w:after="0"/>
+        <w:jc w:val="left"/>
+        <w:rPr>
+          <w:rFonts w:cs="Arial"/>
+          <w:b/>
+          <w:bCs/>
+          <w:sz w:val="34"/>
+          <w:szCs w:val="26"/>
+        </w:rPr>
+      </w:pPr>
+      <w:r>
+        <w:rPr>
+          <w:rFonts w:cs="Arial"/>
+        </w:rPr>
+        <w:br w:type="page"/>
+      </w:r>
     </w:p>
     <w:p>
       <w:pPr>
-        <w:rPr>
-          <w:rFonts w:ascii="Calibri" w:hAnsi="Calibri"/>
-          <w:sz w:val="20"/>
-        </w:rPr>
-      </w:pPr>
+        <w:pStyle w:val="Titre2"/>
+        <w:rPr>
+          <w:rFonts w:cs="Arial"/>
+        </w:rPr>
+      </w:pPr>
+      <w:bookmarkStart w:id="20" w:name="_Toc115707362"/>
+      <w:r>
+        <w:rPr>
+          <w:rFonts w:cs="Arial"/>
+        </w:rPr>
+        <w:lastRenderedPageBreak/>
+        <w:t xml:space="preserve">Lancement de la procédure </w:t>
+      </w:r>
+      <w:r>
+        <w:rPr>
+          <w:rFonts w:cs="Arial"/>
+        </w:rPr>
+        <w:t>de vérification</w:t>
+      </w:r>
+      <w:r>
+        <w:rPr>
+          <w:rFonts w:cs="Arial"/>
+        </w:rPr>
+        <w:t xml:space="preserve"> de conformité du </w:t>
+      </w:r>
+      <w:r>
+        <w:rPr>
+          <w:rFonts w:cs="Arial"/>
+        </w:rPr>
+        <w:t xml:space="preserve">fichier </w:t>
+      </w:r>
+      <w:r>
+        <w:rPr>
+          <w:rFonts w:cs="Arial"/>
+        </w:rPr>
+        <w:t>CDA</w:t>
+      </w:r>
+      <w:bookmarkEnd w:id="20"/>
     </w:p>
     <w:p>
       <w:pPr>
-        <w:spacing w:after="0"/>
         <w:rPr>
           <w:rFonts w:ascii="Calibri" w:hAnsi="Calibri"/>
           <w:sz w:val="20"/>
@@ -10059,62 +9979,55 @@
           <w:rFonts w:ascii="Calibri" w:hAnsi="Calibri"/>
           <w:sz w:val="20"/>
         </w:rPr>
-        <w:t>Une fenêtre DOS s’ouvre et affiche les logs de l’exécution du contrôle de conformité.</w:t>
+        <w:t xml:space="preserve">Pour lancer </w:t>
+      </w:r>
+      <w:r>
+        <w:rPr>
+          <w:rFonts w:ascii="Calibri" w:hAnsi="Calibri"/>
+          <w:sz w:val="20"/>
+        </w:rPr>
+        <w:t>la vérification de la conformité du fichier</w:t>
+      </w:r>
+      <w:r>
+        <w:rPr>
+          <w:rFonts w:ascii="Calibri" w:hAnsi="Calibri"/>
+          <w:sz w:val="20"/>
+        </w:rPr>
+        <w:t xml:space="preserve"> CDA et la création des rapports de conformité, </w:t>
+      </w:r>
+      <w:r>
+        <w:rPr>
+          <w:rFonts w:ascii="Calibri" w:hAnsi="Calibri"/>
+          <w:sz w:val="20"/>
+        </w:rPr>
+        <w:t>cliquez</w:t>
+      </w:r>
+      <w:r>
+        <w:rPr>
+          <w:rFonts w:ascii="Calibri" w:hAnsi="Calibri"/>
+          <w:sz w:val="20"/>
+        </w:rPr>
+        <w:t xml:space="preserve"> sur le bouton « Création des rapports ».</w:t>
       </w:r>
     </w:p>
     <w:p>
       <w:pPr>
+        <w:jc w:val="center"/>
         <w:rPr>
           <w:rFonts w:ascii="Calibri" w:hAnsi="Calibri"/>
-          <w:sz w:val="20"/>
-        </w:rPr>
-      </w:pPr>
-      <w:r>
-        <w:rPr>
-          <w:rFonts w:ascii="Calibri" w:hAnsi="Calibri"/>
-          <w:sz w:val="20"/>
-        </w:rPr>
-        <w:t xml:space="preserve">Il s’agit d’une fenêtre modale qui interdit l’accès à </w:t>
-      </w:r>
-      <w:r>
-        <w:rPr>
-          <w:rFonts w:ascii="Calibri" w:hAnsi="Calibri"/>
-          <w:sz w:val="20"/>
-        </w:rPr>
-        <w:t>l’outil</w:t>
-      </w:r>
-      <w:r>
-        <w:rPr>
-          <w:rFonts w:ascii="Calibri" w:hAnsi="Calibri"/>
-          <w:sz w:val="20"/>
-        </w:rPr>
-        <w:t xml:space="preserve"> TCC-GUI durant toute son exécution.</w:t>
-      </w:r>
-    </w:p>
-    <w:p>
-      <w:pPr>
-        <w:rPr>
-          <w:rFonts w:ascii="Calibri" w:hAnsi="Calibri"/>
-          <w:sz w:val="20"/>
-        </w:rPr>
-      </w:pPr>
-    </w:p>
-    <w:p>
-      <w:pPr>
-        <w:rPr>
-          <w:rFonts w:ascii="Calibri" w:hAnsi="Calibri"/>
         </w:rPr>
       </w:pPr>
       <w:r>
         <w:rPr>
           <w:noProof/>
+          <w:bdr w:val="single" w:sz="4" w:space="0" w:color="auto"/>
           <w:lang w:eastAsia="fr-FR" w:bidi="ar-SA"/>
         </w:rPr>
         <w:drawing>
-          <wp:inline distT="0" distB="0" distL="0" distR="0" wp14:anchorId="6516E50F" wp14:editId="3F5FC673">
-            <wp:extent cx="5760720" cy="2479675"/>
+          <wp:inline distT="0" distB="0" distL="0" distR="0" wp14:anchorId="40106C82" wp14:editId="15F5CBEC">
+            <wp:extent cx="5760720" cy="2633980"/>
             <wp:effectExtent l="0" t="0" r="0" b="0"/>
-            <wp:docPr id="14" name="Image 14"/>
+            <wp:docPr id="26" name="Image 26"/>
             <wp:cNvGraphicFramePr>
               <a:graphicFrameLocks xmlns:a="http://schemas.openxmlformats.org/drawingml/2006/main" noChangeAspect="1"/>
             </wp:cNvGraphicFramePr>
@@ -10134,7 +10047,7 @@
                   <pic:spPr>
                     <a:xfrm>
                       <a:off x="0" y="0"/>
-                      <a:ext cx="5760720" cy="2479675"/>
+                      <a:ext cx="5760720" cy="2633980"/>
                     </a:xfrm>
                     <a:prstGeom prst="rect">
                       <a:avLst/>
@@ -10148,34 +10061,18 @@
       </w:r>
       <w:r>
         <w:rPr>
-          <w:noProof/>
-          <w:lang w:eastAsia="fr-FR" w:bidi="ar-SA"/>
-        </w:rPr>
-        <w:t xml:space="preserve"> </w:t>
-      </w:r>
-    </w:p>
-    <w:p>
-      <w:pPr>
-        <w:jc w:val="center"/>
-        <w:rPr>
-          <w:rFonts w:ascii="Calibri" w:hAnsi="Calibri"/>
-        </w:rPr>
-      </w:pPr>
-      <w:r>
-        <w:rPr>
           <w:rFonts w:asciiTheme="minorHAnsi" w:hAnsiTheme="minorHAnsi"/>
           <w:b/>
           <w:color w:val="0070C0"/>
           <w:sz w:val="16"/>
         </w:rPr>
-        <w:t>Ligne de commande lancée</w:t>
+        <w:t>Lancement de la vérification</w:t>
       </w:r>
     </w:p>
     <w:p>
       <w:pPr>
         <w:rPr>
           <w:rFonts w:ascii="Calibri" w:hAnsi="Calibri"/>
-          <w:sz w:val="20"/>
         </w:rPr>
       </w:pPr>
     </w:p>
@@ -10186,23 +10083,10 @@
           <w:sz w:val="20"/>
         </w:rPr>
       </w:pPr>
-      <w:r>
-        <w:rPr>
-          <w:rFonts w:ascii="Calibri" w:hAnsi="Calibri"/>
-          <w:sz w:val="20"/>
-        </w:rPr>
-        <w:t>Une fois le traitement terminé, la fenêtre DOS se ferme</w:t>
-      </w:r>
-      <w:r>
-        <w:rPr>
-          <w:rFonts w:ascii="Calibri" w:hAnsi="Calibri"/>
-          <w:sz w:val="20"/>
-        </w:rPr>
-        <w:t>.</w:t>
-      </w:r>
     </w:p>
     <w:p>
       <w:pPr>
+        <w:spacing w:after="0"/>
         <w:rPr>
           <w:rFonts w:ascii="Calibri" w:hAnsi="Calibri"/>
           <w:sz w:val="20"/>
@@ -10213,106 +10097,62 @@
           <w:rFonts w:ascii="Calibri" w:hAnsi="Calibri"/>
           <w:sz w:val="20"/>
         </w:rPr>
-        <w:t>Les rapports de conformité ont été créés.</w:t>
+        <w:t>Une fenêtre DOS s’ouvre et affiche les logs de l’exécution du contrôle de conformité.</w:t>
       </w:r>
     </w:p>
     <w:p>
       <w:pPr>
-        <w:spacing w:after="0"/>
-        <w:jc w:val="left"/>
-        <w:rPr>
-          <w:rFonts w:cs="Arial"/>
-          <w:b/>
-          <w:bCs/>
-          <w:sz w:val="34"/>
-          <w:szCs w:val="26"/>
-        </w:rPr>
-      </w:pPr>
-      <w:r>
-        <w:rPr>
-          <w:rFonts w:cs="Arial"/>
-        </w:rPr>
-        <w:br w:type="page"/>
+        <w:rPr>
+          <w:rFonts w:ascii="Calibri" w:hAnsi="Calibri"/>
+          <w:sz w:val="20"/>
+        </w:rPr>
+      </w:pPr>
+      <w:r>
+        <w:rPr>
+          <w:rFonts w:ascii="Calibri" w:hAnsi="Calibri"/>
+          <w:sz w:val="20"/>
+        </w:rPr>
+        <w:t xml:space="preserve">Il s’agit d’une fenêtre modale qui interdit l’accès à </w:t>
+      </w:r>
+      <w:r>
+        <w:rPr>
+          <w:rFonts w:ascii="Calibri" w:hAnsi="Calibri"/>
+          <w:sz w:val="20"/>
+        </w:rPr>
+        <w:t>l’outil</w:t>
+      </w:r>
+      <w:r>
+        <w:rPr>
+          <w:rFonts w:ascii="Calibri" w:hAnsi="Calibri"/>
+          <w:sz w:val="20"/>
+        </w:rPr>
+        <w:t xml:space="preserve"> TCC-GUI durant toute son exécution.</w:t>
       </w:r>
     </w:p>
     <w:p>
       <w:pPr>
-        <w:pStyle w:val="Titre2"/>
-        <w:rPr>
-          <w:rFonts w:cs="Arial"/>
-        </w:rPr>
-      </w:pPr>
-      <w:bookmarkStart w:id="21" w:name="_Toc115707363"/>
-      <w:r>
-        <w:rPr>
-          <w:rFonts w:cs="Arial"/>
-        </w:rPr>
-        <w:lastRenderedPageBreak/>
-        <w:t>Visualisation des rapports de conformité</w:t>
-      </w:r>
-      <w:bookmarkEnd w:id="21"/>
+        <w:rPr>
+          <w:rFonts w:ascii="Calibri" w:hAnsi="Calibri"/>
+          <w:sz w:val="20"/>
+        </w:rPr>
+      </w:pPr>
     </w:p>
     <w:p>
       <w:pPr>
         <w:rPr>
           <w:rFonts w:ascii="Calibri" w:hAnsi="Calibri"/>
-          <w:sz w:val="20"/>
-        </w:rPr>
-      </w:pPr>
-      <w:r>
-        <w:rPr>
-          <w:rFonts w:ascii="Calibri" w:hAnsi="Calibri"/>
-          <w:sz w:val="20"/>
-        </w:rPr>
-        <w:t>L</w:t>
-      </w:r>
-      <w:r>
-        <w:rPr>
-          <w:rFonts w:ascii="Calibri" w:hAnsi="Calibri"/>
-          <w:sz w:val="20"/>
-        </w:rPr>
-        <w:t>a liste des rapports produits s’affiche sur la partie gauche de la fenêtre</w:t>
-      </w:r>
-      <w:r>
-        <w:rPr>
-          <w:rFonts w:ascii="Calibri" w:hAnsi="Calibri"/>
-          <w:sz w:val="20"/>
-        </w:rPr>
-        <w:t xml:space="preserve"> suivante</w:t>
-      </w:r>
-      <w:r>
-        <w:rPr>
-          <w:rFonts w:ascii="Calibri" w:hAnsi="Calibri"/>
-          <w:sz w:val="20"/>
-        </w:rPr>
-        <w:t> </w:t>
-      </w:r>
-      <w:r>
-        <w:rPr>
-          <w:rFonts w:ascii="Calibri" w:hAnsi="Calibri"/>
-          <w:sz w:val="20"/>
-        </w:rPr>
-        <w:t>:</w:t>
-      </w:r>
-    </w:p>
-    <w:p>
-      <w:pPr>
-        <w:jc w:val="center"/>
-        <w:rPr>
-          <w:rFonts w:ascii="Calibri" w:hAnsi="Calibri"/>
-        </w:rPr>
-      </w:pPr>
-      <w:r>
-        <w:rPr>
-          <w:rFonts w:ascii="Calibri" w:hAnsi="Calibri"/>
+        </w:rPr>
+      </w:pPr>
+      <w:r>
+        <w:rPr>
           <w:noProof/>
-          <w:bdr w:val="single" w:sz="4" w:space="0" w:color="auto"/>
+          <w:lang w:eastAsia="fr-FR" w:bidi="ar-SA"/>
         </w:rPr>
         <w:drawing>
-          <wp:inline distT="0" distB="0" distL="0" distR="0" wp14:anchorId="07B20A33" wp14:editId="1D300D19">
-            <wp:extent cx="4432300" cy="3352562"/>
-            <wp:effectExtent l="0" t="0" r="6350" b="635"/>
-            <wp:docPr id="27" name="Image 27"/>
+          <wp:inline distT="0" distB="0" distL="0" distR="0" wp14:anchorId="6516E50F" wp14:editId="3F5FC673">
+            <wp:extent cx="5760720" cy="2479675"/>
+            <wp:effectExtent l="0" t="0" r="0" b="0"/>
+            <wp:docPr id="14" name="Image 14"/>
             <wp:cNvGraphicFramePr>
               <a:graphicFrameLocks xmlns:a="http://schemas.openxmlformats.org/drawingml/2006/main" noChangeAspect="1"/>
             </wp:cNvGraphicFramePr>
@@ -10332,6 +10172,204 @@
                   <pic:spPr>
                     <a:xfrm>
                       <a:off x="0" y="0"/>
+                      <a:ext cx="5760720" cy="2479675"/>
+                    </a:xfrm>
+                    <a:prstGeom prst="rect">
+                      <a:avLst/>
+                    </a:prstGeom>
+                  </pic:spPr>
+                </pic:pic>
+              </a:graphicData>
+            </a:graphic>
+          </wp:inline>
+        </w:drawing>
+      </w:r>
+      <w:r>
+        <w:rPr>
+          <w:noProof/>
+          <w:lang w:eastAsia="fr-FR" w:bidi="ar-SA"/>
+        </w:rPr>
+        <w:t xml:space="preserve"> </w:t>
+      </w:r>
+    </w:p>
+    <w:p>
+      <w:pPr>
+        <w:jc w:val="center"/>
+        <w:rPr>
+          <w:rFonts w:ascii="Calibri" w:hAnsi="Calibri"/>
+        </w:rPr>
+      </w:pPr>
+      <w:r>
+        <w:rPr>
+          <w:rFonts w:asciiTheme="minorHAnsi" w:hAnsiTheme="minorHAnsi"/>
+          <w:b/>
+          <w:color w:val="0070C0"/>
+          <w:sz w:val="16"/>
+        </w:rPr>
+        <w:t>Ligne de commande lancée</w:t>
+      </w:r>
+    </w:p>
+    <w:p>
+      <w:pPr>
+        <w:rPr>
+          <w:rFonts w:ascii="Calibri" w:hAnsi="Calibri"/>
+          <w:sz w:val="20"/>
+        </w:rPr>
+      </w:pPr>
+    </w:p>
+    <w:p>
+      <w:pPr>
+        <w:rPr>
+          <w:rFonts w:ascii="Calibri" w:hAnsi="Calibri"/>
+          <w:sz w:val="20"/>
+        </w:rPr>
+      </w:pPr>
+      <w:r>
+        <w:rPr>
+          <w:rFonts w:ascii="Calibri" w:hAnsi="Calibri"/>
+          <w:sz w:val="20"/>
+        </w:rPr>
+        <w:t>Une fois le traitement terminé, la fenêtre DOS se ferme</w:t>
+      </w:r>
+      <w:r>
+        <w:rPr>
+          <w:rFonts w:ascii="Calibri" w:hAnsi="Calibri"/>
+          <w:sz w:val="20"/>
+        </w:rPr>
+        <w:t>.</w:t>
+      </w:r>
+    </w:p>
+    <w:p>
+      <w:pPr>
+        <w:rPr>
+          <w:rFonts w:ascii="Calibri" w:hAnsi="Calibri"/>
+          <w:sz w:val="20"/>
+        </w:rPr>
+      </w:pPr>
+      <w:r>
+        <w:rPr>
+          <w:rFonts w:ascii="Calibri" w:hAnsi="Calibri"/>
+          <w:sz w:val="20"/>
+        </w:rPr>
+        <w:t>Les rapports de conformité ont été créés.</w:t>
+      </w:r>
+    </w:p>
+    <w:p>
+      <w:pPr>
+        <w:spacing w:after="0"/>
+        <w:jc w:val="left"/>
+        <w:rPr>
+          <w:rFonts w:cs="Arial"/>
+          <w:b/>
+          <w:bCs/>
+          <w:sz w:val="34"/>
+          <w:szCs w:val="26"/>
+        </w:rPr>
+      </w:pPr>
+      <w:r>
+        <w:rPr>
+          <w:rFonts w:cs="Arial"/>
+        </w:rPr>
+        <w:br w:type="page"/>
+      </w:r>
+    </w:p>
+    <w:p>
+      <w:pPr>
+        <w:pStyle w:val="Titre2"/>
+        <w:rPr>
+          <w:rFonts w:cs="Arial"/>
+        </w:rPr>
+      </w:pPr>
+      <w:bookmarkStart w:id="21" w:name="_Toc115707363"/>
+      <w:r>
+        <w:rPr>
+          <w:rFonts w:cs="Arial"/>
+        </w:rPr>
+        <w:lastRenderedPageBreak/>
+        <w:t>Visualisation des rapports de conformité</w:t>
+      </w:r>
+      <w:bookmarkEnd w:id="21"/>
+    </w:p>
+    <w:p>
+      <w:pPr>
+        <w:rPr>
+          <w:rFonts w:ascii="Calibri" w:hAnsi="Calibri"/>
+          <w:sz w:val="20"/>
+        </w:rPr>
+      </w:pPr>
+      <w:r>
+        <w:rPr>
+          <w:rFonts w:ascii="Calibri" w:hAnsi="Calibri"/>
+          <w:sz w:val="20"/>
+        </w:rPr>
+        <w:t>L</w:t>
+      </w:r>
+      <w:r>
+        <w:rPr>
+          <w:rFonts w:ascii="Calibri" w:hAnsi="Calibri"/>
+          <w:sz w:val="20"/>
+        </w:rPr>
+        <w:t>a liste des rapports produits s’affiche sur la partie gauche de la fenêtre</w:t>
+      </w:r>
+      <w:r>
+        <w:rPr>
+          <w:rFonts w:ascii="Calibri" w:hAnsi="Calibri"/>
+          <w:sz w:val="20"/>
+        </w:rPr>
+        <w:t xml:space="preserve"> suivante</w:t>
+      </w:r>
+      <w:r>
+        <w:rPr>
+          <w:rFonts w:ascii="Calibri" w:hAnsi="Calibri"/>
+          <w:sz w:val="20"/>
+        </w:rPr>
+        <w:t> </w:t>
+      </w:r>
+      <w:r>
+        <w:rPr>
+          <w:rFonts w:ascii="Calibri" w:hAnsi="Calibri"/>
+          <w:sz w:val="20"/>
+        </w:rPr>
+        <w:t>:</w:t>
+      </w:r>
+    </w:p>
+    <w:p>
+      <w:pPr>
+        <w:jc w:val="center"/>
+        <w:rPr>
+          <w:rFonts w:ascii="Calibri" w:hAnsi="Calibri"/>
+        </w:rPr>
+      </w:pPr>
+      <w:r>
+        <w:rPr>
+          <w:rFonts w:ascii="Calibri" w:hAnsi="Calibri"/>
+          <w:noProof/>
+          <w:bdr w:val="single" w:sz="4" w:space="0" w:color="auto"/>
+        </w:rPr>
+        <w:drawing>
+          <wp:inline distT="0" distB="0" distL="0" distR="0" wp14:anchorId="07B20A33" wp14:editId="1D300D19">
+            <wp:extent cx="4432300" cy="3352562"/>
+            <wp:effectExtent l="0" t="0" r="6350" b="635"/>
+            <wp:docPr id="27" name="Image 27"/>
+            <wp:cNvGraphicFramePr>
+              <a:graphicFrameLocks xmlns:a="http://schemas.openxmlformats.org/drawingml/2006/main" noChangeAspect="1"/>
+            </wp:cNvGraphicFramePr>
+            <a:graphic xmlns:a="http://schemas.openxmlformats.org/drawingml/2006/main">
+              <a:graphicData uri="http://schemas.openxmlformats.org/drawingml/2006/picture">
+                <pic:pic xmlns:pic="http://schemas.openxmlformats.org/drawingml/2006/picture">
+                  <pic:nvPicPr>
+                    <pic:cNvPr id="1" name=""/>
+                    <pic:cNvPicPr/>
+                  </pic:nvPicPr>
+                  <pic:blipFill>
+                    <a:blip r:embed="rId37"/>
+                    <a:stretch>
+                      <a:fillRect/>
+                    </a:stretch>
+                  </pic:blipFill>
+                  <pic:spPr>
+                    <a:xfrm>
+                      <a:off x="0" y="0"/>
                       <a:ext cx="4437250" cy="3356306"/>
                     </a:xfrm>
                     <a:prstGeom prst="rect">
@@ -12525,7 +12563,7 @@
         </w:rPr>
         <w:t>(</w:t>
       </w:r>
-      <w:hyperlink r:id="rId37" w:history="1">
+      <w:hyperlink r:id="rId38" w:history="1">
         <w:r>
           <w:rPr>
             <w:rStyle w:val="Lienhypertexte"/>
@@ -12658,7 +12696,7 @@
           <w:szCs w:val="20"/>
         </w:rPr>
       </w:pPr>
-      <w:hyperlink r:id="rId38" w:tooltip="cda_asip.xsl" w:history="1">
+      <w:hyperlink r:id="rId39" w:tooltip="cda_asip.xsl" w:history="1">
         <w:r>
           <w:rPr>
             <w:rStyle w:val="Lienhypertexte"/>
@@ -12694,7 +12732,7 @@
           <w:szCs w:val="20"/>
         </w:rPr>
       </w:pPr>
-      <w:hyperlink r:id="rId39" w:tooltip="CDAHeaderToXDM.xsl" w:history="1">
+      <w:hyperlink r:id="rId40" w:tooltip="CDAHeaderToXDM.xsl" w:history="1">
         <w:r>
           <w:rPr>
             <w:rStyle w:val="Lienhypertexte"/>
@@ -12775,7 +12813,7 @@
           <w:szCs w:val="20"/>
         </w:rPr>
       </w:pPr>
-      <w:hyperlink r:id="rId40" w:tooltip="cda_l10n.xsl" w:history="1">
+      <w:hyperlink r:id="rId41" w:tooltip="cda_l10n.xsl" w:history="1">
         <w:r>
           <w:rPr>
             <w:rStyle w:val="Lienhypertexte"/>
@@ -12836,7 +12874,7 @@
           <w:lang w:val="de-DE"/>
         </w:rPr>
       </w:pPr>
-      <w:hyperlink r:id="rId41" w:tooltip="cda_l10n.xsd" w:history="1">
+      <w:hyperlink r:id="rId42" w:tooltip="cda_l10n.xsd" w:history="1">
         <w:r>
           <w:rPr>
             <w:rStyle w:val="Lienhypertexte"/>
@@ -12902,7 +12940,7 @@
           <w:szCs w:val="20"/>
         </w:rPr>
       </w:pPr>
-      <w:hyperlink r:id="rId42" w:tooltip="headers.xsl" w:history="1">
+      <w:hyperlink r:id="rId43" w:tooltip="headers.xsl" w:history="1">
         <w:r>
           <w:rPr>
             <w:rStyle w:val="Lienhypertexte"/>
@@ -12938,7 +12976,7 @@
           <w:szCs w:val="20"/>
         </w:rPr>
       </w:pPr>
-      <w:hyperlink r:id="rId43" w:tooltip="style.xsl" w:history="1">
+      <w:hyperlink r:id="rId44" w:tooltip="style.xsl" w:history="1">
         <w:r>
           <w:rPr>
             <w:rStyle w:val="Lienhypertexte"/>
@@ -12984,7 +13022,7 @@
           <w:szCs w:val="20"/>
         </w:rPr>
       </w:pPr>
-      <w:hyperlink r:id="rId44" w:tooltip="utility.xsl" w:history="1">
+      <w:hyperlink r:id="rId45" w:tooltip="utility.xsl" w:history="1">
         <w:r>
           <w:rPr>
             <w:rStyle w:val="Lienhypertexte"/>
@@ -13021,7 +13059,7 @@
           <w:lang w:val="en-US"/>
         </w:rPr>
       </w:pPr>
-      <w:hyperlink r:id="rId45" w:tooltip="cda.css" w:history="1">
+      <w:hyperlink r:id="rId46" w:tooltip="cda.css" w:history="1">
         <w:r>
           <w:rPr>
             <w:rStyle w:val="Lienhypertexte"/>
@@ -28369,7 +28407,7 @@
               </w:rPr>
               <w:t xml:space="preserve">: </w:t>
             </w:r>
-            <w:hyperlink r:id="rId46" w:history="1">
+            <w:hyperlink r:id="rId47" w:history="1">
               <w:r>
                 <w:rPr>
                   <w:rStyle w:val="Lienhypertexte"/>
@@ -43306,9 +43344,9 @@
     </w:p>
     <w:p/>
     <w:sectPr>
-      <w:headerReference w:type="default" r:id="rId47"/>
-      <w:footerReference w:type="default" r:id="rId48"/>
-      <w:footerReference w:type="first" r:id="rId49"/>
+      <w:headerReference w:type="default" r:id="rId48"/>
+      <w:footerReference w:type="default" r:id="rId49"/>
+      <w:footerReference w:type="first" r:id="rId50"/>
       <w:pgSz w:w="11906" w:h="16838"/>
       <w:pgMar w:top="1417" w:right="1417" w:bottom="1134" w:left="1417" w:header="708" w:footer="709" w:gutter="0"/>
       <w:cols w:space="708"/>
